--- a/TPR/labs/lab_1/TPR_lab1_report.docx
+++ b/TPR/labs/lab_1/TPR_lab1_report.docx
@@ -164,6 +164,7 @@
           <w:rFonts w:ascii="Times New Roman" w:hAnsi="Times New Roman" w:cs="Times New Roman"/>
           <w:sz w:val="28"/>
           <w:szCs w:val="28"/>
+          <w:lang w:val="en-US"/>
         </w:rPr>
       </w:pPr>
       <w:r>
@@ -172,8 +173,37 @@
           <w:sz w:val="28"/>
           <w:szCs w:val="28"/>
         </w:rPr>
-        <w:t>РАСЧЕТНО–ГРАФИЧЕСКОЕ ЗАДАНИЕ</w:t>
-      </w:r>
+        <w:t>Лабораторная работа №1</w:t>
+      </w:r>
+    </w:p>
+    <w:p>
+      <w:pPr>
+        <w:pStyle w:val="2"/>
+        <w:spacing w:line="240" w:lineRule="auto"/>
+        <w:rPr>
+          <w:bCs/>
+          <w:sz w:val="28"/>
+          <w:szCs w:val="24"/>
+        </w:rPr>
+      </w:pPr>
+      <w:r>
+        <w:rPr>
+          <w:bCs/>
+          <w:sz w:val="28"/>
+          <w:szCs w:val="24"/>
+        </w:rPr>
+        <w:t>Исследование применения аппарата бинарных отношений для решения задачи выбора альтернатив</w:t>
+      </w:r>
+    </w:p>
+    <w:p>
+      <w:pPr>
+        <w:pStyle w:val="2"/>
+        <w:spacing w:line="240" w:lineRule="auto"/>
+        <w:rPr>
+          <w:sz w:val="28"/>
+          <w:szCs w:val="28"/>
+        </w:rPr>
+      </w:pPr>
     </w:p>
     <w:p>
       <w:pPr>
@@ -191,23 +221,7 @@
           <w:sz w:val="28"/>
           <w:szCs w:val="28"/>
         </w:rPr>
-        <w:t>по дисциплине: «</w:t>
-      </w:r>
-      <w:r>
-        <w:rPr>
-          <w:rFonts w:ascii="Times New Roman" w:hAnsi="Times New Roman" w:cs="Times New Roman"/>
-          <w:sz w:val="28"/>
-          <w:szCs w:val="28"/>
-        </w:rPr>
-        <w:t>Теория принятия решений</w:t>
-      </w:r>
-      <w:r>
-        <w:rPr>
-          <w:rFonts w:ascii="Times New Roman" w:hAnsi="Times New Roman" w:cs="Times New Roman"/>
-          <w:sz w:val="28"/>
-          <w:szCs w:val="28"/>
-        </w:rPr>
-        <w:t>»</w:t>
+        <w:t>по дисциплине: «Теория принятия решений»</w:t>
       </w:r>
     </w:p>
     <w:p>
@@ -218,7 +232,6 @@
           <w:rFonts w:ascii="Times New Roman" w:hAnsi="Times New Roman" w:cs="Times New Roman"/>
           <w:sz w:val="28"/>
           <w:szCs w:val="28"/>
-          <w:lang w:val="en-US"/>
         </w:rPr>
       </w:pPr>
       <w:r>
@@ -227,15 +240,7 @@
           <w:sz w:val="28"/>
           <w:szCs w:val="28"/>
         </w:rPr>
-        <w:t xml:space="preserve">Вариант – </w:t>
-      </w:r>
-      <w:r>
-        <w:rPr>
-          <w:rFonts w:ascii="Times New Roman" w:hAnsi="Times New Roman" w:cs="Times New Roman"/>
-          <w:sz w:val="28"/>
-          <w:szCs w:val="28"/>
-        </w:rPr>
-        <w:t>2</w:t>
+        <w:t>Вариант – 2</w:t>
       </w:r>
     </w:p>
     <w:p>
@@ -261,18 +266,6 @@
           <w:szCs w:val="28"/>
         </w:rPr>
       </w:pPr>
-    </w:p>
-    <w:p>
-      <w:pPr>
-        <w:pStyle w:val="a3"/>
-        <w:spacing w:line="276" w:lineRule="auto"/>
-        <w:ind w:firstLine="0"/>
-        <w:jc w:val="center"/>
-        <w:rPr>
-          <w:rFonts w:cs="Times New Roman"/>
-          <w:szCs w:val="28"/>
-        </w:rPr>
-      </w:pPr>
       <w:r>
         <w:rPr>
           <w:rFonts w:cs="Times New Roman"/>
@@ -328,17 +321,6 @@
         </w:rPr>
         <w:t>Генералов Николай Николаевич</w:t>
       </w:r>
-    </w:p>
-    <w:p>
-      <w:pPr>
-        <w:spacing w:line="276" w:lineRule="auto"/>
-        <w:jc w:val="center"/>
-        <w:rPr>
-          <w:rFonts w:ascii="Times New Roman" w:hAnsi="Times New Roman" w:cs="Times New Roman"/>
-          <w:sz w:val="28"/>
-          <w:szCs w:val="28"/>
-        </w:rPr>
-      </w:pPr>
     </w:p>
     <w:p>
       <w:pPr>
@@ -351,6 +333,88 @@
         </w:rPr>
       </w:pPr>
     </w:p>
+    <w:tbl>
+      <w:tblPr>
+        <w:tblStyle w:val="a8"/>
+        <w:tblW w:w="0" w:type="auto"/>
+        <w:jc w:val="center"/>
+        <w:tblLook w:val="04A0" w:firstRow="1" w:lastRow="0" w:firstColumn="1" w:lastColumn="0" w:noHBand="0" w:noVBand="1"/>
+      </w:tblPr>
+      <w:tblGrid>
+        <w:gridCol w:w="2948"/>
+        <w:gridCol w:w="2948"/>
+      </w:tblGrid>
+      <w:tr>
+        <w:trPr>
+          <w:trHeight w:val="1134"/>
+          <w:jc w:val="center"/>
+        </w:trPr>
+        <w:tc>
+          <w:tcPr>
+            <w:tcW w:w="2948" w:type="dxa"/>
+            <w:vAlign w:val="center"/>
+          </w:tcPr>
+          <w:p>
+            <w:pPr>
+              <w:spacing w:after="0" w:line="276" w:lineRule="auto"/>
+              <w:rPr>
+                <w:rFonts w:ascii="Times New Roman" w:hAnsi="Times New Roman" w:cs="Times New Roman"/>
+                <w:sz w:val="28"/>
+                <w:szCs w:val="28"/>
+              </w:rPr>
+            </w:pPr>
+          </w:p>
+        </w:tc>
+        <w:tc>
+          <w:tcPr>
+            <w:tcW w:w="2948" w:type="dxa"/>
+            <w:vAlign w:val="center"/>
+          </w:tcPr>
+          <w:p>
+            <w:pPr>
+              <w:spacing w:after="0" w:line="276" w:lineRule="auto"/>
+              <w:rPr>
+                <w:rFonts w:ascii="Times New Roman" w:hAnsi="Times New Roman" w:cs="Times New Roman"/>
+                <w:sz w:val="28"/>
+                <w:szCs w:val="28"/>
+              </w:rPr>
+            </w:pPr>
+          </w:p>
+        </w:tc>
+      </w:tr>
+    </w:tbl>
+    <w:p>
+      <w:pPr>
+        <w:spacing w:line="276" w:lineRule="auto"/>
+        <w:jc w:val="center"/>
+        <w:rPr>
+          <w:rFonts w:ascii="Times New Roman" w:hAnsi="Times New Roman" w:cs="Times New Roman"/>
+          <w:sz w:val="28"/>
+          <w:szCs w:val="28"/>
+        </w:rPr>
+      </w:pPr>
+    </w:p>
+    <w:p>
+      <w:pPr>
+        <w:spacing w:line="276" w:lineRule="auto"/>
+        <w:jc w:val="center"/>
+        <w:rPr>
+          <w:rFonts w:ascii="Times New Roman" w:hAnsi="Times New Roman" w:cs="Times New Roman"/>
+          <w:sz w:val="28"/>
+          <w:szCs w:val="28"/>
+        </w:rPr>
+      </w:pPr>
+      <w:r>
+        <w:rPr>
+          <w:rFonts w:ascii="Times New Roman" w:hAnsi="Times New Roman" w:cs="Times New Roman"/>
+          <w:sz w:val="28"/>
+          <w:szCs w:val="28"/>
+        </w:rPr>
+        <w:t>Проверил</w:t>
+      </w:r>
+      <w:bookmarkStart w:id="0" w:name="_GoBack"/>
+      <w:bookmarkEnd w:id="0"/>
+    </w:p>
     <w:p>
       <w:pPr>
         <w:spacing w:after="0" w:line="276" w:lineRule="auto"/>
@@ -359,6 +423,7 @@
           <w:rFonts w:ascii="Times New Roman" w:hAnsi="Times New Roman" w:cs="Times New Roman"/>
           <w:sz w:val="28"/>
           <w:szCs w:val="28"/>
+          <w:u w:val="single"/>
         </w:rPr>
       </w:pPr>
       <w:r>
@@ -366,138 +431,26 @@
           <w:rFonts w:ascii="Times New Roman" w:hAnsi="Times New Roman" w:cs="Times New Roman"/>
           <w:sz w:val="28"/>
           <w:szCs w:val="28"/>
-        </w:rPr>
-        <w:t>Отметка о зачете________________________ __________</w:t>
-      </w:r>
-    </w:p>
-    <w:p>
-      <w:pPr>
-        <w:spacing w:after="0" w:line="276" w:lineRule="auto"/>
-        <w:jc w:val="right"/>
+          <w:u w:val="single"/>
+        </w:rPr>
+        <w:t xml:space="preserve">         доц.       </w:t>
+      </w:r>
+      <w:r>
         <w:rPr>
           <w:rFonts w:ascii="Times New Roman" w:hAnsi="Times New Roman" w:cs="Times New Roman"/>
           <w:sz w:val="28"/>
           <w:szCs w:val="28"/>
         </w:rPr>
-      </w:pPr>
+        <w:tab/>
+        <w:t xml:space="preserve">           _______</w:t>
+      </w:r>
       <w:r>
         <w:rPr>
           <w:rFonts w:ascii="Times New Roman" w:hAnsi="Times New Roman" w:cs="Times New Roman"/>
           <w:sz w:val="28"/>
           <w:szCs w:val="28"/>
         </w:rPr>
-        <w:t>(дата)</w:t>
-      </w:r>
-      <w:r>
-        <w:rPr>
-          <w:rFonts w:ascii="Times New Roman" w:hAnsi="Times New Roman" w:cs="Times New Roman"/>
-          <w:sz w:val="28"/>
-          <w:szCs w:val="28"/>
-        </w:rPr>
-        <w:tab/>
-      </w:r>
-      <w:r>
-        <w:rPr>
-          <w:rFonts w:ascii="Times New Roman" w:hAnsi="Times New Roman" w:cs="Times New Roman"/>
-          <w:sz w:val="28"/>
-          <w:szCs w:val="28"/>
-        </w:rPr>
-        <w:tab/>
-      </w:r>
-      <w:r>
-        <w:rPr>
-          <w:rFonts w:ascii="Times New Roman" w:hAnsi="Times New Roman" w:cs="Times New Roman"/>
-          <w:sz w:val="28"/>
-          <w:szCs w:val="28"/>
-        </w:rPr>
-        <w:tab/>
-      </w:r>
-    </w:p>
-    <w:p>
-      <w:pPr>
-        <w:spacing w:line="276" w:lineRule="auto"/>
-        <w:jc w:val="center"/>
-        <w:rPr>
-          <w:rFonts w:ascii="Times New Roman" w:hAnsi="Times New Roman" w:cs="Times New Roman"/>
-          <w:sz w:val="28"/>
-          <w:szCs w:val="28"/>
-        </w:rPr>
-      </w:pPr>
-    </w:p>
-    <w:p>
-      <w:pPr>
-        <w:spacing w:line="276" w:lineRule="auto"/>
-        <w:jc w:val="center"/>
-        <w:rPr>
-          <w:rFonts w:ascii="Times New Roman" w:hAnsi="Times New Roman" w:cs="Times New Roman"/>
-          <w:sz w:val="28"/>
-          <w:szCs w:val="28"/>
-        </w:rPr>
-      </w:pPr>
-      <w:r>
-        <w:rPr>
-          <w:rFonts w:ascii="Times New Roman" w:hAnsi="Times New Roman" w:cs="Times New Roman"/>
-          <w:sz w:val="28"/>
-          <w:szCs w:val="28"/>
-        </w:rPr>
-        <w:t>Проверил</w:t>
-      </w:r>
-    </w:p>
-    <w:p>
-      <w:pPr>
-        <w:spacing w:line="276" w:lineRule="auto"/>
-        <w:jc w:val="center"/>
-        <w:rPr>
-          <w:rFonts w:ascii="Times New Roman" w:hAnsi="Times New Roman" w:cs="Times New Roman"/>
-          <w:sz w:val="28"/>
-          <w:szCs w:val="28"/>
-        </w:rPr>
-      </w:pPr>
-    </w:p>
-    <w:p>
-      <w:pPr>
-        <w:spacing w:after="0" w:line="276" w:lineRule="auto"/>
-        <w:jc w:val="center"/>
-        <w:rPr>
-          <w:rFonts w:ascii="Times New Roman" w:hAnsi="Times New Roman" w:cs="Times New Roman"/>
-          <w:sz w:val="28"/>
-          <w:szCs w:val="28"/>
-          <w:u w:val="single"/>
-        </w:rPr>
-      </w:pPr>
-      <w:r>
-        <w:rPr>
-          <w:rFonts w:ascii="Times New Roman" w:hAnsi="Times New Roman" w:cs="Times New Roman"/>
-          <w:sz w:val="28"/>
-          <w:szCs w:val="28"/>
-          <w:u w:val="single"/>
-        </w:rPr>
-        <w:t xml:space="preserve">         доц.       </w:t>
-      </w:r>
-      <w:r>
-        <w:rPr>
-          <w:rFonts w:ascii="Times New Roman" w:hAnsi="Times New Roman" w:cs="Times New Roman"/>
-          <w:sz w:val="28"/>
-          <w:szCs w:val="28"/>
-        </w:rPr>
-        <w:tab/>
-        <w:t xml:space="preserve">           _______</w:t>
-      </w:r>
-      <w:r>
-        <w:rPr>
-          <w:rFonts w:ascii="Times New Roman" w:hAnsi="Times New Roman" w:cs="Times New Roman"/>
-          <w:sz w:val="28"/>
-          <w:szCs w:val="28"/>
-        </w:rPr>
-        <w:t>_______</w:t>
-      </w:r>
-      <w:r>
-        <w:rPr>
-          <w:rFonts w:ascii="Times New Roman" w:hAnsi="Times New Roman" w:cs="Times New Roman"/>
-          <w:sz w:val="28"/>
-          <w:szCs w:val="28"/>
-        </w:rPr>
-        <w:t xml:space="preserve">      </w:t>
+        <w:t xml:space="preserve">_______      </w:t>
       </w:r>
       <w:r>
         <w:rPr>
@@ -641,14 +594,6 @@
           <w:szCs w:val="28"/>
         </w:rPr>
       </w:pPr>
-      <w:r>
-        <w:rPr>
-          <w:rFonts w:ascii="Times New Roman" w:hAnsi="Times New Roman" w:cs="Times New Roman"/>
-          <w:sz w:val="28"/>
-          <w:szCs w:val="28"/>
-        </w:rPr>
-        <w:t>_</w:t>
-      </w:r>
     </w:p>
     <w:p>
       <w:pPr>
@@ -658,6 +603,7 @@
           <w:rFonts w:ascii="Times New Roman" w:hAnsi="Times New Roman" w:cs="Times New Roman"/>
           <w:sz w:val="28"/>
           <w:szCs w:val="28"/>
+          <w:lang w:val="en-US"/>
         </w:rPr>
       </w:pPr>
       <w:r>
@@ -725,7 +671,6 @@
           <w:rFonts w:ascii="Times New Roman" w:hAnsi="Times New Roman" w:cs="Times New Roman"/>
           <w:sz w:val="28"/>
           <w:szCs w:val="28"/>
-          <w:lang w:val="en-US"/>
         </w:rPr>
       </w:pPr>
       <w:r>
@@ -734,23 +679,7 @@
           <w:sz w:val="28"/>
           <w:szCs w:val="28"/>
         </w:rPr>
-        <w:t>И</w:t>
-      </w:r>
-      <w:r>
-        <w:rPr>
-          <w:rFonts w:ascii="Times New Roman" w:hAnsi="Times New Roman" w:cs="Times New Roman"/>
-          <w:sz w:val="28"/>
-          <w:szCs w:val="28"/>
-        </w:rPr>
-        <w:t>сследовать применение аппарата бинарных отношений при принятии решений по выбору альтернатив</w:t>
-      </w:r>
-      <w:r>
-        <w:rPr>
-          <w:rFonts w:ascii="Times New Roman" w:hAnsi="Times New Roman" w:cs="Times New Roman"/>
-          <w:sz w:val="28"/>
-          <w:szCs w:val="28"/>
-        </w:rPr>
-        <w:t>.</w:t>
+        <w:t>Исследовать применение аппарата бинарных отношений при принятии решений по выбору альтернатив.</w:t>
       </w:r>
     </w:p>
     <w:p>
@@ -762,7 +691,6 @@
           <w:rFonts w:ascii="Times New Roman" w:hAnsi="Times New Roman" w:cs="Times New Roman"/>
           <w:sz w:val="28"/>
           <w:szCs w:val="28"/>
-          <w:lang w:val="en-US"/>
         </w:rPr>
       </w:pPr>
     </w:p>
@@ -891,23 +819,7 @@
           <w:sz w:val="28"/>
           <w:szCs w:val="28"/>
         </w:rPr>
-        <w:t xml:space="preserve"> для множества Х, руководствуясь формами графов отношений </w:t>
-      </w:r>
-      <w:r>
-        <w:rPr>
-          <w:rFonts w:ascii="Times New Roman" w:hAnsi="Times New Roman" w:cs="Times New Roman"/>
-          <w:sz w:val="28"/>
-          <w:szCs w:val="28"/>
-        </w:rPr>
-        <w:t xml:space="preserve">№1 и 2, </w:t>
-      </w:r>
-      <w:r>
-        <w:rPr>
-          <w:rFonts w:ascii="Times New Roman" w:hAnsi="Times New Roman" w:cs="Times New Roman"/>
-          <w:sz w:val="28"/>
-          <w:szCs w:val="28"/>
-        </w:rPr>
-        <w:t>заданных на рисунках 1, 2.</w:t>
+        <w:t xml:space="preserve"> для множества Х, руководствуясь формами графов отношений №1 и 2, заданных на рисунках 1, 2.</w:t>
       </w:r>
     </w:p>
     <w:p>
@@ -4899,8 +4811,6 @@
           <w:szCs w:val="28"/>
         </w:rPr>
       </w:pPr>
-      <w:bookmarkStart w:id="0" w:name="_GoBack"/>
-      <w:bookmarkEnd w:id="0"/>
     </w:p>
     <w:p>
       <w:pPr>
@@ -5744,39 +5654,7 @@
           <w:sz w:val="28"/>
           <w:szCs w:val="28"/>
         </w:rPr>
-        <w:t>Рис</w:t>
-      </w:r>
-      <w:r>
-        <w:rPr>
-          <w:rFonts w:ascii="Times New Roman" w:eastAsiaTheme="minorEastAsia" w:hAnsi="Times New Roman" w:cs="Times New Roman"/>
-          <w:sz w:val="28"/>
-          <w:szCs w:val="28"/>
-        </w:rPr>
-        <w:t>унок 4</w:t>
-      </w:r>
-      <w:r>
-        <w:rPr>
-          <w:rFonts w:ascii="Times New Roman" w:eastAsiaTheme="minorEastAsia" w:hAnsi="Times New Roman" w:cs="Times New Roman"/>
-          <w:sz w:val="28"/>
-          <w:szCs w:val="28"/>
-        </w:rPr>
-        <w:t xml:space="preserve"> – Матрица отношений, соответствующая </w:t>
-      </w:r>
-      <w:r>
-        <w:rPr>
-          <w:rFonts w:ascii="Times New Roman" w:eastAsiaTheme="minorEastAsia" w:hAnsi="Times New Roman" w:cs="Times New Roman"/>
-          <w:sz w:val="28"/>
-          <w:szCs w:val="28"/>
-        </w:rPr>
-        <w:t>модели графа №2</w:t>
-      </w:r>
-      <w:r>
-        <w:rPr>
-          <w:rFonts w:ascii="Times New Roman" w:eastAsiaTheme="minorEastAsia" w:hAnsi="Times New Roman" w:cs="Times New Roman"/>
-          <w:sz w:val="28"/>
-          <w:szCs w:val="28"/>
-        </w:rPr>
-        <w:t>.</w:t>
+        <w:t>Рисунок 4 – Матрица отношений, соответствующая модели графа №2.</w:t>
       </w:r>
     </w:p>
     <w:p>
@@ -6440,31 +6318,7 @@
           <w:sz w:val="28"/>
           <w:szCs w:val="28"/>
         </w:rPr>
-        <w:t>Таблица 2</w:t>
-      </w:r>
-      <w:r>
-        <w:rPr>
-          <w:rFonts w:ascii="Times New Roman" w:hAnsi="Times New Roman" w:cs="Times New Roman"/>
-          <w:sz w:val="28"/>
-          <w:szCs w:val="28"/>
-        </w:rPr>
-        <w:t xml:space="preserve">. Распределение </w:t>
-      </w:r>
-      <w:r>
-        <w:rPr>
-          <w:rFonts w:ascii="Times New Roman" w:hAnsi="Times New Roman" w:cs="Times New Roman"/>
-          <w:sz w:val="28"/>
-          <w:szCs w:val="28"/>
-        </w:rPr>
-        <w:t>эффективных решений графа №2</w:t>
-      </w:r>
-      <w:r>
-        <w:rPr>
-          <w:rFonts w:ascii="Times New Roman" w:hAnsi="Times New Roman" w:cs="Times New Roman"/>
-          <w:sz w:val="28"/>
-          <w:szCs w:val="28"/>
-        </w:rPr>
-        <w:t>.</w:t>
+        <w:t>Таблица 2. Распределение эффективных решений графа №2.</w:t>
       </w:r>
     </w:p>
     <w:tbl>
@@ -7126,23 +6980,26 @@
           <w:rFonts w:ascii="Courier New" w:hAnsi="Courier New" w:cs="Courier New"/>
           <w:sz w:val="24"/>
           <w:szCs w:val="24"/>
-        </w:rPr>
-      </w:pPr>
-      <w:proofErr w:type="spellStart"/>
-      <w:r>
-        <w:rPr>
-          <w:rFonts w:ascii="Courier New" w:hAnsi="Courier New" w:cs="Courier New"/>
-          <w:sz w:val="24"/>
-          <w:szCs w:val="24"/>
+          <w:lang w:val="en-US"/>
+        </w:rPr>
+      </w:pPr>
+      <w:proofErr w:type="gramStart"/>
+      <w:r>
+        <w:rPr>
+          <w:rFonts w:ascii="Courier New" w:hAnsi="Courier New" w:cs="Courier New"/>
+          <w:sz w:val="24"/>
+          <w:szCs w:val="24"/>
+          <w:lang w:val="en-US"/>
         </w:rPr>
         <w:t>void</w:t>
       </w:r>
-      <w:proofErr w:type="spellEnd"/>
-      <w:r>
-        <w:rPr>
-          <w:rFonts w:ascii="Courier New" w:hAnsi="Courier New" w:cs="Courier New"/>
-          <w:sz w:val="24"/>
-          <w:szCs w:val="24"/>
+      <w:proofErr w:type="gramEnd"/>
+      <w:r>
+        <w:rPr>
+          <w:rFonts w:ascii="Courier New" w:hAnsi="Courier New" w:cs="Courier New"/>
+          <w:sz w:val="24"/>
+          <w:szCs w:val="24"/>
+          <w:lang w:val="en-US"/>
         </w:rPr>
         <w:t xml:space="preserve"> </w:t>
       </w:r>
@@ -7152,6 +7009,7 @@
           <w:rFonts w:ascii="Courier New" w:hAnsi="Courier New" w:cs="Courier New"/>
           <w:sz w:val="24"/>
           <w:szCs w:val="24"/>
+          <w:lang w:val="en-US"/>
         </w:rPr>
         <w:t>loadMatrixFromFile</w:t>
       </w:r>
@@ -7161,33 +7019,17 @@
           <w:rFonts w:ascii="Courier New" w:hAnsi="Courier New" w:cs="Courier New"/>
           <w:sz w:val="24"/>
           <w:szCs w:val="24"/>
-        </w:rPr>
-        <w:t>(</w:t>
-      </w:r>
-      <w:proofErr w:type="spellStart"/>
-      <w:r>
-        <w:rPr>
-          <w:rFonts w:ascii="Courier New" w:hAnsi="Courier New" w:cs="Courier New"/>
-          <w:sz w:val="24"/>
-          <w:szCs w:val="24"/>
-        </w:rPr>
-        <w:t>string</w:t>
-      </w:r>
-      <w:proofErr w:type="spellEnd"/>
-      <w:r>
-        <w:rPr>
-          <w:rFonts w:ascii="Courier New" w:hAnsi="Courier New" w:cs="Courier New"/>
-          <w:sz w:val="24"/>
-          <w:szCs w:val="24"/>
-        </w:rPr>
-        <w:t xml:space="preserve"> </w:t>
-      </w:r>
-      <w:proofErr w:type="spellStart"/>
-      <w:r>
-        <w:rPr>
-          <w:rFonts w:ascii="Courier New" w:hAnsi="Courier New" w:cs="Courier New"/>
-          <w:sz w:val="24"/>
-          <w:szCs w:val="24"/>
+          <w:lang w:val="en-US"/>
+        </w:rPr>
+        <w:t xml:space="preserve">(string </w:t>
+      </w:r>
+      <w:proofErr w:type="spellStart"/>
+      <w:r>
+        <w:rPr>
+          <w:rFonts w:ascii="Courier New" w:hAnsi="Courier New" w:cs="Courier New"/>
+          <w:sz w:val="24"/>
+          <w:szCs w:val="24"/>
+          <w:lang w:val="en-US"/>
         </w:rPr>
         <w:t>fileName</w:t>
       </w:r>
@@ -7197,80 +7039,9 @@
           <w:rFonts w:ascii="Courier New" w:hAnsi="Courier New" w:cs="Courier New"/>
           <w:sz w:val="24"/>
           <w:szCs w:val="24"/>
-        </w:rPr>
-        <w:t xml:space="preserve">, </w:t>
-      </w:r>
-      <w:proofErr w:type="spellStart"/>
-      <w:r>
-        <w:rPr>
-          <w:rFonts w:ascii="Courier New" w:hAnsi="Courier New" w:cs="Courier New"/>
-          <w:sz w:val="24"/>
-          <w:szCs w:val="24"/>
-        </w:rPr>
-        <w:t>vector</w:t>
-      </w:r>
-      <w:proofErr w:type="spellEnd"/>
-      <w:r>
-        <w:rPr>
-          <w:rFonts w:ascii="Courier New" w:hAnsi="Courier New" w:cs="Courier New"/>
-          <w:sz w:val="24"/>
-          <w:szCs w:val="24"/>
-        </w:rPr>
-        <w:t>&lt;</w:t>
-      </w:r>
-      <w:proofErr w:type="spellStart"/>
-      <w:r>
-        <w:rPr>
-          <w:rFonts w:ascii="Courier New" w:hAnsi="Courier New" w:cs="Courier New"/>
-          <w:sz w:val="24"/>
-          <w:szCs w:val="24"/>
-        </w:rPr>
-        <w:t>vector</w:t>
-      </w:r>
-      <w:proofErr w:type="spellEnd"/>
-      <w:r>
-        <w:rPr>
-          <w:rFonts w:ascii="Courier New" w:hAnsi="Courier New" w:cs="Courier New"/>
-          <w:sz w:val="24"/>
-          <w:szCs w:val="24"/>
-        </w:rPr>
-        <w:t>&lt;</w:t>
-      </w:r>
-      <w:proofErr w:type="spellStart"/>
-      <w:r>
-        <w:rPr>
-          <w:rFonts w:ascii="Courier New" w:hAnsi="Courier New" w:cs="Courier New"/>
-          <w:sz w:val="24"/>
-          <w:szCs w:val="24"/>
-        </w:rPr>
-        <w:t>bool</w:t>
-      </w:r>
-      <w:proofErr w:type="spellEnd"/>
-      <w:r>
-        <w:rPr>
-          <w:rFonts w:ascii="Courier New" w:hAnsi="Courier New" w:cs="Courier New"/>
-          <w:sz w:val="24"/>
-          <w:szCs w:val="24"/>
-        </w:rPr>
-        <w:t>&gt;&gt; &amp;</w:t>
-      </w:r>
-      <w:proofErr w:type="spellStart"/>
-      <w:r>
-        <w:rPr>
-          <w:rFonts w:ascii="Courier New" w:hAnsi="Courier New" w:cs="Courier New"/>
-          <w:sz w:val="24"/>
-          <w:szCs w:val="24"/>
-        </w:rPr>
-        <w:t>matrix</w:t>
-      </w:r>
-      <w:proofErr w:type="spellEnd"/>
-      <w:r>
-        <w:rPr>
-          <w:rFonts w:ascii="Courier New" w:hAnsi="Courier New" w:cs="Courier New"/>
-          <w:sz w:val="24"/>
-          <w:szCs w:val="24"/>
-        </w:rPr>
-        <w:t>);</w:t>
+          <w:lang w:val="en-US"/>
+        </w:rPr>
+        <w:t>, vector&lt;vector&lt;bool&gt;&gt; &amp;matrix);</w:t>
       </w:r>
     </w:p>
     <w:p>
@@ -7281,23 +7052,26 @@
           <w:rFonts w:ascii="Courier New" w:hAnsi="Courier New" w:cs="Courier New"/>
           <w:sz w:val="24"/>
           <w:szCs w:val="24"/>
-        </w:rPr>
-      </w:pPr>
-      <w:proofErr w:type="spellStart"/>
-      <w:r>
-        <w:rPr>
-          <w:rFonts w:ascii="Courier New" w:hAnsi="Courier New" w:cs="Courier New"/>
-          <w:sz w:val="24"/>
-          <w:szCs w:val="24"/>
+          <w:lang w:val="en-US"/>
+        </w:rPr>
+      </w:pPr>
+      <w:proofErr w:type="gramStart"/>
+      <w:r>
+        <w:rPr>
+          <w:rFonts w:ascii="Courier New" w:hAnsi="Courier New" w:cs="Courier New"/>
+          <w:sz w:val="24"/>
+          <w:szCs w:val="24"/>
+          <w:lang w:val="en-US"/>
         </w:rPr>
         <w:t>void</w:t>
       </w:r>
-      <w:proofErr w:type="spellEnd"/>
-      <w:r>
-        <w:rPr>
-          <w:rFonts w:ascii="Courier New" w:hAnsi="Courier New" w:cs="Courier New"/>
-          <w:sz w:val="24"/>
-          <w:szCs w:val="24"/>
+      <w:proofErr w:type="gramEnd"/>
+      <w:r>
+        <w:rPr>
+          <w:rFonts w:ascii="Courier New" w:hAnsi="Courier New" w:cs="Courier New"/>
+          <w:sz w:val="24"/>
+          <w:szCs w:val="24"/>
+          <w:lang w:val="en-US"/>
         </w:rPr>
         <w:t xml:space="preserve"> </w:t>
       </w:r>
@@ -7307,6 +7081,7 @@
           <w:rFonts w:ascii="Courier New" w:hAnsi="Courier New" w:cs="Courier New"/>
           <w:sz w:val="24"/>
           <w:szCs w:val="24"/>
+          <w:lang w:val="en-US"/>
         </w:rPr>
         <w:t>printBoolMatrix</w:t>
       </w:r>
@@ -7316,69 +7091,17 @@
           <w:rFonts w:ascii="Courier New" w:hAnsi="Courier New" w:cs="Courier New"/>
           <w:sz w:val="24"/>
           <w:szCs w:val="24"/>
-        </w:rPr>
-        <w:t>(</w:t>
-      </w:r>
-      <w:proofErr w:type="spellStart"/>
-      <w:r>
-        <w:rPr>
-          <w:rFonts w:ascii="Courier New" w:hAnsi="Courier New" w:cs="Courier New"/>
-          <w:sz w:val="24"/>
-          <w:szCs w:val="24"/>
-        </w:rPr>
-        <w:t>vector</w:t>
-      </w:r>
-      <w:proofErr w:type="spellEnd"/>
-      <w:r>
-        <w:rPr>
-          <w:rFonts w:ascii="Courier New" w:hAnsi="Courier New" w:cs="Courier New"/>
-          <w:sz w:val="24"/>
-          <w:szCs w:val="24"/>
-        </w:rPr>
-        <w:t>&lt;</w:t>
-      </w:r>
-      <w:proofErr w:type="spellStart"/>
-      <w:r>
-        <w:rPr>
-          <w:rFonts w:ascii="Courier New" w:hAnsi="Courier New" w:cs="Courier New"/>
-          <w:sz w:val="24"/>
-          <w:szCs w:val="24"/>
-        </w:rPr>
-        <w:t>vector</w:t>
-      </w:r>
-      <w:proofErr w:type="spellEnd"/>
-      <w:r>
-        <w:rPr>
-          <w:rFonts w:ascii="Courier New" w:hAnsi="Courier New" w:cs="Courier New"/>
-          <w:sz w:val="24"/>
-          <w:szCs w:val="24"/>
-        </w:rPr>
-        <w:t>&lt;</w:t>
-      </w:r>
-      <w:proofErr w:type="spellStart"/>
-      <w:r>
-        <w:rPr>
-          <w:rFonts w:ascii="Courier New" w:hAnsi="Courier New" w:cs="Courier New"/>
-          <w:sz w:val="24"/>
-          <w:szCs w:val="24"/>
-        </w:rPr>
-        <w:t>bool</w:t>
-      </w:r>
-      <w:proofErr w:type="spellEnd"/>
-      <w:r>
-        <w:rPr>
-          <w:rFonts w:ascii="Courier New" w:hAnsi="Courier New" w:cs="Courier New"/>
-          <w:sz w:val="24"/>
-          <w:szCs w:val="24"/>
-        </w:rPr>
-        <w:t xml:space="preserve">&gt;&gt; </w:t>
-      </w:r>
-      <w:proofErr w:type="spellStart"/>
-      <w:r>
-        <w:rPr>
-          <w:rFonts w:ascii="Courier New" w:hAnsi="Courier New" w:cs="Courier New"/>
-          <w:sz w:val="24"/>
-          <w:szCs w:val="24"/>
+          <w:lang w:val="en-US"/>
+        </w:rPr>
+        <w:t xml:space="preserve">(vector&lt;vector&lt;bool&gt;&gt; </w:t>
+      </w:r>
+      <w:proofErr w:type="spellStart"/>
+      <w:r>
+        <w:rPr>
+          <w:rFonts w:ascii="Courier New" w:hAnsi="Courier New" w:cs="Courier New"/>
+          <w:sz w:val="24"/>
+          <w:szCs w:val="24"/>
+          <w:lang w:val="en-US"/>
         </w:rPr>
         <w:t>boolMatrix</w:t>
       </w:r>
@@ -7388,6 +7111,7 @@
           <w:rFonts w:ascii="Courier New" w:hAnsi="Courier New" w:cs="Courier New"/>
           <w:sz w:val="24"/>
           <w:szCs w:val="24"/>
+          <w:lang w:val="en-US"/>
         </w:rPr>
         <w:t>);</w:t>
       </w:r>
@@ -7400,23 +7124,26 @@
           <w:rFonts w:ascii="Courier New" w:hAnsi="Courier New" w:cs="Courier New"/>
           <w:sz w:val="24"/>
           <w:szCs w:val="24"/>
-        </w:rPr>
-      </w:pPr>
-      <w:proofErr w:type="spellStart"/>
-      <w:r>
-        <w:rPr>
-          <w:rFonts w:ascii="Courier New" w:hAnsi="Courier New" w:cs="Courier New"/>
-          <w:sz w:val="24"/>
-          <w:szCs w:val="24"/>
+          <w:lang w:val="en-US"/>
+        </w:rPr>
+      </w:pPr>
+      <w:proofErr w:type="gramStart"/>
+      <w:r>
+        <w:rPr>
+          <w:rFonts w:ascii="Courier New" w:hAnsi="Courier New" w:cs="Courier New"/>
+          <w:sz w:val="24"/>
+          <w:szCs w:val="24"/>
+          <w:lang w:val="en-US"/>
         </w:rPr>
         <w:t>void</w:t>
       </w:r>
-      <w:proofErr w:type="spellEnd"/>
-      <w:r>
-        <w:rPr>
-          <w:rFonts w:ascii="Courier New" w:hAnsi="Courier New" w:cs="Courier New"/>
-          <w:sz w:val="24"/>
-          <w:szCs w:val="24"/>
+      <w:proofErr w:type="gramEnd"/>
+      <w:r>
+        <w:rPr>
+          <w:rFonts w:ascii="Courier New" w:hAnsi="Courier New" w:cs="Courier New"/>
+          <w:sz w:val="24"/>
+          <w:szCs w:val="24"/>
+          <w:lang w:val="en-US"/>
         </w:rPr>
         <w:t xml:space="preserve"> </w:t>
       </w:r>
@@ -7426,6 +7153,7 @@
           <w:rFonts w:ascii="Courier New" w:hAnsi="Courier New" w:cs="Courier New"/>
           <w:sz w:val="24"/>
           <w:szCs w:val="24"/>
+          <w:lang w:val="en-US"/>
         </w:rPr>
         <w:t>printResultMatrix</w:t>
       </w:r>
@@ -7435,6 +7163,7 @@
           <w:rFonts w:ascii="Courier New" w:hAnsi="Courier New" w:cs="Courier New"/>
           <w:sz w:val="24"/>
           <w:szCs w:val="24"/>
+          <w:lang w:val="en-US"/>
         </w:rPr>
         <w:t>(</w:t>
       </w:r>
@@ -7444,6 +7173,7 @@
           <w:rFonts w:ascii="Courier New" w:hAnsi="Courier New" w:cs="Courier New"/>
           <w:sz w:val="24"/>
           <w:szCs w:val="24"/>
+          <w:lang w:val="en-US"/>
         </w:rPr>
         <w:t>const</w:t>
       </w:r>
@@ -7453,51 +7183,17 @@
           <w:rFonts w:ascii="Courier New" w:hAnsi="Courier New" w:cs="Courier New"/>
           <w:sz w:val="24"/>
           <w:szCs w:val="24"/>
-        </w:rPr>
-        <w:t xml:space="preserve"> </w:t>
-      </w:r>
-      <w:proofErr w:type="spellStart"/>
-      <w:r>
-        <w:rPr>
-          <w:rFonts w:ascii="Courier New" w:hAnsi="Courier New" w:cs="Courier New"/>
-          <w:sz w:val="24"/>
-          <w:szCs w:val="24"/>
-        </w:rPr>
-        <w:t>vector</w:t>
-      </w:r>
-      <w:proofErr w:type="spellEnd"/>
-      <w:r>
-        <w:rPr>
-          <w:rFonts w:ascii="Courier New" w:hAnsi="Courier New" w:cs="Courier New"/>
-          <w:sz w:val="24"/>
-          <w:szCs w:val="24"/>
-        </w:rPr>
-        <w:t>&lt;</w:t>
-      </w:r>
-      <w:proofErr w:type="spellStart"/>
-      <w:r>
-        <w:rPr>
-          <w:rFonts w:ascii="Courier New" w:hAnsi="Courier New" w:cs="Courier New"/>
-          <w:sz w:val="24"/>
-          <w:szCs w:val="24"/>
-        </w:rPr>
-        <w:t>vector</w:t>
-      </w:r>
-      <w:proofErr w:type="spellEnd"/>
-      <w:r>
-        <w:rPr>
-          <w:rFonts w:ascii="Courier New" w:hAnsi="Courier New" w:cs="Courier New"/>
-          <w:sz w:val="24"/>
-          <w:szCs w:val="24"/>
-        </w:rPr>
-        <w:t>&lt;</w:t>
-      </w:r>
-      <w:proofErr w:type="spellStart"/>
-      <w:r>
-        <w:rPr>
-          <w:rFonts w:ascii="Courier New" w:hAnsi="Courier New" w:cs="Courier New"/>
-          <w:sz w:val="24"/>
-          <w:szCs w:val="24"/>
+          <w:lang w:val="en-US"/>
+        </w:rPr>
+        <w:t xml:space="preserve"> vector&lt;vector&lt;</w:t>
+      </w:r>
+      <w:proofErr w:type="spellStart"/>
+      <w:r>
+        <w:rPr>
+          <w:rFonts w:ascii="Courier New" w:hAnsi="Courier New" w:cs="Courier New"/>
+          <w:sz w:val="24"/>
+          <w:szCs w:val="24"/>
+          <w:lang w:val="en-US"/>
         </w:rPr>
         <w:t>int</w:t>
       </w:r>
@@ -7507,6 +7203,7 @@
           <w:rFonts w:ascii="Courier New" w:hAnsi="Courier New" w:cs="Courier New"/>
           <w:sz w:val="24"/>
           <w:szCs w:val="24"/>
+          <w:lang w:val="en-US"/>
         </w:rPr>
         <w:t>&gt;&gt; &amp;</w:t>
       </w:r>
@@ -7516,6 +7213,7 @@
           <w:rFonts w:ascii="Courier New" w:hAnsi="Courier New" w:cs="Courier New"/>
           <w:sz w:val="24"/>
           <w:szCs w:val="24"/>
+          <w:lang w:val="en-US"/>
         </w:rPr>
         <w:t>matr</w:t>
       </w:r>
@@ -7525,6 +7223,7 @@
           <w:rFonts w:ascii="Courier New" w:hAnsi="Courier New" w:cs="Courier New"/>
           <w:sz w:val="24"/>
           <w:szCs w:val="24"/>
+          <w:lang w:val="en-US"/>
         </w:rPr>
         <w:t>);</w:t>
       </w:r>
@@ -7537,23 +7236,26 @@
           <w:rFonts w:ascii="Courier New" w:hAnsi="Courier New" w:cs="Courier New"/>
           <w:sz w:val="24"/>
           <w:szCs w:val="24"/>
-        </w:rPr>
-      </w:pPr>
-      <w:proofErr w:type="spellStart"/>
-      <w:r>
-        <w:rPr>
-          <w:rFonts w:ascii="Courier New" w:hAnsi="Courier New" w:cs="Courier New"/>
-          <w:sz w:val="24"/>
-          <w:szCs w:val="24"/>
+          <w:lang w:val="en-US"/>
+        </w:rPr>
+      </w:pPr>
+      <w:proofErr w:type="gramStart"/>
+      <w:r>
+        <w:rPr>
+          <w:rFonts w:ascii="Courier New" w:hAnsi="Courier New" w:cs="Courier New"/>
+          <w:sz w:val="24"/>
+          <w:szCs w:val="24"/>
+          <w:lang w:val="en-US"/>
         </w:rPr>
         <w:t>void</w:t>
       </w:r>
-      <w:proofErr w:type="spellEnd"/>
-      <w:r>
-        <w:rPr>
-          <w:rFonts w:ascii="Courier New" w:hAnsi="Courier New" w:cs="Courier New"/>
-          <w:sz w:val="24"/>
-          <w:szCs w:val="24"/>
+      <w:proofErr w:type="gramEnd"/>
+      <w:r>
+        <w:rPr>
+          <w:rFonts w:ascii="Courier New" w:hAnsi="Courier New" w:cs="Courier New"/>
+          <w:sz w:val="24"/>
+          <w:szCs w:val="24"/>
+          <w:lang w:val="en-US"/>
         </w:rPr>
         <w:t xml:space="preserve"> </w:t>
       </w:r>
@@ -7563,6 +7265,7 @@
           <w:rFonts w:ascii="Courier New" w:hAnsi="Courier New" w:cs="Courier New"/>
           <w:sz w:val="24"/>
           <w:szCs w:val="24"/>
+          <w:lang w:val="en-US"/>
         </w:rPr>
         <w:t>searchRootsOrder</w:t>
       </w:r>
@@ -7572,6 +7275,7 @@
           <w:rFonts w:ascii="Courier New" w:hAnsi="Courier New" w:cs="Courier New"/>
           <w:sz w:val="24"/>
           <w:szCs w:val="24"/>
+          <w:lang w:val="en-US"/>
         </w:rPr>
         <w:t>(</w:t>
       </w:r>
@@ -7581,6 +7285,7 @@
           <w:rFonts w:ascii="Courier New" w:hAnsi="Courier New" w:cs="Courier New"/>
           <w:sz w:val="24"/>
           <w:szCs w:val="24"/>
+          <w:lang w:val="en-US"/>
         </w:rPr>
         <w:t>const</w:t>
       </w:r>
@@ -7590,60 +7295,47 @@
           <w:rFonts w:ascii="Courier New" w:hAnsi="Courier New" w:cs="Courier New"/>
           <w:sz w:val="24"/>
           <w:szCs w:val="24"/>
-        </w:rPr>
-        <w:t xml:space="preserve"> </w:t>
-      </w:r>
-      <w:proofErr w:type="spellStart"/>
-      <w:r>
-        <w:rPr>
-          <w:rFonts w:ascii="Courier New" w:hAnsi="Courier New" w:cs="Courier New"/>
-          <w:sz w:val="24"/>
-          <w:szCs w:val="24"/>
-        </w:rPr>
-        <w:t>vector</w:t>
-      </w:r>
-      <w:proofErr w:type="spellEnd"/>
-      <w:r>
-        <w:rPr>
-          <w:rFonts w:ascii="Courier New" w:hAnsi="Courier New" w:cs="Courier New"/>
-          <w:sz w:val="24"/>
-          <w:szCs w:val="24"/>
-        </w:rPr>
-        <w:t>&lt;</w:t>
-      </w:r>
-      <w:proofErr w:type="spellStart"/>
-      <w:r>
-        <w:rPr>
-          <w:rFonts w:ascii="Courier New" w:hAnsi="Courier New" w:cs="Courier New"/>
-          <w:sz w:val="24"/>
-          <w:szCs w:val="24"/>
-        </w:rPr>
-        <w:t>vector</w:t>
-      </w:r>
-      <w:proofErr w:type="spellEnd"/>
-      <w:r>
-        <w:rPr>
-          <w:rFonts w:ascii="Courier New" w:hAnsi="Courier New" w:cs="Courier New"/>
-          <w:sz w:val="24"/>
-          <w:szCs w:val="24"/>
-        </w:rPr>
-        <w:t>&lt;</w:t>
-      </w:r>
-      <w:proofErr w:type="spellStart"/>
-      <w:r>
-        <w:rPr>
-          <w:rFonts w:ascii="Courier New" w:hAnsi="Courier New" w:cs="Courier New"/>
-          <w:sz w:val="24"/>
-          <w:szCs w:val="24"/>
-        </w:rPr>
-        <w:t>bool</w:t>
-      </w:r>
-      <w:proofErr w:type="spellEnd"/>
-      <w:r>
-        <w:rPr>
-          <w:rFonts w:ascii="Courier New" w:hAnsi="Courier New" w:cs="Courier New"/>
-          <w:sz w:val="24"/>
-          <w:szCs w:val="24"/>
+          <w:lang w:val="en-US"/>
+        </w:rPr>
+        <w:t xml:space="preserve"> vector&lt;vector&lt;bool&gt;&gt; &amp;</w:t>
+      </w:r>
+      <w:proofErr w:type="spellStart"/>
+      <w:r>
+        <w:rPr>
+          <w:rFonts w:ascii="Courier New" w:hAnsi="Courier New" w:cs="Courier New"/>
+          <w:sz w:val="24"/>
+          <w:szCs w:val="24"/>
+          <w:lang w:val="en-US"/>
+        </w:rPr>
+        <w:t>mainMatrix</w:t>
+      </w:r>
+      <w:proofErr w:type="spellEnd"/>
+      <w:r>
+        <w:rPr>
+          <w:rFonts w:ascii="Courier New" w:hAnsi="Courier New" w:cs="Courier New"/>
+          <w:sz w:val="24"/>
+          <w:szCs w:val="24"/>
+          <w:lang w:val="en-US"/>
+        </w:rPr>
+        <w:t>, vector&lt;vector&lt;</w:t>
+      </w:r>
+      <w:proofErr w:type="spellStart"/>
+      <w:r>
+        <w:rPr>
+          <w:rFonts w:ascii="Courier New" w:hAnsi="Courier New" w:cs="Courier New"/>
+          <w:sz w:val="24"/>
+          <w:szCs w:val="24"/>
+          <w:lang w:val="en-US"/>
+        </w:rPr>
+        <w:t>int</w:t>
+      </w:r>
+      <w:proofErr w:type="spellEnd"/>
+      <w:r>
+        <w:rPr>
+          <w:rFonts w:ascii="Courier New" w:hAnsi="Courier New" w:cs="Courier New"/>
+          <w:sz w:val="24"/>
+          <w:szCs w:val="24"/>
+          <w:lang w:val="en-US"/>
         </w:rPr>
         <w:t>&gt;&gt; &amp;</w:t>
       </w:r>
@@ -7653,78 +7345,7 @@
           <w:rFonts w:ascii="Courier New" w:hAnsi="Courier New" w:cs="Courier New"/>
           <w:sz w:val="24"/>
           <w:szCs w:val="24"/>
-        </w:rPr>
-        <w:t>mainMatrix</w:t>
-      </w:r>
-      <w:proofErr w:type="spellEnd"/>
-      <w:r>
-        <w:rPr>
-          <w:rFonts w:ascii="Courier New" w:hAnsi="Courier New" w:cs="Courier New"/>
-          <w:sz w:val="24"/>
-          <w:szCs w:val="24"/>
-        </w:rPr>
-        <w:t xml:space="preserve">, </w:t>
-      </w:r>
-      <w:proofErr w:type="spellStart"/>
-      <w:r>
-        <w:rPr>
-          <w:rFonts w:ascii="Courier New" w:hAnsi="Courier New" w:cs="Courier New"/>
-          <w:sz w:val="24"/>
-          <w:szCs w:val="24"/>
-        </w:rPr>
-        <w:t>vector</w:t>
-      </w:r>
-      <w:proofErr w:type="spellEnd"/>
-      <w:r>
-        <w:rPr>
-          <w:rFonts w:ascii="Courier New" w:hAnsi="Courier New" w:cs="Courier New"/>
-          <w:sz w:val="24"/>
-          <w:szCs w:val="24"/>
-        </w:rPr>
-        <w:t>&lt;</w:t>
-      </w:r>
-      <w:proofErr w:type="spellStart"/>
-      <w:r>
-        <w:rPr>
-          <w:rFonts w:ascii="Courier New" w:hAnsi="Courier New" w:cs="Courier New"/>
-          <w:sz w:val="24"/>
-          <w:szCs w:val="24"/>
-        </w:rPr>
-        <w:t>vector</w:t>
-      </w:r>
-      <w:proofErr w:type="spellEnd"/>
-      <w:r>
-        <w:rPr>
-          <w:rFonts w:ascii="Courier New" w:hAnsi="Courier New" w:cs="Courier New"/>
-          <w:sz w:val="24"/>
-          <w:szCs w:val="24"/>
-        </w:rPr>
-        <w:t>&lt;</w:t>
-      </w:r>
-      <w:proofErr w:type="spellStart"/>
-      <w:r>
-        <w:rPr>
-          <w:rFonts w:ascii="Courier New" w:hAnsi="Courier New" w:cs="Courier New"/>
-          <w:sz w:val="24"/>
-          <w:szCs w:val="24"/>
-        </w:rPr>
-        <w:t>int</w:t>
-      </w:r>
-      <w:proofErr w:type="spellEnd"/>
-      <w:r>
-        <w:rPr>
-          <w:rFonts w:ascii="Courier New" w:hAnsi="Courier New" w:cs="Courier New"/>
-          <w:sz w:val="24"/>
-          <w:szCs w:val="24"/>
-        </w:rPr>
-        <w:t>&gt;&gt; &amp;</w:t>
-      </w:r>
-      <w:proofErr w:type="spellStart"/>
-      <w:r>
-        <w:rPr>
-          <w:rFonts w:ascii="Courier New" w:hAnsi="Courier New" w:cs="Courier New"/>
-          <w:sz w:val="24"/>
-          <w:szCs w:val="24"/>
+          <w:lang w:val="en-US"/>
         </w:rPr>
         <w:t>resultMatrix</w:t>
       </w:r>
@@ -7734,6 +7355,7 @@
           <w:rFonts w:ascii="Courier New" w:hAnsi="Courier New" w:cs="Courier New"/>
           <w:sz w:val="24"/>
           <w:szCs w:val="24"/>
+          <w:lang w:val="en-US"/>
         </w:rPr>
         <w:t>);</w:t>
       </w:r>
@@ -7746,6 +7368,7 @@
           <w:rFonts w:ascii="Courier New" w:hAnsi="Courier New" w:cs="Courier New"/>
           <w:sz w:val="24"/>
           <w:szCs w:val="24"/>
+          <w:lang w:val="en-US"/>
         </w:rPr>
       </w:pPr>
     </w:p>
@@ -7872,86 +7495,54 @@
           <w:rFonts w:ascii="Courier New" w:hAnsi="Courier New" w:cs="Courier New"/>
           <w:sz w:val="24"/>
           <w:szCs w:val="24"/>
-        </w:rPr>
-      </w:pPr>
-      <w:r>
-        <w:rPr>
-          <w:rFonts w:ascii="Courier New" w:hAnsi="Courier New" w:cs="Courier New"/>
-          <w:sz w:val="24"/>
-          <w:szCs w:val="24"/>
-          <w:lang w:val="en-US"/>
-        </w:rPr>
-        <w:tab/>
-      </w:r>
-      <w:r>
-        <w:rPr>
-          <w:rFonts w:ascii="Courier New" w:hAnsi="Courier New" w:cs="Courier New"/>
-          <w:sz w:val="24"/>
-          <w:szCs w:val="24"/>
-          <w:lang w:val="en-US"/>
-        </w:rPr>
-        <w:tab/>
-      </w:r>
-      <w:proofErr w:type="spellStart"/>
-      <w:r>
-        <w:rPr>
-          <w:rFonts w:ascii="Courier New" w:hAnsi="Courier New" w:cs="Courier New"/>
-          <w:sz w:val="24"/>
-          <w:szCs w:val="24"/>
-        </w:rPr>
-        <w:t>vector</w:t>
-      </w:r>
-      <w:proofErr w:type="spellEnd"/>
-      <w:r>
-        <w:rPr>
-          <w:rFonts w:ascii="Courier New" w:hAnsi="Courier New" w:cs="Courier New"/>
-          <w:sz w:val="24"/>
-          <w:szCs w:val="24"/>
-        </w:rPr>
-        <w:t>&lt;</w:t>
-      </w:r>
-      <w:proofErr w:type="spellStart"/>
-      <w:r>
-        <w:rPr>
-          <w:rFonts w:ascii="Courier New" w:hAnsi="Courier New" w:cs="Courier New"/>
-          <w:sz w:val="24"/>
-          <w:szCs w:val="24"/>
-        </w:rPr>
-        <w:t>vector</w:t>
-      </w:r>
-      <w:proofErr w:type="spellEnd"/>
-      <w:r>
-        <w:rPr>
-          <w:rFonts w:ascii="Courier New" w:hAnsi="Courier New" w:cs="Courier New"/>
-          <w:sz w:val="24"/>
-          <w:szCs w:val="24"/>
-        </w:rPr>
-        <w:t>&lt;</w:t>
-      </w:r>
-      <w:proofErr w:type="spellStart"/>
-      <w:r>
-        <w:rPr>
-          <w:rFonts w:ascii="Courier New" w:hAnsi="Courier New" w:cs="Courier New"/>
-          <w:sz w:val="24"/>
-          <w:szCs w:val="24"/>
-        </w:rPr>
-        <w:t>bool</w:t>
-      </w:r>
-      <w:proofErr w:type="spellEnd"/>
-      <w:r>
-        <w:rPr>
-          <w:rFonts w:ascii="Courier New" w:hAnsi="Courier New" w:cs="Courier New"/>
-          <w:sz w:val="24"/>
-          <w:szCs w:val="24"/>
-        </w:rPr>
-        <w:t xml:space="preserve">&gt;&gt; </w:t>
-      </w:r>
-      <w:proofErr w:type="spellStart"/>
-      <w:r>
-        <w:rPr>
-          <w:rFonts w:ascii="Courier New" w:hAnsi="Courier New" w:cs="Courier New"/>
-          <w:sz w:val="24"/>
-          <w:szCs w:val="24"/>
+          <w:lang w:val="en-US"/>
+        </w:rPr>
+      </w:pPr>
+      <w:r>
+        <w:rPr>
+          <w:rFonts w:ascii="Courier New" w:hAnsi="Courier New" w:cs="Courier New"/>
+          <w:sz w:val="24"/>
+          <w:szCs w:val="24"/>
+          <w:lang w:val="en-US"/>
+        </w:rPr>
+        <w:tab/>
+      </w:r>
+      <w:r>
+        <w:rPr>
+          <w:rFonts w:ascii="Courier New" w:hAnsi="Courier New" w:cs="Courier New"/>
+          <w:sz w:val="24"/>
+          <w:szCs w:val="24"/>
+          <w:lang w:val="en-US"/>
+        </w:rPr>
+        <w:tab/>
+      </w:r>
+      <w:proofErr w:type="gramStart"/>
+      <w:r>
+        <w:rPr>
+          <w:rFonts w:ascii="Courier New" w:hAnsi="Courier New" w:cs="Courier New"/>
+          <w:sz w:val="24"/>
+          <w:szCs w:val="24"/>
+          <w:lang w:val="en-US"/>
+        </w:rPr>
+        <w:t>vector&lt;</w:t>
+      </w:r>
+      <w:proofErr w:type="gramEnd"/>
+      <w:r>
+        <w:rPr>
+          <w:rFonts w:ascii="Courier New" w:hAnsi="Courier New" w:cs="Courier New"/>
+          <w:sz w:val="24"/>
+          <w:szCs w:val="24"/>
+          <w:lang w:val="en-US"/>
+        </w:rPr>
+        <w:t xml:space="preserve">vector&lt;bool&gt;&gt; </w:t>
+      </w:r>
+      <w:proofErr w:type="spellStart"/>
+      <w:r>
+        <w:rPr>
+          <w:rFonts w:ascii="Courier New" w:hAnsi="Courier New" w:cs="Courier New"/>
+          <w:sz w:val="24"/>
+          <w:szCs w:val="24"/>
+          <w:lang w:val="en-US"/>
         </w:rPr>
         <w:t>matr</w:t>
       </w:r>
@@ -7961,6 +7552,7 @@
           <w:rFonts w:ascii="Courier New" w:hAnsi="Courier New" w:cs="Courier New"/>
           <w:sz w:val="24"/>
           <w:szCs w:val="24"/>
+          <w:lang w:val="en-US"/>
         </w:rPr>
         <w:t>;</w:t>
       </w:r>
@@ -7973,30 +7565,35 @@
           <w:rFonts w:ascii="Courier New" w:hAnsi="Courier New" w:cs="Courier New"/>
           <w:sz w:val="24"/>
           <w:szCs w:val="24"/>
-        </w:rPr>
-      </w:pPr>
-      <w:r>
-        <w:rPr>
-          <w:rFonts w:ascii="Courier New" w:hAnsi="Courier New" w:cs="Courier New"/>
-          <w:sz w:val="24"/>
-          <w:szCs w:val="24"/>
-        </w:rPr>
-        <w:tab/>
-      </w:r>
-      <w:r>
-        <w:rPr>
-          <w:rFonts w:ascii="Courier New" w:hAnsi="Courier New" w:cs="Courier New"/>
-          <w:sz w:val="24"/>
-          <w:szCs w:val="24"/>
-        </w:rPr>
-        <w:tab/>
-      </w:r>
-      <w:proofErr w:type="spellStart"/>
-      <w:r>
-        <w:rPr>
-          <w:rFonts w:ascii="Courier New" w:hAnsi="Courier New" w:cs="Courier New"/>
-          <w:sz w:val="24"/>
-          <w:szCs w:val="24"/>
+          <w:lang w:val="en-US"/>
+        </w:rPr>
+      </w:pPr>
+      <w:r>
+        <w:rPr>
+          <w:rFonts w:ascii="Courier New" w:hAnsi="Courier New" w:cs="Courier New"/>
+          <w:sz w:val="24"/>
+          <w:szCs w:val="24"/>
+          <w:lang w:val="en-US"/>
+        </w:rPr>
+        <w:tab/>
+      </w:r>
+      <w:r>
+        <w:rPr>
+          <w:rFonts w:ascii="Courier New" w:hAnsi="Courier New" w:cs="Courier New"/>
+          <w:sz w:val="24"/>
+          <w:szCs w:val="24"/>
+          <w:lang w:val="en-US"/>
+        </w:rPr>
+        <w:tab/>
+      </w:r>
+      <w:proofErr w:type="spellStart"/>
+      <w:proofErr w:type="gramStart"/>
+      <w:r>
+        <w:rPr>
+          <w:rFonts w:ascii="Courier New" w:hAnsi="Courier New" w:cs="Courier New"/>
+          <w:sz w:val="24"/>
+          <w:szCs w:val="24"/>
+          <w:lang w:val="en-US"/>
         </w:rPr>
         <w:t>loadMatrixFromFile</w:t>
       </w:r>
@@ -8006,15 +7603,27 @@
           <w:rFonts w:ascii="Courier New" w:hAnsi="Courier New" w:cs="Courier New"/>
           <w:sz w:val="24"/>
           <w:szCs w:val="24"/>
-        </w:rPr>
-        <w:t xml:space="preserve">("1.txt", </w:t>
-      </w:r>
-      <w:proofErr w:type="spellStart"/>
-      <w:r>
-        <w:rPr>
-          <w:rFonts w:ascii="Courier New" w:hAnsi="Courier New" w:cs="Courier New"/>
-          <w:sz w:val="24"/>
-          <w:szCs w:val="24"/>
+          <w:lang w:val="en-US"/>
+        </w:rPr>
+        <w:t>(</w:t>
+      </w:r>
+      <w:proofErr w:type="gramEnd"/>
+      <w:r>
+        <w:rPr>
+          <w:rFonts w:ascii="Courier New" w:hAnsi="Courier New" w:cs="Courier New"/>
+          <w:sz w:val="24"/>
+          <w:szCs w:val="24"/>
+          <w:lang w:val="en-US"/>
+        </w:rPr>
+        <w:t xml:space="preserve">"1.txt", </w:t>
+      </w:r>
+      <w:proofErr w:type="spellStart"/>
+      <w:r>
+        <w:rPr>
+          <w:rFonts w:ascii="Courier New" w:hAnsi="Courier New" w:cs="Courier New"/>
+          <w:sz w:val="24"/>
+          <w:szCs w:val="24"/>
+          <w:lang w:val="en-US"/>
         </w:rPr>
         <w:t>matr</w:t>
       </w:r>
@@ -8024,6 +7633,7 @@
           <w:rFonts w:ascii="Courier New" w:hAnsi="Courier New" w:cs="Courier New"/>
           <w:sz w:val="24"/>
           <w:szCs w:val="24"/>
+          <w:lang w:val="en-US"/>
         </w:rPr>
         <w:t>);</w:t>
       </w:r>
@@ -8036,84 +7646,56 @@
           <w:rFonts w:ascii="Courier New" w:hAnsi="Courier New" w:cs="Courier New"/>
           <w:sz w:val="24"/>
           <w:szCs w:val="24"/>
-        </w:rPr>
-      </w:pPr>
-      <w:r>
-        <w:rPr>
-          <w:rFonts w:ascii="Courier New" w:hAnsi="Courier New" w:cs="Courier New"/>
-          <w:sz w:val="24"/>
-          <w:szCs w:val="24"/>
-        </w:rPr>
-        <w:tab/>
-      </w:r>
-      <w:r>
-        <w:rPr>
-          <w:rFonts w:ascii="Courier New" w:hAnsi="Courier New" w:cs="Courier New"/>
-          <w:sz w:val="24"/>
-          <w:szCs w:val="24"/>
-        </w:rPr>
-        <w:tab/>
-      </w:r>
-      <w:proofErr w:type="spellStart"/>
-      <w:r>
-        <w:rPr>
-          <w:rFonts w:ascii="Courier New" w:hAnsi="Courier New" w:cs="Courier New"/>
-          <w:sz w:val="24"/>
-          <w:szCs w:val="24"/>
+          <w:lang w:val="en-US"/>
+        </w:rPr>
+      </w:pPr>
+      <w:r>
+        <w:rPr>
+          <w:rFonts w:ascii="Courier New" w:hAnsi="Courier New" w:cs="Courier New"/>
+          <w:sz w:val="24"/>
+          <w:szCs w:val="24"/>
+          <w:lang w:val="en-US"/>
+        </w:rPr>
+        <w:tab/>
+      </w:r>
+      <w:r>
+        <w:rPr>
+          <w:rFonts w:ascii="Courier New" w:hAnsi="Courier New" w:cs="Courier New"/>
+          <w:sz w:val="24"/>
+          <w:szCs w:val="24"/>
+          <w:lang w:val="en-US"/>
+        </w:rPr>
+        <w:tab/>
+      </w:r>
+      <w:proofErr w:type="spellStart"/>
+      <w:proofErr w:type="gramStart"/>
+      <w:r>
+        <w:rPr>
+          <w:rFonts w:ascii="Courier New" w:hAnsi="Courier New" w:cs="Courier New"/>
+          <w:sz w:val="24"/>
+          <w:szCs w:val="24"/>
+          <w:lang w:val="en-US"/>
         </w:rPr>
         <w:t>cout</w:t>
       </w:r>
       <w:proofErr w:type="spellEnd"/>
-      <w:r>
-        <w:rPr>
-          <w:rFonts w:ascii="Courier New" w:hAnsi="Courier New" w:cs="Courier New"/>
-          <w:sz w:val="24"/>
-          <w:szCs w:val="24"/>
-        </w:rPr>
-        <w:t xml:space="preserve"> &lt;&lt; "</w:t>
-      </w:r>
-      <w:proofErr w:type="spellStart"/>
-      <w:r>
-        <w:rPr>
-          <w:rFonts w:ascii="Courier New" w:hAnsi="Courier New" w:cs="Courier New"/>
-          <w:sz w:val="24"/>
-          <w:szCs w:val="24"/>
-        </w:rPr>
-        <w:t>Source</w:t>
-      </w:r>
-      <w:proofErr w:type="spellEnd"/>
-      <w:r>
-        <w:rPr>
-          <w:rFonts w:ascii="Courier New" w:hAnsi="Courier New" w:cs="Courier New"/>
-          <w:sz w:val="24"/>
-          <w:szCs w:val="24"/>
-        </w:rPr>
-        <w:t xml:space="preserve"> </w:t>
-      </w:r>
-      <w:proofErr w:type="spellStart"/>
-      <w:r>
-        <w:rPr>
-          <w:rFonts w:ascii="Courier New" w:hAnsi="Courier New" w:cs="Courier New"/>
-          <w:sz w:val="24"/>
-          <w:szCs w:val="24"/>
-        </w:rPr>
-        <w:t>matrix</w:t>
-      </w:r>
-      <w:proofErr w:type="spellEnd"/>
-      <w:r>
-        <w:rPr>
-          <w:rFonts w:ascii="Courier New" w:hAnsi="Courier New" w:cs="Courier New"/>
-          <w:sz w:val="24"/>
-          <w:szCs w:val="24"/>
-        </w:rPr>
-        <w:t xml:space="preserve">: " &lt;&lt; </w:t>
-      </w:r>
-      <w:proofErr w:type="spellStart"/>
-      <w:r>
-        <w:rPr>
-          <w:rFonts w:ascii="Courier New" w:hAnsi="Courier New" w:cs="Courier New"/>
-          <w:sz w:val="24"/>
-          <w:szCs w:val="24"/>
+      <w:proofErr w:type="gramEnd"/>
+      <w:r>
+        <w:rPr>
+          <w:rFonts w:ascii="Courier New" w:hAnsi="Courier New" w:cs="Courier New"/>
+          <w:sz w:val="24"/>
+          <w:szCs w:val="24"/>
+          <w:lang w:val="en-US"/>
+        </w:rPr>
+        <w:t xml:space="preserve"> &lt;&lt; "Source matrix: " &lt;&lt; </w:t>
+      </w:r>
+      <w:proofErr w:type="spellStart"/>
+      <w:r>
+        <w:rPr>
+          <w:rFonts w:ascii="Courier New" w:hAnsi="Courier New" w:cs="Courier New"/>
+          <w:sz w:val="24"/>
+          <w:szCs w:val="24"/>
+          <w:lang w:val="en-US"/>
         </w:rPr>
         <w:t>endl</w:t>
       </w:r>
@@ -8123,6 +7705,7 @@
           <w:rFonts w:ascii="Courier New" w:hAnsi="Courier New" w:cs="Courier New"/>
           <w:sz w:val="24"/>
           <w:szCs w:val="24"/>
+          <w:lang w:val="en-US"/>
         </w:rPr>
         <w:t>;</w:t>
       </w:r>
@@ -8135,30 +7718,35 @@
           <w:rFonts w:ascii="Courier New" w:hAnsi="Courier New" w:cs="Courier New"/>
           <w:sz w:val="24"/>
           <w:szCs w:val="24"/>
-        </w:rPr>
-      </w:pPr>
-      <w:r>
-        <w:rPr>
-          <w:rFonts w:ascii="Courier New" w:hAnsi="Courier New" w:cs="Courier New"/>
-          <w:sz w:val="24"/>
-          <w:szCs w:val="24"/>
-        </w:rPr>
-        <w:tab/>
-      </w:r>
-      <w:r>
-        <w:rPr>
-          <w:rFonts w:ascii="Courier New" w:hAnsi="Courier New" w:cs="Courier New"/>
-          <w:sz w:val="24"/>
-          <w:szCs w:val="24"/>
-        </w:rPr>
-        <w:tab/>
-      </w:r>
-      <w:proofErr w:type="spellStart"/>
-      <w:r>
-        <w:rPr>
-          <w:rFonts w:ascii="Courier New" w:hAnsi="Courier New" w:cs="Courier New"/>
-          <w:sz w:val="24"/>
-          <w:szCs w:val="24"/>
+          <w:lang w:val="en-US"/>
+        </w:rPr>
+      </w:pPr>
+      <w:r>
+        <w:rPr>
+          <w:rFonts w:ascii="Courier New" w:hAnsi="Courier New" w:cs="Courier New"/>
+          <w:sz w:val="24"/>
+          <w:szCs w:val="24"/>
+          <w:lang w:val="en-US"/>
+        </w:rPr>
+        <w:tab/>
+      </w:r>
+      <w:r>
+        <w:rPr>
+          <w:rFonts w:ascii="Courier New" w:hAnsi="Courier New" w:cs="Courier New"/>
+          <w:sz w:val="24"/>
+          <w:szCs w:val="24"/>
+          <w:lang w:val="en-US"/>
+        </w:rPr>
+        <w:tab/>
+      </w:r>
+      <w:proofErr w:type="spellStart"/>
+      <w:proofErr w:type="gramStart"/>
+      <w:r>
+        <w:rPr>
+          <w:rFonts w:ascii="Courier New" w:hAnsi="Courier New" w:cs="Courier New"/>
+          <w:sz w:val="24"/>
+          <w:szCs w:val="24"/>
+          <w:lang w:val="en-US"/>
         </w:rPr>
         <w:t>printBoolMatrix</w:t>
       </w:r>
@@ -8168,15 +7756,18 @@
           <w:rFonts w:ascii="Courier New" w:hAnsi="Courier New" w:cs="Courier New"/>
           <w:sz w:val="24"/>
           <w:szCs w:val="24"/>
+          <w:lang w:val="en-US"/>
         </w:rPr>
         <w:t>(</w:t>
       </w:r>
       <w:proofErr w:type="spellStart"/>
-      <w:r>
-        <w:rPr>
-          <w:rFonts w:ascii="Courier New" w:hAnsi="Courier New" w:cs="Courier New"/>
-          <w:sz w:val="24"/>
-          <w:szCs w:val="24"/>
+      <w:proofErr w:type="gramEnd"/>
+      <w:r>
+        <w:rPr>
+          <w:rFonts w:ascii="Courier New" w:hAnsi="Courier New" w:cs="Courier New"/>
+          <w:sz w:val="24"/>
+          <w:szCs w:val="24"/>
+          <w:lang w:val="en-US"/>
         </w:rPr>
         <w:t>matr</w:t>
       </w:r>
@@ -8186,6 +7777,7 @@
           <w:rFonts w:ascii="Courier New" w:hAnsi="Courier New" w:cs="Courier New"/>
           <w:sz w:val="24"/>
           <w:szCs w:val="24"/>
+          <w:lang w:val="en-US"/>
         </w:rPr>
         <w:t>);</w:t>
       </w:r>
@@ -8198,39 +7790,46 @@
           <w:rFonts w:ascii="Courier New" w:hAnsi="Courier New" w:cs="Courier New"/>
           <w:sz w:val="24"/>
           <w:szCs w:val="24"/>
-        </w:rPr>
-      </w:pPr>
-      <w:r>
-        <w:rPr>
-          <w:rFonts w:ascii="Courier New" w:hAnsi="Courier New" w:cs="Courier New"/>
-          <w:sz w:val="24"/>
-          <w:szCs w:val="24"/>
-        </w:rPr>
-        <w:tab/>
-      </w:r>
-      <w:r>
-        <w:rPr>
-          <w:rFonts w:ascii="Courier New" w:hAnsi="Courier New" w:cs="Courier New"/>
-          <w:sz w:val="24"/>
-          <w:szCs w:val="24"/>
-        </w:rPr>
-        <w:tab/>
-      </w:r>
-      <w:proofErr w:type="spellStart"/>
-      <w:r>
-        <w:rPr>
-          <w:rFonts w:ascii="Courier New" w:hAnsi="Courier New" w:cs="Courier New"/>
-          <w:sz w:val="24"/>
-          <w:szCs w:val="24"/>
+          <w:lang w:val="en-US"/>
+        </w:rPr>
+      </w:pPr>
+      <w:r>
+        <w:rPr>
+          <w:rFonts w:ascii="Courier New" w:hAnsi="Courier New" w:cs="Courier New"/>
+          <w:sz w:val="24"/>
+          <w:szCs w:val="24"/>
+          <w:lang w:val="en-US"/>
+        </w:rPr>
+        <w:tab/>
+      </w:r>
+      <w:r>
+        <w:rPr>
+          <w:rFonts w:ascii="Courier New" w:hAnsi="Courier New" w:cs="Courier New"/>
+          <w:sz w:val="24"/>
+          <w:szCs w:val="24"/>
+          <w:lang w:val="en-US"/>
+        </w:rPr>
+        <w:tab/>
+      </w:r>
+      <w:proofErr w:type="spellStart"/>
+      <w:proofErr w:type="gramStart"/>
+      <w:r>
+        <w:rPr>
+          <w:rFonts w:ascii="Courier New" w:hAnsi="Courier New" w:cs="Courier New"/>
+          <w:sz w:val="24"/>
+          <w:szCs w:val="24"/>
+          <w:lang w:val="en-US"/>
         </w:rPr>
         <w:t>cout</w:t>
       </w:r>
       <w:proofErr w:type="spellEnd"/>
-      <w:r>
-        <w:rPr>
-          <w:rFonts w:ascii="Courier New" w:hAnsi="Courier New" w:cs="Courier New"/>
-          <w:sz w:val="24"/>
-          <w:szCs w:val="24"/>
+      <w:proofErr w:type="gramEnd"/>
+      <w:r>
+        <w:rPr>
+          <w:rFonts w:ascii="Courier New" w:hAnsi="Courier New" w:cs="Courier New"/>
+          <w:sz w:val="24"/>
+          <w:szCs w:val="24"/>
+          <w:lang w:val="en-US"/>
         </w:rPr>
         <w:t xml:space="preserve"> &lt;&lt; </w:t>
       </w:r>
@@ -8240,6 +7839,7 @@
           <w:rFonts w:ascii="Courier New" w:hAnsi="Courier New" w:cs="Courier New"/>
           <w:sz w:val="24"/>
           <w:szCs w:val="24"/>
+          <w:lang w:val="en-US"/>
         </w:rPr>
         <w:t>endl</w:t>
       </w:r>
@@ -8249,6 +7849,7 @@
           <w:rFonts w:ascii="Courier New" w:hAnsi="Courier New" w:cs="Courier New"/>
           <w:sz w:val="24"/>
           <w:szCs w:val="24"/>
+          <w:lang w:val="en-US"/>
         </w:rPr>
         <w:t>;</w:t>
       </w:r>
@@ -8261,66 +7862,54 @@
           <w:rFonts w:ascii="Courier New" w:hAnsi="Courier New" w:cs="Courier New"/>
           <w:sz w:val="24"/>
           <w:szCs w:val="24"/>
-        </w:rPr>
-      </w:pPr>
-      <w:r>
-        <w:rPr>
-          <w:rFonts w:ascii="Courier New" w:hAnsi="Courier New" w:cs="Courier New"/>
-          <w:sz w:val="24"/>
-          <w:szCs w:val="24"/>
-        </w:rPr>
-        <w:tab/>
-      </w:r>
-      <w:r>
-        <w:rPr>
-          <w:rFonts w:ascii="Courier New" w:hAnsi="Courier New" w:cs="Courier New"/>
-          <w:sz w:val="24"/>
-          <w:szCs w:val="24"/>
-        </w:rPr>
-        <w:tab/>
-      </w:r>
-      <w:proofErr w:type="spellStart"/>
-      <w:r>
-        <w:rPr>
-          <w:rFonts w:ascii="Courier New" w:hAnsi="Courier New" w:cs="Courier New"/>
-          <w:sz w:val="24"/>
-          <w:szCs w:val="24"/>
-        </w:rPr>
-        <w:t>vector</w:t>
-      </w:r>
-      <w:proofErr w:type="spellEnd"/>
-      <w:r>
-        <w:rPr>
-          <w:rFonts w:ascii="Courier New" w:hAnsi="Courier New" w:cs="Courier New"/>
-          <w:sz w:val="24"/>
-          <w:szCs w:val="24"/>
-        </w:rPr>
-        <w:t>&lt;</w:t>
-      </w:r>
-      <w:proofErr w:type="spellStart"/>
-      <w:r>
-        <w:rPr>
-          <w:rFonts w:ascii="Courier New" w:hAnsi="Courier New" w:cs="Courier New"/>
-          <w:sz w:val="24"/>
-          <w:szCs w:val="24"/>
-        </w:rPr>
-        <w:t>vector</w:t>
-      </w:r>
-      <w:proofErr w:type="spellEnd"/>
-      <w:r>
-        <w:rPr>
-          <w:rFonts w:ascii="Courier New" w:hAnsi="Courier New" w:cs="Courier New"/>
-          <w:sz w:val="24"/>
-          <w:szCs w:val="24"/>
-        </w:rPr>
-        <w:t>&lt;</w:t>
-      </w:r>
-      <w:proofErr w:type="spellStart"/>
-      <w:r>
-        <w:rPr>
-          <w:rFonts w:ascii="Courier New" w:hAnsi="Courier New" w:cs="Courier New"/>
-          <w:sz w:val="24"/>
-          <w:szCs w:val="24"/>
+          <w:lang w:val="en-US"/>
+        </w:rPr>
+      </w:pPr>
+      <w:r>
+        <w:rPr>
+          <w:rFonts w:ascii="Courier New" w:hAnsi="Courier New" w:cs="Courier New"/>
+          <w:sz w:val="24"/>
+          <w:szCs w:val="24"/>
+          <w:lang w:val="en-US"/>
+        </w:rPr>
+        <w:tab/>
+      </w:r>
+      <w:r>
+        <w:rPr>
+          <w:rFonts w:ascii="Courier New" w:hAnsi="Courier New" w:cs="Courier New"/>
+          <w:sz w:val="24"/>
+          <w:szCs w:val="24"/>
+          <w:lang w:val="en-US"/>
+        </w:rPr>
+        <w:tab/>
+      </w:r>
+      <w:proofErr w:type="gramStart"/>
+      <w:r>
+        <w:rPr>
+          <w:rFonts w:ascii="Courier New" w:hAnsi="Courier New" w:cs="Courier New"/>
+          <w:sz w:val="24"/>
+          <w:szCs w:val="24"/>
+          <w:lang w:val="en-US"/>
+        </w:rPr>
+        <w:t>vector&lt;</w:t>
+      </w:r>
+      <w:proofErr w:type="gramEnd"/>
+      <w:r>
+        <w:rPr>
+          <w:rFonts w:ascii="Courier New" w:hAnsi="Courier New" w:cs="Courier New"/>
+          <w:sz w:val="24"/>
+          <w:szCs w:val="24"/>
+          <w:lang w:val="en-US"/>
+        </w:rPr>
+        <w:t>vector&lt;</w:t>
+      </w:r>
+      <w:proofErr w:type="spellStart"/>
+      <w:r>
+        <w:rPr>
+          <w:rFonts w:ascii="Courier New" w:hAnsi="Courier New" w:cs="Courier New"/>
+          <w:sz w:val="24"/>
+          <w:szCs w:val="24"/>
+          <w:lang w:val="en-US"/>
         </w:rPr>
         <w:t>int</w:t>
       </w:r>
@@ -8330,6 +7919,7 @@
           <w:rFonts w:ascii="Courier New" w:hAnsi="Courier New" w:cs="Courier New"/>
           <w:sz w:val="24"/>
           <w:szCs w:val="24"/>
+          <w:lang w:val="en-US"/>
         </w:rPr>
         <w:t xml:space="preserve">&gt;&gt; </w:t>
       </w:r>
@@ -8339,6 +7929,7 @@
           <w:rFonts w:ascii="Courier New" w:hAnsi="Courier New" w:cs="Courier New"/>
           <w:sz w:val="24"/>
           <w:szCs w:val="24"/>
+          <w:lang w:val="en-US"/>
         </w:rPr>
         <w:t>recSolutions</w:t>
       </w:r>
@@ -8348,6 +7939,7 @@
           <w:rFonts w:ascii="Courier New" w:hAnsi="Courier New" w:cs="Courier New"/>
           <w:sz w:val="24"/>
           <w:szCs w:val="24"/>
+          <w:lang w:val="en-US"/>
         </w:rPr>
         <w:t>;</w:t>
       </w:r>
@@ -8360,30 +7952,35 @@
           <w:rFonts w:ascii="Courier New" w:hAnsi="Courier New" w:cs="Courier New"/>
           <w:sz w:val="24"/>
           <w:szCs w:val="24"/>
-        </w:rPr>
-      </w:pPr>
-      <w:r>
-        <w:rPr>
-          <w:rFonts w:ascii="Courier New" w:hAnsi="Courier New" w:cs="Courier New"/>
-          <w:sz w:val="24"/>
-          <w:szCs w:val="24"/>
-        </w:rPr>
-        <w:tab/>
-      </w:r>
-      <w:r>
-        <w:rPr>
-          <w:rFonts w:ascii="Courier New" w:hAnsi="Courier New" w:cs="Courier New"/>
-          <w:sz w:val="24"/>
-          <w:szCs w:val="24"/>
-        </w:rPr>
-        <w:tab/>
-      </w:r>
-      <w:proofErr w:type="spellStart"/>
-      <w:r>
-        <w:rPr>
-          <w:rFonts w:ascii="Courier New" w:hAnsi="Courier New" w:cs="Courier New"/>
-          <w:sz w:val="24"/>
-          <w:szCs w:val="24"/>
+          <w:lang w:val="en-US"/>
+        </w:rPr>
+      </w:pPr>
+      <w:r>
+        <w:rPr>
+          <w:rFonts w:ascii="Courier New" w:hAnsi="Courier New" w:cs="Courier New"/>
+          <w:sz w:val="24"/>
+          <w:szCs w:val="24"/>
+          <w:lang w:val="en-US"/>
+        </w:rPr>
+        <w:tab/>
+      </w:r>
+      <w:r>
+        <w:rPr>
+          <w:rFonts w:ascii="Courier New" w:hAnsi="Courier New" w:cs="Courier New"/>
+          <w:sz w:val="24"/>
+          <w:szCs w:val="24"/>
+          <w:lang w:val="en-US"/>
+        </w:rPr>
+        <w:tab/>
+      </w:r>
+      <w:proofErr w:type="spellStart"/>
+      <w:proofErr w:type="gramStart"/>
+      <w:r>
+        <w:rPr>
+          <w:rFonts w:ascii="Courier New" w:hAnsi="Courier New" w:cs="Courier New"/>
+          <w:sz w:val="24"/>
+          <w:szCs w:val="24"/>
+          <w:lang w:val="en-US"/>
         </w:rPr>
         <w:t>searchRootsOrder</w:t>
       </w:r>
@@ -8393,15 +7990,18 @@
           <w:rFonts w:ascii="Courier New" w:hAnsi="Courier New" w:cs="Courier New"/>
           <w:sz w:val="24"/>
           <w:szCs w:val="24"/>
+          <w:lang w:val="en-US"/>
         </w:rPr>
         <w:t>(</w:t>
       </w:r>
       <w:proofErr w:type="spellStart"/>
-      <w:r>
-        <w:rPr>
-          <w:rFonts w:ascii="Courier New" w:hAnsi="Courier New" w:cs="Courier New"/>
-          <w:sz w:val="24"/>
-          <w:szCs w:val="24"/>
+      <w:proofErr w:type="gramEnd"/>
+      <w:r>
+        <w:rPr>
+          <w:rFonts w:ascii="Courier New" w:hAnsi="Courier New" w:cs="Courier New"/>
+          <w:sz w:val="24"/>
+          <w:szCs w:val="24"/>
+          <w:lang w:val="en-US"/>
         </w:rPr>
         <w:t>matr</w:t>
       </w:r>
@@ -8411,6 +8011,7 @@
           <w:rFonts w:ascii="Courier New" w:hAnsi="Courier New" w:cs="Courier New"/>
           <w:sz w:val="24"/>
           <w:szCs w:val="24"/>
+          <w:lang w:val="en-US"/>
         </w:rPr>
         <w:t xml:space="preserve">, </w:t>
       </w:r>
@@ -8420,6 +8021,7 @@
           <w:rFonts w:ascii="Courier New" w:hAnsi="Courier New" w:cs="Courier New"/>
           <w:sz w:val="24"/>
           <w:szCs w:val="24"/>
+          <w:lang w:val="en-US"/>
         </w:rPr>
         <w:t>recSolutions</w:t>
       </w:r>
@@ -8429,6 +8031,7 @@
           <w:rFonts w:ascii="Courier New" w:hAnsi="Courier New" w:cs="Courier New"/>
           <w:sz w:val="24"/>
           <w:szCs w:val="24"/>
+          <w:lang w:val="en-US"/>
         </w:rPr>
         <w:t>);</w:t>
       </w:r>
@@ -8441,30 +8044,35 @@
           <w:rFonts w:ascii="Courier New" w:hAnsi="Courier New" w:cs="Courier New"/>
           <w:sz w:val="24"/>
           <w:szCs w:val="24"/>
-        </w:rPr>
-      </w:pPr>
-      <w:r>
-        <w:rPr>
-          <w:rFonts w:ascii="Courier New" w:hAnsi="Courier New" w:cs="Courier New"/>
-          <w:sz w:val="24"/>
-          <w:szCs w:val="24"/>
-        </w:rPr>
-        <w:tab/>
-      </w:r>
-      <w:r>
-        <w:rPr>
-          <w:rFonts w:ascii="Courier New" w:hAnsi="Courier New" w:cs="Courier New"/>
-          <w:sz w:val="24"/>
-          <w:szCs w:val="24"/>
-        </w:rPr>
-        <w:tab/>
-      </w:r>
-      <w:proofErr w:type="spellStart"/>
-      <w:r>
-        <w:rPr>
-          <w:rFonts w:ascii="Courier New" w:hAnsi="Courier New" w:cs="Courier New"/>
-          <w:sz w:val="24"/>
-          <w:szCs w:val="24"/>
+          <w:lang w:val="en-US"/>
+        </w:rPr>
+      </w:pPr>
+      <w:r>
+        <w:rPr>
+          <w:rFonts w:ascii="Courier New" w:hAnsi="Courier New" w:cs="Courier New"/>
+          <w:sz w:val="24"/>
+          <w:szCs w:val="24"/>
+          <w:lang w:val="en-US"/>
+        </w:rPr>
+        <w:tab/>
+      </w:r>
+      <w:r>
+        <w:rPr>
+          <w:rFonts w:ascii="Courier New" w:hAnsi="Courier New" w:cs="Courier New"/>
+          <w:sz w:val="24"/>
+          <w:szCs w:val="24"/>
+          <w:lang w:val="en-US"/>
+        </w:rPr>
+        <w:tab/>
+      </w:r>
+      <w:proofErr w:type="spellStart"/>
+      <w:proofErr w:type="gramStart"/>
+      <w:r>
+        <w:rPr>
+          <w:rFonts w:ascii="Courier New" w:hAnsi="Courier New" w:cs="Courier New"/>
+          <w:sz w:val="24"/>
+          <w:szCs w:val="24"/>
+          <w:lang w:val="en-US"/>
         </w:rPr>
         <w:t>printResultMatrix</w:t>
       </w:r>
@@ -8474,15 +8082,18 @@
           <w:rFonts w:ascii="Courier New" w:hAnsi="Courier New" w:cs="Courier New"/>
           <w:sz w:val="24"/>
           <w:szCs w:val="24"/>
+          <w:lang w:val="en-US"/>
         </w:rPr>
         <w:t>(</w:t>
       </w:r>
       <w:proofErr w:type="spellStart"/>
-      <w:r>
-        <w:rPr>
-          <w:rFonts w:ascii="Courier New" w:hAnsi="Courier New" w:cs="Courier New"/>
-          <w:sz w:val="24"/>
-          <w:szCs w:val="24"/>
+      <w:proofErr w:type="gramEnd"/>
+      <w:r>
+        <w:rPr>
+          <w:rFonts w:ascii="Courier New" w:hAnsi="Courier New" w:cs="Courier New"/>
+          <w:sz w:val="24"/>
+          <w:szCs w:val="24"/>
+          <w:lang w:val="en-US"/>
         </w:rPr>
         <w:t>recSolutions</w:t>
       </w:r>
@@ -8492,6 +8103,7 @@
           <w:rFonts w:ascii="Courier New" w:hAnsi="Courier New" w:cs="Courier New"/>
           <w:sz w:val="24"/>
           <w:szCs w:val="24"/>
+          <w:lang w:val="en-US"/>
         </w:rPr>
         <w:t>);</w:t>
       </w:r>
@@ -8511,6 +8123,7 @@
           <w:rFonts w:ascii="Courier New" w:hAnsi="Courier New" w:cs="Courier New"/>
           <w:sz w:val="24"/>
           <w:szCs w:val="24"/>
+          <w:lang w:val="en-US"/>
         </w:rPr>
         <w:t xml:space="preserve">   </w:t>
       </w:r>
@@ -8519,6 +8132,7 @@
           <w:rFonts w:ascii="Courier New" w:hAnsi="Courier New" w:cs="Courier New"/>
           <w:sz w:val="24"/>
           <w:szCs w:val="24"/>
+          <w:lang w:val="en-US"/>
         </w:rPr>
         <w:tab/>
       </w:r>
@@ -8579,24 +8193,26 @@
           <w:rFonts w:ascii="Courier New" w:hAnsi="Courier New" w:cs="Courier New"/>
           <w:sz w:val="24"/>
           <w:szCs w:val="24"/>
-        </w:rPr>
-      </w:pPr>
-      <w:proofErr w:type="spellStart"/>
+          <w:lang w:val="en-US"/>
+        </w:rPr>
+      </w:pPr>
       <w:proofErr w:type="gramStart"/>
       <w:r>
         <w:rPr>
           <w:rFonts w:ascii="Courier New" w:hAnsi="Courier New" w:cs="Courier New"/>
           <w:sz w:val="24"/>
           <w:szCs w:val="24"/>
+          <w:lang w:val="en-US"/>
         </w:rPr>
         <w:t>void</w:t>
       </w:r>
-      <w:proofErr w:type="spellEnd"/>
-      <w:r>
-        <w:rPr>
-          <w:rFonts w:ascii="Courier New" w:hAnsi="Courier New" w:cs="Courier New"/>
-          <w:sz w:val="24"/>
-          <w:szCs w:val="24"/>
+      <w:proofErr w:type="gramEnd"/>
+      <w:r>
+        <w:rPr>
+          <w:rFonts w:ascii="Courier New" w:hAnsi="Courier New" w:cs="Courier New"/>
+          <w:sz w:val="24"/>
+          <w:szCs w:val="24"/>
+          <w:lang w:val="en-US"/>
         </w:rPr>
         <w:t xml:space="preserve"> </w:t>
       </w:r>
@@ -8606,6 +8222,7 @@
           <w:rFonts w:ascii="Courier New" w:hAnsi="Courier New" w:cs="Courier New"/>
           <w:sz w:val="24"/>
           <w:szCs w:val="24"/>
+          <w:lang w:val="en-US"/>
         </w:rPr>
         <w:t>searchRootsOrder</w:t>
       </w:r>
@@ -8615,6 +8232,7 @@
           <w:rFonts w:ascii="Courier New" w:hAnsi="Courier New" w:cs="Courier New"/>
           <w:sz w:val="24"/>
           <w:szCs w:val="24"/>
+          <w:lang w:val="en-US"/>
         </w:rPr>
         <w:t>(</w:t>
       </w:r>
@@ -8624,6 +8242,7 @@
           <w:rFonts w:ascii="Courier New" w:hAnsi="Courier New" w:cs="Courier New"/>
           <w:sz w:val="24"/>
           <w:szCs w:val="24"/>
+          <w:lang w:val="en-US"/>
         </w:rPr>
         <w:t>const</w:t>
       </w:r>
@@ -8633,60 +8252,47 @@
           <w:rFonts w:ascii="Courier New" w:hAnsi="Courier New" w:cs="Courier New"/>
           <w:sz w:val="24"/>
           <w:szCs w:val="24"/>
-        </w:rPr>
-        <w:t xml:space="preserve"> </w:t>
-      </w:r>
-      <w:proofErr w:type="spellStart"/>
-      <w:r>
-        <w:rPr>
-          <w:rFonts w:ascii="Courier New" w:hAnsi="Courier New" w:cs="Courier New"/>
-          <w:sz w:val="24"/>
-          <w:szCs w:val="24"/>
-        </w:rPr>
-        <w:t>vector</w:t>
-      </w:r>
-      <w:proofErr w:type="spellEnd"/>
-      <w:r>
-        <w:rPr>
-          <w:rFonts w:ascii="Courier New" w:hAnsi="Courier New" w:cs="Courier New"/>
-          <w:sz w:val="24"/>
-          <w:szCs w:val="24"/>
-        </w:rPr>
-        <w:t>&lt;</w:t>
-      </w:r>
-      <w:proofErr w:type="spellStart"/>
-      <w:r>
-        <w:rPr>
-          <w:rFonts w:ascii="Courier New" w:hAnsi="Courier New" w:cs="Courier New"/>
-          <w:sz w:val="24"/>
-          <w:szCs w:val="24"/>
-        </w:rPr>
-        <w:t>vector</w:t>
-      </w:r>
-      <w:proofErr w:type="spellEnd"/>
-      <w:r>
-        <w:rPr>
-          <w:rFonts w:ascii="Courier New" w:hAnsi="Courier New" w:cs="Courier New"/>
-          <w:sz w:val="24"/>
-          <w:szCs w:val="24"/>
-        </w:rPr>
-        <w:t>&lt;</w:t>
-      </w:r>
-      <w:proofErr w:type="spellStart"/>
-      <w:r>
-        <w:rPr>
-          <w:rFonts w:ascii="Courier New" w:hAnsi="Courier New" w:cs="Courier New"/>
-          <w:sz w:val="24"/>
-          <w:szCs w:val="24"/>
-        </w:rPr>
-        <w:t>bool</w:t>
-      </w:r>
-      <w:proofErr w:type="spellEnd"/>
-      <w:r>
-        <w:rPr>
-          <w:rFonts w:ascii="Courier New" w:hAnsi="Courier New" w:cs="Courier New"/>
-          <w:sz w:val="24"/>
-          <w:szCs w:val="24"/>
+          <w:lang w:val="en-US"/>
+        </w:rPr>
+        <w:t xml:space="preserve"> vector&lt;vector&lt;bool&gt;&gt; &amp;</w:t>
+      </w:r>
+      <w:proofErr w:type="spellStart"/>
+      <w:r>
+        <w:rPr>
+          <w:rFonts w:ascii="Courier New" w:hAnsi="Courier New" w:cs="Courier New"/>
+          <w:sz w:val="24"/>
+          <w:szCs w:val="24"/>
+          <w:lang w:val="en-US"/>
+        </w:rPr>
+        <w:t>mainMatrix</w:t>
+      </w:r>
+      <w:proofErr w:type="spellEnd"/>
+      <w:r>
+        <w:rPr>
+          <w:rFonts w:ascii="Courier New" w:hAnsi="Courier New" w:cs="Courier New"/>
+          <w:sz w:val="24"/>
+          <w:szCs w:val="24"/>
+          <w:lang w:val="en-US"/>
+        </w:rPr>
+        <w:t>, vector&lt;vector&lt;</w:t>
+      </w:r>
+      <w:proofErr w:type="spellStart"/>
+      <w:r>
+        <w:rPr>
+          <w:rFonts w:ascii="Courier New" w:hAnsi="Courier New" w:cs="Courier New"/>
+          <w:sz w:val="24"/>
+          <w:szCs w:val="24"/>
+          <w:lang w:val="en-US"/>
+        </w:rPr>
+        <w:t>int</w:t>
+      </w:r>
+      <w:proofErr w:type="spellEnd"/>
+      <w:r>
+        <w:rPr>
+          <w:rFonts w:ascii="Courier New" w:hAnsi="Courier New" w:cs="Courier New"/>
+          <w:sz w:val="24"/>
+          <w:szCs w:val="24"/>
+          <w:lang w:val="en-US"/>
         </w:rPr>
         <w:t>&gt;&gt; &amp;</w:t>
       </w:r>
@@ -8696,78 +8302,7 @@
           <w:rFonts w:ascii="Courier New" w:hAnsi="Courier New" w:cs="Courier New"/>
           <w:sz w:val="24"/>
           <w:szCs w:val="24"/>
-        </w:rPr>
-        <w:t>mainMatrix</w:t>
-      </w:r>
-      <w:proofErr w:type="spellEnd"/>
-      <w:r>
-        <w:rPr>
-          <w:rFonts w:ascii="Courier New" w:hAnsi="Courier New" w:cs="Courier New"/>
-          <w:sz w:val="24"/>
-          <w:szCs w:val="24"/>
-        </w:rPr>
-        <w:t xml:space="preserve">, </w:t>
-      </w:r>
-      <w:proofErr w:type="spellStart"/>
-      <w:r>
-        <w:rPr>
-          <w:rFonts w:ascii="Courier New" w:hAnsi="Courier New" w:cs="Courier New"/>
-          <w:sz w:val="24"/>
-          <w:szCs w:val="24"/>
-        </w:rPr>
-        <w:t>vector</w:t>
-      </w:r>
-      <w:proofErr w:type="spellEnd"/>
-      <w:r>
-        <w:rPr>
-          <w:rFonts w:ascii="Courier New" w:hAnsi="Courier New" w:cs="Courier New"/>
-          <w:sz w:val="24"/>
-          <w:szCs w:val="24"/>
-        </w:rPr>
-        <w:t>&lt;</w:t>
-      </w:r>
-      <w:proofErr w:type="spellStart"/>
-      <w:r>
-        <w:rPr>
-          <w:rFonts w:ascii="Courier New" w:hAnsi="Courier New" w:cs="Courier New"/>
-          <w:sz w:val="24"/>
-          <w:szCs w:val="24"/>
-        </w:rPr>
-        <w:t>vector</w:t>
-      </w:r>
-      <w:proofErr w:type="spellEnd"/>
-      <w:r>
-        <w:rPr>
-          <w:rFonts w:ascii="Courier New" w:hAnsi="Courier New" w:cs="Courier New"/>
-          <w:sz w:val="24"/>
-          <w:szCs w:val="24"/>
-        </w:rPr>
-        <w:t>&lt;</w:t>
-      </w:r>
-      <w:proofErr w:type="spellStart"/>
-      <w:r>
-        <w:rPr>
-          <w:rFonts w:ascii="Courier New" w:hAnsi="Courier New" w:cs="Courier New"/>
-          <w:sz w:val="24"/>
-          <w:szCs w:val="24"/>
-        </w:rPr>
-        <w:t>int</w:t>
-      </w:r>
-      <w:proofErr w:type="spellEnd"/>
-      <w:r>
-        <w:rPr>
-          <w:rFonts w:ascii="Courier New" w:hAnsi="Courier New" w:cs="Courier New"/>
-          <w:sz w:val="24"/>
-          <w:szCs w:val="24"/>
-        </w:rPr>
-        <w:t>&gt;&gt; &amp;</w:t>
-      </w:r>
-      <w:proofErr w:type="spellStart"/>
-      <w:r>
-        <w:rPr>
-          <w:rFonts w:ascii="Courier New" w:hAnsi="Courier New" w:cs="Courier New"/>
-          <w:sz w:val="24"/>
-          <w:szCs w:val="24"/>
+          <w:lang w:val="en-US"/>
         </w:rPr>
         <w:t>resultMatrix</w:t>
       </w:r>
@@ -8777,10 +8312,10 @@
           <w:rFonts w:ascii="Courier New" w:hAnsi="Courier New" w:cs="Courier New"/>
           <w:sz w:val="24"/>
           <w:szCs w:val="24"/>
+          <w:lang w:val="en-US"/>
         </w:rPr>
         <w:t>) {</w:t>
       </w:r>
-      <w:proofErr w:type="gramEnd"/>
     </w:p>
     <w:p>
       <w:pPr>
@@ -8790,31 +8325,37 @@
           <w:rFonts w:ascii="Courier New" w:hAnsi="Courier New" w:cs="Courier New"/>
           <w:sz w:val="24"/>
           <w:szCs w:val="24"/>
-        </w:rPr>
-      </w:pPr>
-      <w:r>
-        <w:rPr>
-          <w:rFonts w:ascii="Courier New" w:hAnsi="Courier New" w:cs="Courier New"/>
-          <w:sz w:val="24"/>
-          <w:szCs w:val="24"/>
-        </w:rPr>
-        <w:tab/>
-      </w:r>
-      <w:proofErr w:type="spellStart"/>
-      <w:r>
-        <w:rPr>
-          <w:rFonts w:ascii="Courier New" w:hAnsi="Courier New" w:cs="Courier New"/>
-          <w:sz w:val="24"/>
-          <w:szCs w:val="24"/>
+          <w:lang w:val="en-US"/>
+        </w:rPr>
+      </w:pPr>
+      <w:r>
+        <w:rPr>
+          <w:rFonts w:ascii="Courier New" w:hAnsi="Courier New" w:cs="Courier New"/>
+          <w:sz w:val="24"/>
+          <w:szCs w:val="24"/>
+          <w:lang w:val="en-US"/>
+        </w:rPr>
+        <w:tab/>
+      </w:r>
+      <w:proofErr w:type="spellStart"/>
+      <w:proofErr w:type="gramStart"/>
+      <w:r>
+        <w:rPr>
+          <w:rFonts w:ascii="Courier New" w:hAnsi="Courier New" w:cs="Courier New"/>
+          <w:sz w:val="24"/>
+          <w:szCs w:val="24"/>
+          <w:lang w:val="en-US"/>
         </w:rPr>
         <w:t>int</w:t>
       </w:r>
       <w:proofErr w:type="spellEnd"/>
-      <w:r>
-        <w:rPr>
-          <w:rFonts w:ascii="Courier New" w:hAnsi="Courier New" w:cs="Courier New"/>
-          <w:sz w:val="24"/>
-          <w:szCs w:val="24"/>
+      <w:proofErr w:type="gramEnd"/>
+      <w:r>
+        <w:rPr>
+          <w:rFonts w:ascii="Courier New" w:hAnsi="Courier New" w:cs="Courier New"/>
+          <w:sz w:val="24"/>
+          <w:szCs w:val="24"/>
+          <w:lang w:val="en-US"/>
         </w:rPr>
         <w:t xml:space="preserve"> </w:t>
       </w:r>
@@ -8824,6 +8365,7 @@
           <w:rFonts w:ascii="Courier New" w:hAnsi="Courier New" w:cs="Courier New"/>
           <w:sz w:val="24"/>
           <w:szCs w:val="24"/>
+          <w:lang w:val="en-US"/>
         </w:rPr>
         <w:t>rootAmount</w:t>
       </w:r>
@@ -8833,6 +8375,7 @@
           <w:rFonts w:ascii="Courier New" w:hAnsi="Courier New" w:cs="Courier New"/>
           <w:sz w:val="24"/>
           <w:szCs w:val="24"/>
+          <w:lang w:val="en-US"/>
         </w:rPr>
         <w:t xml:space="preserve"> = </w:t>
       </w:r>
@@ -8842,6 +8385,7 @@
           <w:rFonts w:ascii="Courier New" w:hAnsi="Courier New" w:cs="Courier New"/>
           <w:sz w:val="24"/>
           <w:szCs w:val="24"/>
+          <w:lang w:val="en-US"/>
         </w:rPr>
         <w:t>mainMatrix.back</w:t>
       </w:r>
@@ -8851,26 +8395,9 @@
           <w:rFonts w:ascii="Courier New" w:hAnsi="Courier New" w:cs="Courier New"/>
           <w:sz w:val="24"/>
           <w:szCs w:val="24"/>
-        </w:rPr>
-        <w:t>().</w:t>
-      </w:r>
-      <w:proofErr w:type="spellStart"/>
-      <w:r>
-        <w:rPr>
-          <w:rFonts w:ascii="Courier New" w:hAnsi="Courier New" w:cs="Courier New"/>
-          <w:sz w:val="24"/>
-          <w:szCs w:val="24"/>
-        </w:rPr>
-        <w:t>size</w:t>
-      </w:r>
-      <w:proofErr w:type="spellEnd"/>
-      <w:r>
-        <w:rPr>
-          <w:rFonts w:ascii="Courier New" w:hAnsi="Courier New" w:cs="Courier New"/>
-          <w:sz w:val="24"/>
-          <w:szCs w:val="24"/>
-        </w:rPr>
-        <w:t>();</w:t>
+          <w:lang w:val="en-US"/>
+        </w:rPr>
+        <w:t>().size();</w:t>
       </w:r>
     </w:p>
     <w:p>
@@ -8881,6 +8408,7 @@
           <w:rFonts w:ascii="Courier New" w:hAnsi="Courier New" w:cs="Courier New"/>
           <w:sz w:val="24"/>
           <w:szCs w:val="24"/>
+          <w:lang w:val="en-US"/>
         </w:rPr>
       </w:pPr>
     </w:p>
@@ -8892,58 +8420,45 @@
           <w:rFonts w:ascii="Courier New" w:hAnsi="Courier New" w:cs="Courier New"/>
           <w:sz w:val="24"/>
           <w:szCs w:val="24"/>
-        </w:rPr>
-      </w:pPr>
-      <w:r>
-        <w:rPr>
-          <w:rFonts w:ascii="Courier New" w:hAnsi="Courier New" w:cs="Courier New"/>
-          <w:sz w:val="24"/>
-          <w:szCs w:val="24"/>
-        </w:rPr>
-        <w:tab/>
-      </w:r>
-      <w:proofErr w:type="spellStart"/>
-      <w:r>
-        <w:rPr>
-          <w:rFonts w:ascii="Courier New" w:hAnsi="Courier New" w:cs="Courier New"/>
-          <w:sz w:val="24"/>
-          <w:szCs w:val="24"/>
-        </w:rPr>
-        <w:t>vector</w:t>
-      </w:r>
-      <w:proofErr w:type="spellEnd"/>
-      <w:r>
-        <w:rPr>
-          <w:rFonts w:ascii="Courier New" w:hAnsi="Courier New" w:cs="Courier New"/>
-          <w:sz w:val="24"/>
-          <w:szCs w:val="24"/>
-        </w:rPr>
-        <w:t>&lt;</w:t>
-      </w:r>
-      <w:proofErr w:type="spellStart"/>
-      <w:r>
-        <w:rPr>
-          <w:rFonts w:ascii="Courier New" w:hAnsi="Courier New" w:cs="Courier New"/>
-          <w:sz w:val="24"/>
-          <w:szCs w:val="24"/>
-        </w:rPr>
-        <w:t>bool</w:t>
-      </w:r>
-      <w:proofErr w:type="spellEnd"/>
-      <w:r>
-        <w:rPr>
-          <w:rFonts w:ascii="Courier New" w:hAnsi="Courier New" w:cs="Courier New"/>
-          <w:sz w:val="24"/>
-          <w:szCs w:val="24"/>
-        </w:rPr>
-        <w:t xml:space="preserve">&gt; </w:t>
-      </w:r>
-      <w:proofErr w:type="spellStart"/>
-      <w:r>
-        <w:rPr>
-          <w:rFonts w:ascii="Courier New" w:hAnsi="Courier New" w:cs="Courier New"/>
-          <w:sz w:val="24"/>
-          <w:szCs w:val="24"/>
+          <w:lang w:val="en-US"/>
+        </w:rPr>
+      </w:pPr>
+      <w:r>
+        <w:rPr>
+          <w:rFonts w:ascii="Courier New" w:hAnsi="Courier New" w:cs="Courier New"/>
+          <w:sz w:val="24"/>
+          <w:szCs w:val="24"/>
+          <w:lang w:val="en-US"/>
+        </w:rPr>
+        <w:tab/>
+      </w:r>
+      <w:proofErr w:type="gramStart"/>
+      <w:r>
+        <w:rPr>
+          <w:rFonts w:ascii="Courier New" w:hAnsi="Courier New" w:cs="Courier New"/>
+          <w:sz w:val="24"/>
+          <w:szCs w:val="24"/>
+          <w:lang w:val="en-US"/>
+        </w:rPr>
+        <w:t>vector&lt;</w:t>
+      </w:r>
+      <w:proofErr w:type="gramEnd"/>
+      <w:r>
+        <w:rPr>
+          <w:rFonts w:ascii="Courier New" w:hAnsi="Courier New" w:cs="Courier New"/>
+          <w:sz w:val="24"/>
+          <w:szCs w:val="24"/>
+          <w:lang w:val="en-US"/>
+        </w:rPr>
+        <w:t xml:space="preserve">bool&gt; </w:t>
+      </w:r>
+      <w:proofErr w:type="spellStart"/>
+      <w:r>
+        <w:rPr>
+          <w:rFonts w:ascii="Courier New" w:hAnsi="Courier New" w:cs="Courier New"/>
+          <w:sz w:val="24"/>
+          <w:szCs w:val="24"/>
+          <w:lang w:val="en-US"/>
         </w:rPr>
         <w:t>MaxR</w:t>
       </w:r>
@@ -8953,6 +8468,7 @@
           <w:rFonts w:ascii="Courier New" w:hAnsi="Courier New" w:cs="Courier New"/>
           <w:sz w:val="24"/>
           <w:szCs w:val="24"/>
+          <w:lang w:val="en-US"/>
         </w:rPr>
         <w:t>(</w:t>
       </w:r>
@@ -8962,6 +8478,7 @@
           <w:rFonts w:ascii="Courier New" w:hAnsi="Courier New" w:cs="Courier New"/>
           <w:sz w:val="24"/>
           <w:szCs w:val="24"/>
+          <w:lang w:val="en-US"/>
         </w:rPr>
         <w:t>rootAmount</w:t>
       </w:r>
@@ -8971,6 +8488,7 @@
           <w:rFonts w:ascii="Courier New" w:hAnsi="Courier New" w:cs="Courier New"/>
           <w:sz w:val="24"/>
           <w:szCs w:val="24"/>
+          <w:lang w:val="en-US"/>
         </w:rPr>
         <w:t>, 0);</w:t>
       </w:r>
@@ -8983,6 +8501,7 @@
           <w:rFonts w:ascii="Courier New" w:hAnsi="Courier New" w:cs="Courier New"/>
           <w:sz w:val="24"/>
           <w:szCs w:val="24"/>
+          <w:lang w:val="en-US"/>
         </w:rPr>
       </w:pPr>
     </w:p>
@@ -8994,31 +8513,37 @@
           <w:rFonts w:ascii="Courier New" w:hAnsi="Courier New" w:cs="Courier New"/>
           <w:sz w:val="24"/>
           <w:szCs w:val="24"/>
-        </w:rPr>
-      </w:pPr>
-      <w:r>
-        <w:rPr>
-          <w:rFonts w:ascii="Courier New" w:hAnsi="Courier New" w:cs="Courier New"/>
-          <w:sz w:val="24"/>
-          <w:szCs w:val="24"/>
-        </w:rPr>
-        <w:tab/>
-      </w:r>
-      <w:proofErr w:type="spellStart"/>
-      <w:r>
-        <w:rPr>
-          <w:rFonts w:ascii="Courier New" w:hAnsi="Courier New" w:cs="Courier New"/>
-          <w:sz w:val="24"/>
-          <w:szCs w:val="24"/>
+          <w:lang w:val="en-US"/>
+        </w:rPr>
+      </w:pPr>
+      <w:r>
+        <w:rPr>
+          <w:rFonts w:ascii="Courier New" w:hAnsi="Courier New" w:cs="Courier New"/>
+          <w:sz w:val="24"/>
+          <w:szCs w:val="24"/>
+          <w:lang w:val="en-US"/>
+        </w:rPr>
+        <w:tab/>
+      </w:r>
+      <w:proofErr w:type="spellStart"/>
+      <w:proofErr w:type="gramStart"/>
+      <w:r>
+        <w:rPr>
+          <w:rFonts w:ascii="Courier New" w:hAnsi="Courier New" w:cs="Courier New"/>
+          <w:sz w:val="24"/>
+          <w:szCs w:val="24"/>
+          <w:lang w:val="en-US"/>
         </w:rPr>
         <w:t>int</w:t>
       </w:r>
       <w:proofErr w:type="spellEnd"/>
-      <w:r>
-        <w:rPr>
-          <w:rFonts w:ascii="Courier New" w:hAnsi="Courier New" w:cs="Courier New"/>
-          <w:sz w:val="24"/>
-          <w:szCs w:val="24"/>
+      <w:proofErr w:type="gramEnd"/>
+      <w:r>
+        <w:rPr>
+          <w:rFonts w:ascii="Courier New" w:hAnsi="Courier New" w:cs="Courier New"/>
+          <w:sz w:val="24"/>
+          <w:szCs w:val="24"/>
+          <w:lang w:val="en-US"/>
         </w:rPr>
         <w:t xml:space="preserve"> </w:t>
       </w:r>
@@ -9028,6 +8553,7 @@
           <w:rFonts w:ascii="Courier New" w:hAnsi="Courier New" w:cs="Courier New"/>
           <w:sz w:val="24"/>
           <w:szCs w:val="24"/>
+          <w:lang w:val="en-US"/>
         </w:rPr>
         <w:t>solutionsAmount</w:t>
       </w:r>
@@ -9037,6 +8563,7 @@
           <w:rFonts w:ascii="Courier New" w:hAnsi="Courier New" w:cs="Courier New"/>
           <w:sz w:val="24"/>
           <w:szCs w:val="24"/>
+          <w:lang w:val="en-US"/>
         </w:rPr>
         <w:t xml:space="preserve"> = </w:t>
       </w:r>
@@ -9046,6 +8573,7 @@
           <w:rFonts w:ascii="Courier New" w:hAnsi="Courier New" w:cs="Courier New"/>
           <w:sz w:val="24"/>
           <w:szCs w:val="24"/>
+          <w:lang w:val="en-US"/>
         </w:rPr>
         <w:t>rootAmount</w:t>
       </w:r>
@@ -9055,6 +8583,7 @@
           <w:rFonts w:ascii="Courier New" w:hAnsi="Courier New" w:cs="Courier New"/>
           <w:sz w:val="24"/>
           <w:szCs w:val="24"/>
+          <w:lang w:val="en-US"/>
         </w:rPr>
         <w:t>;</w:t>
       </w:r>
@@ -9067,6 +8596,7 @@
           <w:rFonts w:ascii="Courier New" w:hAnsi="Courier New" w:cs="Courier New"/>
           <w:sz w:val="24"/>
           <w:szCs w:val="24"/>
+          <w:lang w:val="en-US"/>
         </w:rPr>
       </w:pPr>
     </w:p>
@@ -9078,32 +8608,35 @@
           <w:rFonts w:ascii="Courier New" w:hAnsi="Courier New" w:cs="Courier New"/>
           <w:sz w:val="24"/>
           <w:szCs w:val="24"/>
-        </w:rPr>
-      </w:pPr>
-      <w:r>
-        <w:rPr>
-          <w:rFonts w:ascii="Courier New" w:hAnsi="Courier New" w:cs="Courier New"/>
-          <w:sz w:val="24"/>
-          <w:szCs w:val="24"/>
-        </w:rPr>
-        <w:tab/>
-      </w:r>
-      <w:proofErr w:type="spellStart"/>
+          <w:lang w:val="en-US"/>
+        </w:rPr>
+      </w:pPr>
+      <w:r>
+        <w:rPr>
+          <w:rFonts w:ascii="Courier New" w:hAnsi="Courier New" w:cs="Courier New"/>
+          <w:sz w:val="24"/>
+          <w:szCs w:val="24"/>
+          <w:lang w:val="en-US"/>
+        </w:rPr>
+        <w:tab/>
+      </w:r>
       <w:proofErr w:type="gramStart"/>
       <w:r>
         <w:rPr>
           <w:rFonts w:ascii="Courier New" w:hAnsi="Courier New" w:cs="Courier New"/>
           <w:sz w:val="24"/>
           <w:szCs w:val="24"/>
+          <w:lang w:val="en-US"/>
         </w:rPr>
         <w:t>while</w:t>
       </w:r>
-      <w:proofErr w:type="spellEnd"/>
-      <w:r>
-        <w:rPr>
-          <w:rFonts w:ascii="Courier New" w:hAnsi="Courier New" w:cs="Courier New"/>
-          <w:sz w:val="24"/>
-          <w:szCs w:val="24"/>
+      <w:proofErr w:type="gramEnd"/>
+      <w:r>
+        <w:rPr>
+          <w:rFonts w:ascii="Courier New" w:hAnsi="Courier New" w:cs="Courier New"/>
+          <w:sz w:val="24"/>
+          <w:szCs w:val="24"/>
+          <w:lang w:val="en-US"/>
         </w:rPr>
         <w:t xml:space="preserve"> (</w:t>
       </w:r>
@@ -9113,6 +8646,7 @@
           <w:rFonts w:ascii="Courier New" w:hAnsi="Courier New" w:cs="Courier New"/>
           <w:sz w:val="24"/>
           <w:szCs w:val="24"/>
+          <w:lang w:val="en-US"/>
         </w:rPr>
         <w:t>solutionsAmount</w:t>
       </w:r>
@@ -9122,10 +8656,10 @@
           <w:rFonts w:ascii="Courier New" w:hAnsi="Courier New" w:cs="Courier New"/>
           <w:sz w:val="24"/>
           <w:szCs w:val="24"/>
+          <w:lang w:val="en-US"/>
         </w:rPr>
         <w:t xml:space="preserve"> &gt; 0) {</w:t>
       </w:r>
-      <w:proofErr w:type="gramEnd"/>
     </w:p>
     <w:p>
       <w:pPr>
@@ -9135,66 +8669,74 @@
           <w:rFonts w:ascii="Courier New" w:hAnsi="Courier New" w:cs="Courier New"/>
           <w:sz w:val="24"/>
           <w:szCs w:val="24"/>
-        </w:rPr>
-      </w:pPr>
-      <w:r>
-        <w:rPr>
-          <w:rFonts w:ascii="Courier New" w:hAnsi="Courier New" w:cs="Courier New"/>
-          <w:sz w:val="24"/>
-          <w:szCs w:val="24"/>
-        </w:rPr>
-        <w:tab/>
-      </w:r>
-      <w:r>
-        <w:rPr>
-          <w:rFonts w:ascii="Courier New" w:hAnsi="Courier New" w:cs="Courier New"/>
-          <w:sz w:val="24"/>
-          <w:szCs w:val="24"/>
-        </w:rPr>
-        <w:tab/>
-      </w:r>
-      <w:proofErr w:type="spellStart"/>
-      <w:r>
-        <w:rPr>
-          <w:rFonts w:ascii="Courier New" w:hAnsi="Courier New" w:cs="Courier New"/>
-          <w:sz w:val="24"/>
-          <w:szCs w:val="24"/>
-        </w:rPr>
-        <w:t>resultMatrix.push_back</w:t>
-      </w:r>
-      <w:proofErr w:type="spellEnd"/>
-      <w:r>
-        <w:rPr>
-          <w:rFonts w:ascii="Courier New" w:hAnsi="Courier New" w:cs="Courier New"/>
-          <w:sz w:val="24"/>
-          <w:szCs w:val="24"/>
+          <w:lang w:val="en-US"/>
+        </w:rPr>
+      </w:pPr>
+      <w:r>
+        <w:rPr>
+          <w:rFonts w:ascii="Courier New" w:hAnsi="Courier New" w:cs="Courier New"/>
+          <w:sz w:val="24"/>
+          <w:szCs w:val="24"/>
+          <w:lang w:val="en-US"/>
+        </w:rPr>
+        <w:tab/>
+      </w:r>
+      <w:r>
+        <w:rPr>
+          <w:rFonts w:ascii="Courier New" w:hAnsi="Courier New" w:cs="Courier New"/>
+          <w:sz w:val="24"/>
+          <w:szCs w:val="24"/>
+          <w:lang w:val="en-US"/>
+        </w:rPr>
+        <w:tab/>
+      </w:r>
+      <w:proofErr w:type="spellStart"/>
+      <w:r>
+        <w:rPr>
+          <w:rFonts w:ascii="Courier New" w:hAnsi="Courier New" w:cs="Courier New"/>
+          <w:sz w:val="24"/>
+          <w:szCs w:val="24"/>
+          <w:lang w:val="en-US"/>
+        </w:rPr>
+        <w:t>resultMatrix.push_</w:t>
+      </w:r>
+      <w:proofErr w:type="gramStart"/>
+      <w:r>
+        <w:rPr>
+          <w:rFonts w:ascii="Courier New" w:hAnsi="Courier New" w:cs="Courier New"/>
+          <w:sz w:val="24"/>
+          <w:szCs w:val="24"/>
+          <w:lang w:val="en-US"/>
+        </w:rPr>
+        <w:t>back</w:t>
+      </w:r>
+      <w:proofErr w:type="spellEnd"/>
+      <w:r>
+        <w:rPr>
+          <w:rFonts w:ascii="Courier New" w:hAnsi="Courier New" w:cs="Courier New"/>
+          <w:sz w:val="24"/>
+          <w:szCs w:val="24"/>
+          <w:lang w:val="en-US"/>
         </w:rPr>
         <w:t>(</w:t>
       </w:r>
-      <w:proofErr w:type="spellStart"/>
-      <w:r>
-        <w:rPr>
-          <w:rFonts w:ascii="Courier New" w:hAnsi="Courier New" w:cs="Courier New"/>
-          <w:sz w:val="24"/>
-          <w:szCs w:val="24"/>
-        </w:rPr>
-        <w:t>vector</w:t>
-      </w:r>
-      <w:proofErr w:type="spellEnd"/>
-      <w:r>
-        <w:rPr>
-          <w:rFonts w:ascii="Courier New" w:hAnsi="Courier New" w:cs="Courier New"/>
-          <w:sz w:val="24"/>
-          <w:szCs w:val="24"/>
-        </w:rPr>
-        <w:t>&lt;</w:t>
-      </w:r>
-      <w:proofErr w:type="spellStart"/>
-      <w:r>
-        <w:rPr>
-          <w:rFonts w:ascii="Courier New" w:hAnsi="Courier New" w:cs="Courier New"/>
-          <w:sz w:val="24"/>
-          <w:szCs w:val="24"/>
+      <w:proofErr w:type="gramEnd"/>
+      <w:r>
+        <w:rPr>
+          <w:rFonts w:ascii="Courier New" w:hAnsi="Courier New" w:cs="Courier New"/>
+          <w:sz w:val="24"/>
+          <w:szCs w:val="24"/>
+          <w:lang w:val="en-US"/>
+        </w:rPr>
+        <w:t>vector&lt;</w:t>
+      </w:r>
+      <w:proofErr w:type="spellStart"/>
+      <w:r>
+        <w:rPr>
+          <w:rFonts w:ascii="Courier New" w:hAnsi="Courier New" w:cs="Courier New"/>
+          <w:sz w:val="24"/>
+          <w:szCs w:val="24"/>
+          <w:lang w:val="en-US"/>
         </w:rPr>
         <w:t>int</w:t>
       </w:r>
@@ -9204,55 +8746,10 @@
           <w:rFonts w:ascii="Courier New" w:hAnsi="Courier New" w:cs="Courier New"/>
           <w:sz w:val="24"/>
           <w:szCs w:val="24"/>
-        </w:rPr>
-        <w:t>&gt;());//</w:t>
-      </w:r>
-      <w:proofErr w:type="spellStart"/>
-      <w:r>
-        <w:rPr>
-          <w:rFonts w:ascii="Courier New" w:hAnsi="Courier New" w:cs="Courier New"/>
-          <w:sz w:val="24"/>
-          <w:szCs w:val="24"/>
-        </w:rPr>
-        <w:t>create</w:t>
-      </w:r>
-      <w:proofErr w:type="spellEnd"/>
-      <w:r>
-        <w:rPr>
-          <w:rFonts w:ascii="Courier New" w:hAnsi="Courier New" w:cs="Courier New"/>
-          <w:sz w:val="24"/>
-          <w:szCs w:val="24"/>
-        </w:rPr>
-        <w:t xml:space="preserve"> </w:t>
-      </w:r>
-      <w:proofErr w:type="spellStart"/>
-      <w:r>
-        <w:rPr>
-          <w:rFonts w:ascii="Courier New" w:hAnsi="Courier New" w:cs="Courier New"/>
-          <w:sz w:val="24"/>
-          <w:szCs w:val="24"/>
-        </w:rPr>
-        <w:t>new</w:t>
-      </w:r>
-      <w:proofErr w:type="spellEnd"/>
-      <w:r>
-        <w:rPr>
-          <w:rFonts w:ascii="Courier New" w:hAnsi="Courier New" w:cs="Courier New"/>
-          <w:sz w:val="24"/>
-          <w:szCs w:val="24"/>
-        </w:rPr>
-        <w:t xml:space="preserve"> </w:t>
-      </w:r>
-      <w:proofErr w:type="spellStart"/>
-      <w:r>
-        <w:rPr>
-          <w:rFonts w:ascii="Courier New" w:hAnsi="Courier New" w:cs="Courier New"/>
-          <w:sz w:val="24"/>
-          <w:szCs w:val="24"/>
-        </w:rPr>
-        <w:t>stage</w:t>
-      </w:r>
-      <w:proofErr w:type="spellEnd"/>
+          <w:lang w:val="en-US"/>
+        </w:rPr>
+        <w:t>&gt;());//create new stage</w:t>
+      </w:r>
     </w:p>
     <w:p>
       <w:pPr>
@@ -9262,40 +8759,44 @@
           <w:rFonts w:ascii="Courier New" w:hAnsi="Courier New" w:cs="Courier New"/>
           <w:sz w:val="24"/>
           <w:szCs w:val="24"/>
-        </w:rPr>
-      </w:pPr>
-      <w:r>
-        <w:rPr>
-          <w:rFonts w:ascii="Courier New" w:hAnsi="Courier New" w:cs="Courier New"/>
-          <w:sz w:val="24"/>
-          <w:szCs w:val="24"/>
-        </w:rPr>
-        <w:tab/>
-      </w:r>
-      <w:r>
-        <w:rPr>
-          <w:rFonts w:ascii="Courier New" w:hAnsi="Courier New" w:cs="Courier New"/>
-          <w:sz w:val="24"/>
-          <w:szCs w:val="24"/>
-        </w:rPr>
-        <w:tab/>
-      </w:r>
-      <w:proofErr w:type="spellStart"/>
+          <w:lang w:val="en-US"/>
+        </w:rPr>
+      </w:pPr>
+      <w:r>
+        <w:rPr>
+          <w:rFonts w:ascii="Courier New" w:hAnsi="Courier New" w:cs="Courier New"/>
+          <w:sz w:val="24"/>
+          <w:szCs w:val="24"/>
+          <w:lang w:val="en-US"/>
+        </w:rPr>
+        <w:tab/>
+      </w:r>
+      <w:r>
+        <w:rPr>
+          <w:rFonts w:ascii="Courier New" w:hAnsi="Courier New" w:cs="Courier New"/>
+          <w:sz w:val="24"/>
+          <w:szCs w:val="24"/>
+          <w:lang w:val="en-US"/>
+        </w:rPr>
+        <w:tab/>
+      </w:r>
       <w:proofErr w:type="gramStart"/>
       <w:r>
         <w:rPr>
           <w:rFonts w:ascii="Courier New" w:hAnsi="Courier New" w:cs="Courier New"/>
           <w:sz w:val="24"/>
           <w:szCs w:val="24"/>
+          <w:lang w:val="en-US"/>
         </w:rPr>
         <w:t>for</w:t>
       </w:r>
-      <w:proofErr w:type="spellEnd"/>
-      <w:r>
-        <w:rPr>
-          <w:rFonts w:ascii="Courier New" w:hAnsi="Courier New" w:cs="Courier New"/>
-          <w:sz w:val="24"/>
-          <w:szCs w:val="24"/>
+      <w:proofErr w:type="gramEnd"/>
+      <w:r>
+        <w:rPr>
+          <w:rFonts w:ascii="Courier New" w:hAnsi="Courier New" w:cs="Courier New"/>
+          <w:sz w:val="24"/>
+          <w:szCs w:val="24"/>
+          <w:lang w:val="en-US"/>
         </w:rPr>
         <w:t xml:space="preserve"> (</w:t>
       </w:r>
@@ -9305,6 +8806,7 @@
           <w:rFonts w:ascii="Courier New" w:hAnsi="Courier New" w:cs="Courier New"/>
           <w:sz w:val="24"/>
           <w:szCs w:val="24"/>
+          <w:lang w:val="en-US"/>
         </w:rPr>
         <w:t>int</w:t>
       </w:r>
@@ -9314,6 +8816,7 @@
           <w:rFonts w:ascii="Courier New" w:hAnsi="Courier New" w:cs="Courier New"/>
           <w:sz w:val="24"/>
           <w:szCs w:val="24"/>
+          <w:lang w:val="en-US"/>
         </w:rPr>
         <w:t xml:space="preserve"> j = 0; j &lt; </w:t>
       </w:r>
@@ -9323,6 +8826,7 @@
           <w:rFonts w:ascii="Courier New" w:hAnsi="Courier New" w:cs="Courier New"/>
           <w:sz w:val="24"/>
           <w:szCs w:val="24"/>
+          <w:lang w:val="en-US"/>
         </w:rPr>
         <w:t>rootAmount</w:t>
       </w:r>
@@ -9332,10 +8836,10 @@
           <w:rFonts w:ascii="Courier New" w:hAnsi="Courier New" w:cs="Courier New"/>
           <w:sz w:val="24"/>
           <w:szCs w:val="24"/>
+          <w:lang w:val="en-US"/>
         </w:rPr>
         <w:t>; ++j) {</w:t>
       </w:r>
-      <w:proofErr w:type="gramEnd"/>
     </w:p>
     <w:p>
       <w:pPr>
@@ -9345,48 +8849,53 @@
           <w:rFonts w:ascii="Courier New" w:hAnsi="Courier New" w:cs="Courier New"/>
           <w:sz w:val="24"/>
           <w:szCs w:val="24"/>
-        </w:rPr>
-      </w:pPr>
-      <w:r>
-        <w:rPr>
-          <w:rFonts w:ascii="Courier New" w:hAnsi="Courier New" w:cs="Courier New"/>
-          <w:sz w:val="24"/>
-          <w:szCs w:val="24"/>
-        </w:rPr>
-        <w:tab/>
-      </w:r>
-      <w:r>
-        <w:rPr>
-          <w:rFonts w:ascii="Courier New" w:hAnsi="Courier New" w:cs="Courier New"/>
-          <w:sz w:val="24"/>
-          <w:szCs w:val="24"/>
-        </w:rPr>
-        <w:tab/>
-      </w:r>
-      <w:r>
-        <w:rPr>
-          <w:rFonts w:ascii="Courier New" w:hAnsi="Courier New" w:cs="Courier New"/>
-          <w:sz w:val="24"/>
-          <w:szCs w:val="24"/>
-        </w:rPr>
-        <w:tab/>
-      </w:r>
-      <w:proofErr w:type="spellStart"/>
+          <w:lang w:val="en-US"/>
+        </w:rPr>
+      </w:pPr>
+      <w:r>
+        <w:rPr>
+          <w:rFonts w:ascii="Courier New" w:hAnsi="Courier New" w:cs="Courier New"/>
+          <w:sz w:val="24"/>
+          <w:szCs w:val="24"/>
+          <w:lang w:val="en-US"/>
+        </w:rPr>
+        <w:tab/>
+      </w:r>
+      <w:r>
+        <w:rPr>
+          <w:rFonts w:ascii="Courier New" w:hAnsi="Courier New" w:cs="Courier New"/>
+          <w:sz w:val="24"/>
+          <w:szCs w:val="24"/>
+          <w:lang w:val="en-US"/>
+        </w:rPr>
+        <w:tab/>
+      </w:r>
+      <w:r>
+        <w:rPr>
+          <w:rFonts w:ascii="Courier New" w:hAnsi="Courier New" w:cs="Courier New"/>
+          <w:sz w:val="24"/>
+          <w:szCs w:val="24"/>
+          <w:lang w:val="en-US"/>
+        </w:rPr>
+        <w:tab/>
+      </w:r>
       <w:proofErr w:type="gramStart"/>
       <w:r>
         <w:rPr>
           <w:rFonts w:ascii="Courier New" w:hAnsi="Courier New" w:cs="Courier New"/>
           <w:sz w:val="24"/>
           <w:szCs w:val="24"/>
+          <w:lang w:val="en-US"/>
         </w:rPr>
         <w:t>if</w:t>
       </w:r>
-      <w:proofErr w:type="spellEnd"/>
-      <w:r>
-        <w:rPr>
-          <w:rFonts w:ascii="Courier New" w:hAnsi="Courier New" w:cs="Courier New"/>
-          <w:sz w:val="24"/>
-          <w:szCs w:val="24"/>
+      <w:proofErr w:type="gramEnd"/>
+      <w:r>
+        <w:rPr>
+          <w:rFonts w:ascii="Courier New" w:hAnsi="Courier New" w:cs="Courier New"/>
+          <w:sz w:val="24"/>
+          <w:szCs w:val="24"/>
+          <w:lang w:val="en-US"/>
         </w:rPr>
         <w:t xml:space="preserve"> (!</w:t>
       </w:r>
@@ -9396,6 +8905,7 @@
           <w:rFonts w:ascii="Courier New" w:hAnsi="Courier New" w:cs="Courier New"/>
           <w:sz w:val="24"/>
           <w:szCs w:val="24"/>
+          <w:lang w:val="en-US"/>
         </w:rPr>
         <w:t>MaxR</w:t>
       </w:r>
@@ -9405,10 +8915,10 @@
           <w:rFonts w:ascii="Courier New" w:hAnsi="Courier New" w:cs="Courier New"/>
           <w:sz w:val="24"/>
           <w:szCs w:val="24"/>
+          <w:lang w:val="en-US"/>
         </w:rPr>
         <w:t>[j]) {</w:t>
       </w:r>
-      <w:proofErr w:type="gramEnd"/>
     </w:p>
     <w:p>
       <w:pPr>
@@ -9418,55 +8928,62 @@
           <w:rFonts w:ascii="Courier New" w:hAnsi="Courier New" w:cs="Courier New"/>
           <w:sz w:val="24"/>
           <w:szCs w:val="24"/>
-        </w:rPr>
-      </w:pPr>
-      <w:r>
-        <w:rPr>
-          <w:rFonts w:ascii="Courier New" w:hAnsi="Courier New" w:cs="Courier New"/>
-          <w:sz w:val="24"/>
-          <w:szCs w:val="24"/>
-        </w:rPr>
-        <w:tab/>
-      </w:r>
-      <w:r>
-        <w:rPr>
-          <w:rFonts w:ascii="Courier New" w:hAnsi="Courier New" w:cs="Courier New"/>
-          <w:sz w:val="24"/>
-          <w:szCs w:val="24"/>
-        </w:rPr>
-        <w:tab/>
-      </w:r>
-      <w:r>
-        <w:rPr>
-          <w:rFonts w:ascii="Courier New" w:hAnsi="Courier New" w:cs="Courier New"/>
-          <w:sz w:val="24"/>
-          <w:szCs w:val="24"/>
-        </w:rPr>
-        <w:tab/>
-      </w:r>
-      <w:r>
-        <w:rPr>
-          <w:rFonts w:ascii="Courier New" w:hAnsi="Courier New" w:cs="Courier New"/>
-          <w:sz w:val="24"/>
-          <w:szCs w:val="24"/>
-        </w:rPr>
-        <w:tab/>
-      </w:r>
-      <w:proofErr w:type="spellStart"/>
-      <w:r>
-        <w:rPr>
-          <w:rFonts w:ascii="Courier New" w:hAnsi="Courier New" w:cs="Courier New"/>
-          <w:sz w:val="24"/>
-          <w:szCs w:val="24"/>
+          <w:lang w:val="en-US"/>
+        </w:rPr>
+      </w:pPr>
+      <w:r>
+        <w:rPr>
+          <w:rFonts w:ascii="Courier New" w:hAnsi="Courier New" w:cs="Courier New"/>
+          <w:sz w:val="24"/>
+          <w:szCs w:val="24"/>
+          <w:lang w:val="en-US"/>
+        </w:rPr>
+        <w:tab/>
+      </w:r>
+      <w:r>
+        <w:rPr>
+          <w:rFonts w:ascii="Courier New" w:hAnsi="Courier New" w:cs="Courier New"/>
+          <w:sz w:val="24"/>
+          <w:szCs w:val="24"/>
+          <w:lang w:val="en-US"/>
+        </w:rPr>
+        <w:tab/>
+      </w:r>
+      <w:r>
+        <w:rPr>
+          <w:rFonts w:ascii="Courier New" w:hAnsi="Courier New" w:cs="Courier New"/>
+          <w:sz w:val="24"/>
+          <w:szCs w:val="24"/>
+          <w:lang w:val="en-US"/>
+        </w:rPr>
+        <w:tab/>
+      </w:r>
+      <w:r>
+        <w:rPr>
+          <w:rFonts w:ascii="Courier New" w:hAnsi="Courier New" w:cs="Courier New"/>
+          <w:sz w:val="24"/>
+          <w:szCs w:val="24"/>
+          <w:lang w:val="en-US"/>
+        </w:rPr>
+        <w:tab/>
+      </w:r>
+      <w:proofErr w:type="gramStart"/>
+      <w:r>
+        <w:rPr>
+          <w:rFonts w:ascii="Courier New" w:hAnsi="Courier New" w:cs="Courier New"/>
+          <w:sz w:val="24"/>
+          <w:szCs w:val="24"/>
+          <w:lang w:val="en-US"/>
         </w:rPr>
         <w:t>bool</w:t>
       </w:r>
-      <w:proofErr w:type="spellEnd"/>
-      <w:r>
-        <w:rPr>
-          <w:rFonts w:ascii="Courier New" w:hAnsi="Courier New" w:cs="Courier New"/>
-          <w:sz w:val="24"/>
-          <w:szCs w:val="24"/>
+      <w:proofErr w:type="gramEnd"/>
+      <w:r>
+        <w:rPr>
+          <w:rFonts w:ascii="Courier New" w:hAnsi="Courier New" w:cs="Courier New"/>
+          <w:sz w:val="24"/>
+          <w:szCs w:val="24"/>
+          <w:lang w:val="en-US"/>
         </w:rPr>
         <w:t xml:space="preserve"> </w:t>
       </w:r>
@@ -9476,6 +8993,7 @@
           <w:rFonts w:ascii="Courier New" w:hAnsi="Courier New" w:cs="Courier New"/>
           <w:sz w:val="24"/>
           <w:szCs w:val="24"/>
+          <w:lang w:val="en-US"/>
         </w:rPr>
         <w:t>colIsIndependence</w:t>
       </w:r>
@@ -9485,26 +9003,9 @@
           <w:rFonts w:ascii="Courier New" w:hAnsi="Courier New" w:cs="Courier New"/>
           <w:sz w:val="24"/>
           <w:szCs w:val="24"/>
-        </w:rPr>
-        <w:t xml:space="preserve"> = </w:t>
-      </w:r>
-      <w:proofErr w:type="spellStart"/>
-      <w:r>
-        <w:rPr>
-          <w:rFonts w:ascii="Courier New" w:hAnsi="Courier New" w:cs="Courier New"/>
-          <w:sz w:val="24"/>
-          <w:szCs w:val="24"/>
-        </w:rPr>
-        <w:t>true</w:t>
-      </w:r>
-      <w:proofErr w:type="spellEnd"/>
-      <w:r>
-        <w:rPr>
-          <w:rFonts w:ascii="Courier New" w:hAnsi="Courier New" w:cs="Courier New"/>
-          <w:sz w:val="24"/>
-          <w:szCs w:val="24"/>
-        </w:rPr>
-        <w:t>;</w:t>
+          <w:lang w:val="en-US"/>
+        </w:rPr>
+        <w:t xml:space="preserve"> = true;</w:t>
       </w:r>
     </w:p>
     <w:p>
@@ -9515,56 +9016,62 @@
           <w:rFonts w:ascii="Courier New" w:hAnsi="Courier New" w:cs="Courier New"/>
           <w:sz w:val="24"/>
           <w:szCs w:val="24"/>
-        </w:rPr>
-      </w:pPr>
-      <w:r>
-        <w:rPr>
-          <w:rFonts w:ascii="Courier New" w:hAnsi="Courier New" w:cs="Courier New"/>
-          <w:sz w:val="24"/>
-          <w:szCs w:val="24"/>
-        </w:rPr>
-        <w:tab/>
-      </w:r>
-      <w:r>
-        <w:rPr>
-          <w:rFonts w:ascii="Courier New" w:hAnsi="Courier New" w:cs="Courier New"/>
-          <w:sz w:val="24"/>
-          <w:szCs w:val="24"/>
-        </w:rPr>
-        <w:tab/>
-      </w:r>
-      <w:r>
-        <w:rPr>
-          <w:rFonts w:ascii="Courier New" w:hAnsi="Courier New" w:cs="Courier New"/>
-          <w:sz w:val="24"/>
-          <w:szCs w:val="24"/>
-        </w:rPr>
-        <w:tab/>
-      </w:r>
-      <w:r>
-        <w:rPr>
-          <w:rFonts w:ascii="Courier New" w:hAnsi="Courier New" w:cs="Courier New"/>
-          <w:sz w:val="24"/>
-          <w:szCs w:val="24"/>
-        </w:rPr>
-        <w:tab/>
-      </w:r>
-      <w:proofErr w:type="spellStart"/>
+          <w:lang w:val="en-US"/>
+        </w:rPr>
+      </w:pPr>
+      <w:r>
+        <w:rPr>
+          <w:rFonts w:ascii="Courier New" w:hAnsi="Courier New" w:cs="Courier New"/>
+          <w:sz w:val="24"/>
+          <w:szCs w:val="24"/>
+          <w:lang w:val="en-US"/>
+        </w:rPr>
+        <w:tab/>
+      </w:r>
+      <w:r>
+        <w:rPr>
+          <w:rFonts w:ascii="Courier New" w:hAnsi="Courier New" w:cs="Courier New"/>
+          <w:sz w:val="24"/>
+          <w:szCs w:val="24"/>
+          <w:lang w:val="en-US"/>
+        </w:rPr>
+        <w:tab/>
+      </w:r>
+      <w:r>
+        <w:rPr>
+          <w:rFonts w:ascii="Courier New" w:hAnsi="Courier New" w:cs="Courier New"/>
+          <w:sz w:val="24"/>
+          <w:szCs w:val="24"/>
+          <w:lang w:val="en-US"/>
+        </w:rPr>
+        <w:tab/>
+      </w:r>
+      <w:r>
+        <w:rPr>
+          <w:rFonts w:ascii="Courier New" w:hAnsi="Courier New" w:cs="Courier New"/>
+          <w:sz w:val="24"/>
+          <w:szCs w:val="24"/>
+          <w:lang w:val="en-US"/>
+        </w:rPr>
+        <w:tab/>
+      </w:r>
       <w:proofErr w:type="gramStart"/>
       <w:r>
         <w:rPr>
           <w:rFonts w:ascii="Courier New" w:hAnsi="Courier New" w:cs="Courier New"/>
           <w:sz w:val="24"/>
           <w:szCs w:val="24"/>
+          <w:lang w:val="en-US"/>
         </w:rPr>
         <w:t>for</w:t>
       </w:r>
-      <w:proofErr w:type="spellEnd"/>
-      <w:r>
-        <w:rPr>
-          <w:rFonts w:ascii="Courier New" w:hAnsi="Courier New" w:cs="Courier New"/>
-          <w:sz w:val="24"/>
-          <w:szCs w:val="24"/>
+      <w:proofErr w:type="gramEnd"/>
+      <w:r>
+        <w:rPr>
+          <w:rFonts w:ascii="Courier New" w:hAnsi="Courier New" w:cs="Courier New"/>
+          <w:sz w:val="24"/>
+          <w:szCs w:val="24"/>
+          <w:lang w:val="en-US"/>
         </w:rPr>
         <w:t xml:space="preserve"> (</w:t>
       </w:r>
@@ -9574,6 +9081,7 @@
           <w:rFonts w:ascii="Courier New" w:hAnsi="Courier New" w:cs="Courier New"/>
           <w:sz w:val="24"/>
           <w:szCs w:val="24"/>
+          <w:lang w:val="en-US"/>
         </w:rPr>
         <w:t>int</w:t>
       </w:r>
@@ -9583,15 +9091,57 @@
           <w:rFonts w:ascii="Courier New" w:hAnsi="Courier New" w:cs="Courier New"/>
           <w:sz w:val="24"/>
           <w:szCs w:val="24"/>
-        </w:rPr>
-        <w:t xml:space="preserve"> i = 0; i &lt; </w:t>
-      </w:r>
-      <w:proofErr w:type="spellStart"/>
-      <w:r>
-        <w:rPr>
-          <w:rFonts w:ascii="Courier New" w:hAnsi="Courier New" w:cs="Courier New"/>
-          <w:sz w:val="24"/>
-          <w:szCs w:val="24"/>
+          <w:lang w:val="en-US"/>
+        </w:rPr>
+        <w:t xml:space="preserve"> </w:t>
+      </w:r>
+      <w:proofErr w:type="spellStart"/>
+      <w:r>
+        <w:rPr>
+          <w:rFonts w:ascii="Courier New" w:hAnsi="Courier New" w:cs="Courier New"/>
+          <w:sz w:val="24"/>
+          <w:szCs w:val="24"/>
+          <w:lang w:val="en-US"/>
+        </w:rPr>
+        <w:t>i</w:t>
+      </w:r>
+      <w:proofErr w:type="spellEnd"/>
+      <w:r>
+        <w:rPr>
+          <w:rFonts w:ascii="Courier New" w:hAnsi="Courier New" w:cs="Courier New"/>
+          <w:sz w:val="24"/>
+          <w:szCs w:val="24"/>
+          <w:lang w:val="en-US"/>
+        </w:rPr>
+        <w:t xml:space="preserve"> = 0; </w:t>
+      </w:r>
+      <w:proofErr w:type="spellStart"/>
+      <w:r>
+        <w:rPr>
+          <w:rFonts w:ascii="Courier New" w:hAnsi="Courier New" w:cs="Courier New"/>
+          <w:sz w:val="24"/>
+          <w:szCs w:val="24"/>
+          <w:lang w:val="en-US"/>
+        </w:rPr>
+        <w:t>i</w:t>
+      </w:r>
+      <w:proofErr w:type="spellEnd"/>
+      <w:r>
+        <w:rPr>
+          <w:rFonts w:ascii="Courier New" w:hAnsi="Courier New" w:cs="Courier New"/>
+          <w:sz w:val="24"/>
+          <w:szCs w:val="24"/>
+          <w:lang w:val="en-US"/>
+        </w:rPr>
+        <w:t xml:space="preserve"> &lt; </w:t>
+      </w:r>
+      <w:proofErr w:type="spellStart"/>
+      <w:r>
+        <w:rPr>
+          <w:rFonts w:ascii="Courier New" w:hAnsi="Courier New" w:cs="Courier New"/>
+          <w:sz w:val="24"/>
+          <w:szCs w:val="24"/>
+          <w:lang w:val="en-US"/>
         </w:rPr>
         <w:t>rootAmount</w:t>
       </w:r>
@@ -9601,10 +9151,30 @@
           <w:rFonts w:ascii="Courier New" w:hAnsi="Courier New" w:cs="Courier New"/>
           <w:sz w:val="24"/>
           <w:szCs w:val="24"/>
-        </w:rPr>
-        <w:t>; ++i) {</w:t>
-      </w:r>
-      <w:proofErr w:type="gramEnd"/>
+          <w:lang w:val="en-US"/>
+        </w:rPr>
+        <w:t>; ++</w:t>
+      </w:r>
+      <w:proofErr w:type="spellStart"/>
+      <w:r>
+        <w:rPr>
+          <w:rFonts w:ascii="Courier New" w:hAnsi="Courier New" w:cs="Courier New"/>
+          <w:sz w:val="24"/>
+          <w:szCs w:val="24"/>
+          <w:lang w:val="en-US"/>
+        </w:rPr>
+        <w:t>i</w:t>
+      </w:r>
+      <w:proofErr w:type="spellEnd"/>
+      <w:r>
+        <w:rPr>
+          <w:rFonts w:ascii="Courier New" w:hAnsi="Courier New" w:cs="Courier New"/>
+          <w:sz w:val="24"/>
+          <w:szCs w:val="24"/>
+          <w:lang w:val="en-US"/>
+        </w:rPr>
+        <w:t>) {</w:t>
+      </w:r>
     </w:p>
     <w:p>
       <w:pPr>
@@ -9614,63 +9184,71 @@
           <w:rFonts w:ascii="Courier New" w:hAnsi="Courier New" w:cs="Courier New"/>
           <w:sz w:val="24"/>
           <w:szCs w:val="24"/>
-        </w:rPr>
-      </w:pPr>
-      <w:r>
-        <w:rPr>
-          <w:rFonts w:ascii="Courier New" w:hAnsi="Courier New" w:cs="Courier New"/>
-          <w:sz w:val="24"/>
-          <w:szCs w:val="24"/>
-        </w:rPr>
-        <w:tab/>
-      </w:r>
-      <w:r>
-        <w:rPr>
-          <w:rFonts w:ascii="Courier New" w:hAnsi="Courier New" w:cs="Courier New"/>
-          <w:sz w:val="24"/>
-          <w:szCs w:val="24"/>
-        </w:rPr>
-        <w:tab/>
-      </w:r>
-      <w:r>
-        <w:rPr>
-          <w:rFonts w:ascii="Courier New" w:hAnsi="Courier New" w:cs="Courier New"/>
-          <w:sz w:val="24"/>
-          <w:szCs w:val="24"/>
-        </w:rPr>
-        <w:tab/>
-      </w:r>
-      <w:r>
-        <w:rPr>
-          <w:rFonts w:ascii="Courier New" w:hAnsi="Courier New" w:cs="Courier New"/>
-          <w:sz w:val="24"/>
-          <w:szCs w:val="24"/>
-        </w:rPr>
-        <w:tab/>
-      </w:r>
-      <w:r>
-        <w:rPr>
-          <w:rFonts w:ascii="Courier New" w:hAnsi="Courier New" w:cs="Courier New"/>
-          <w:sz w:val="24"/>
-          <w:szCs w:val="24"/>
-        </w:rPr>
-        <w:tab/>
-      </w:r>
-      <w:proofErr w:type="spellStart"/>
-      <w:r>
-        <w:rPr>
-          <w:rFonts w:ascii="Courier New" w:hAnsi="Courier New" w:cs="Courier New"/>
-          <w:sz w:val="24"/>
-          <w:szCs w:val="24"/>
+          <w:lang w:val="en-US"/>
+        </w:rPr>
+      </w:pPr>
+      <w:r>
+        <w:rPr>
+          <w:rFonts w:ascii="Courier New" w:hAnsi="Courier New" w:cs="Courier New"/>
+          <w:sz w:val="24"/>
+          <w:szCs w:val="24"/>
+          <w:lang w:val="en-US"/>
+        </w:rPr>
+        <w:tab/>
+      </w:r>
+      <w:r>
+        <w:rPr>
+          <w:rFonts w:ascii="Courier New" w:hAnsi="Courier New" w:cs="Courier New"/>
+          <w:sz w:val="24"/>
+          <w:szCs w:val="24"/>
+          <w:lang w:val="en-US"/>
+        </w:rPr>
+        <w:tab/>
+      </w:r>
+      <w:r>
+        <w:rPr>
+          <w:rFonts w:ascii="Courier New" w:hAnsi="Courier New" w:cs="Courier New"/>
+          <w:sz w:val="24"/>
+          <w:szCs w:val="24"/>
+          <w:lang w:val="en-US"/>
+        </w:rPr>
+        <w:tab/>
+      </w:r>
+      <w:r>
+        <w:rPr>
+          <w:rFonts w:ascii="Courier New" w:hAnsi="Courier New" w:cs="Courier New"/>
+          <w:sz w:val="24"/>
+          <w:szCs w:val="24"/>
+          <w:lang w:val="en-US"/>
+        </w:rPr>
+        <w:tab/>
+      </w:r>
+      <w:r>
+        <w:rPr>
+          <w:rFonts w:ascii="Courier New" w:hAnsi="Courier New" w:cs="Courier New"/>
+          <w:sz w:val="24"/>
+          <w:szCs w:val="24"/>
+          <w:lang w:val="en-US"/>
+        </w:rPr>
+        <w:tab/>
+      </w:r>
+      <w:proofErr w:type="gramStart"/>
+      <w:r>
+        <w:rPr>
+          <w:rFonts w:ascii="Courier New" w:hAnsi="Courier New" w:cs="Courier New"/>
+          <w:sz w:val="24"/>
+          <w:szCs w:val="24"/>
+          <w:lang w:val="en-US"/>
         </w:rPr>
         <w:t>if</w:t>
       </w:r>
-      <w:proofErr w:type="spellEnd"/>
-      <w:r>
-        <w:rPr>
-          <w:rFonts w:ascii="Courier New" w:hAnsi="Courier New" w:cs="Courier New"/>
-          <w:sz w:val="24"/>
-          <w:szCs w:val="24"/>
+      <w:proofErr w:type="gramEnd"/>
+      <w:r>
+        <w:rPr>
+          <w:rFonts w:ascii="Courier New" w:hAnsi="Courier New" w:cs="Courier New"/>
+          <w:sz w:val="24"/>
+          <w:szCs w:val="24"/>
+          <w:lang w:val="en-US"/>
         </w:rPr>
         <w:t xml:space="preserve"> ((</w:t>
       </w:r>
@@ -9680,6 +9258,7 @@
           <w:rFonts w:ascii="Courier New" w:hAnsi="Courier New" w:cs="Courier New"/>
           <w:sz w:val="24"/>
           <w:szCs w:val="24"/>
+          <w:lang w:val="en-US"/>
         </w:rPr>
         <w:t>mainMatrix</w:t>
       </w:r>
@@ -9689,33 +9268,37 @@
           <w:rFonts w:ascii="Courier New" w:hAnsi="Courier New" w:cs="Courier New"/>
           <w:sz w:val="24"/>
           <w:szCs w:val="24"/>
-        </w:rPr>
-        <w:t>[i][j]</w:t>
-      </w:r>
-      <w:proofErr w:type="gramStart"/>
-      <w:r>
-        <w:rPr>
-          <w:rFonts w:ascii="Courier New" w:hAnsi="Courier New" w:cs="Courier New"/>
-          <w:sz w:val="24"/>
-          <w:szCs w:val="24"/>
-        </w:rPr>
-        <w:t xml:space="preserve"> !</w:t>
-      </w:r>
-      <w:proofErr w:type="gramEnd"/>
-      <w:r>
-        <w:rPr>
-          <w:rFonts w:ascii="Courier New" w:hAnsi="Courier New" w:cs="Courier New"/>
-          <w:sz w:val="24"/>
-          <w:szCs w:val="24"/>
-        </w:rPr>
-        <w:t>= 0) &amp;&amp; (!</w:t>
-      </w:r>
-      <w:proofErr w:type="spellStart"/>
-      <w:r>
-        <w:rPr>
-          <w:rFonts w:ascii="Courier New" w:hAnsi="Courier New" w:cs="Courier New"/>
-          <w:sz w:val="24"/>
-          <w:szCs w:val="24"/>
+          <w:lang w:val="en-US"/>
+        </w:rPr>
+        <w:t>[</w:t>
+      </w:r>
+      <w:proofErr w:type="spellStart"/>
+      <w:r>
+        <w:rPr>
+          <w:rFonts w:ascii="Courier New" w:hAnsi="Courier New" w:cs="Courier New"/>
+          <w:sz w:val="24"/>
+          <w:szCs w:val="24"/>
+          <w:lang w:val="en-US"/>
+        </w:rPr>
+        <w:t>i</w:t>
+      </w:r>
+      <w:proofErr w:type="spellEnd"/>
+      <w:r>
+        <w:rPr>
+          <w:rFonts w:ascii="Courier New" w:hAnsi="Courier New" w:cs="Courier New"/>
+          <w:sz w:val="24"/>
+          <w:szCs w:val="24"/>
+          <w:lang w:val="en-US"/>
+        </w:rPr>
+        <w:t>][j] != 0) &amp;&amp; (!</w:t>
+      </w:r>
+      <w:proofErr w:type="spellStart"/>
+      <w:r>
+        <w:rPr>
+          <w:rFonts w:ascii="Courier New" w:hAnsi="Courier New" w:cs="Courier New"/>
+          <w:sz w:val="24"/>
+          <w:szCs w:val="24"/>
+          <w:lang w:val="en-US"/>
         </w:rPr>
         <w:t>MaxR</w:t>
       </w:r>
@@ -9725,8 +9308,29 @@
           <w:rFonts w:ascii="Courier New" w:hAnsi="Courier New" w:cs="Courier New"/>
           <w:sz w:val="24"/>
           <w:szCs w:val="24"/>
-        </w:rPr>
-        <w:t>[i])) {</w:t>
+          <w:lang w:val="en-US"/>
+        </w:rPr>
+        <w:t>[</w:t>
+      </w:r>
+      <w:proofErr w:type="spellStart"/>
+      <w:r>
+        <w:rPr>
+          <w:rFonts w:ascii="Courier New" w:hAnsi="Courier New" w:cs="Courier New"/>
+          <w:sz w:val="24"/>
+          <w:szCs w:val="24"/>
+          <w:lang w:val="en-US"/>
+        </w:rPr>
+        <w:t>i</w:t>
+      </w:r>
+      <w:proofErr w:type="spellEnd"/>
+      <w:r>
+        <w:rPr>
+          <w:rFonts w:ascii="Courier New" w:hAnsi="Courier New" w:cs="Courier New"/>
+          <w:sz w:val="24"/>
+          <w:szCs w:val="24"/>
+          <w:lang w:val="en-US"/>
+        </w:rPr>
+        <w:t>])) {</w:t>
       </w:r>
     </w:p>
     <w:p>
@@ -9737,91 +9341,84 @@
           <w:rFonts w:ascii="Courier New" w:hAnsi="Courier New" w:cs="Courier New"/>
           <w:sz w:val="24"/>
           <w:szCs w:val="24"/>
-        </w:rPr>
-      </w:pPr>
-      <w:r>
-        <w:rPr>
-          <w:rFonts w:ascii="Courier New" w:hAnsi="Courier New" w:cs="Courier New"/>
-          <w:sz w:val="24"/>
-          <w:szCs w:val="24"/>
-        </w:rPr>
-        <w:tab/>
-      </w:r>
-      <w:r>
-        <w:rPr>
-          <w:rFonts w:ascii="Courier New" w:hAnsi="Courier New" w:cs="Courier New"/>
-          <w:sz w:val="24"/>
-          <w:szCs w:val="24"/>
-        </w:rPr>
-        <w:tab/>
-      </w:r>
-      <w:r>
-        <w:rPr>
-          <w:rFonts w:ascii="Courier New" w:hAnsi="Courier New" w:cs="Courier New"/>
-          <w:sz w:val="24"/>
-          <w:szCs w:val="24"/>
-        </w:rPr>
-        <w:tab/>
-      </w:r>
-      <w:r>
-        <w:rPr>
-          <w:rFonts w:ascii="Courier New" w:hAnsi="Courier New" w:cs="Courier New"/>
-          <w:sz w:val="24"/>
-          <w:szCs w:val="24"/>
-        </w:rPr>
-        <w:tab/>
-      </w:r>
-      <w:r>
-        <w:rPr>
-          <w:rFonts w:ascii="Courier New" w:hAnsi="Courier New" w:cs="Courier New"/>
-          <w:sz w:val="24"/>
-          <w:szCs w:val="24"/>
-        </w:rPr>
-        <w:tab/>
-      </w:r>
-      <w:r>
-        <w:rPr>
-          <w:rFonts w:ascii="Courier New" w:hAnsi="Courier New" w:cs="Courier New"/>
-          <w:sz w:val="24"/>
-          <w:szCs w:val="24"/>
-        </w:rPr>
-        <w:tab/>
-      </w:r>
-      <w:proofErr w:type="spellStart"/>
-      <w:r>
-        <w:rPr>
-          <w:rFonts w:ascii="Courier New" w:hAnsi="Courier New" w:cs="Courier New"/>
-          <w:sz w:val="24"/>
-          <w:szCs w:val="24"/>
+          <w:lang w:val="en-US"/>
+        </w:rPr>
+      </w:pPr>
+      <w:r>
+        <w:rPr>
+          <w:rFonts w:ascii="Courier New" w:hAnsi="Courier New" w:cs="Courier New"/>
+          <w:sz w:val="24"/>
+          <w:szCs w:val="24"/>
+          <w:lang w:val="en-US"/>
+        </w:rPr>
+        <w:tab/>
+      </w:r>
+      <w:r>
+        <w:rPr>
+          <w:rFonts w:ascii="Courier New" w:hAnsi="Courier New" w:cs="Courier New"/>
+          <w:sz w:val="24"/>
+          <w:szCs w:val="24"/>
+          <w:lang w:val="en-US"/>
+        </w:rPr>
+        <w:tab/>
+      </w:r>
+      <w:r>
+        <w:rPr>
+          <w:rFonts w:ascii="Courier New" w:hAnsi="Courier New" w:cs="Courier New"/>
+          <w:sz w:val="24"/>
+          <w:szCs w:val="24"/>
+          <w:lang w:val="en-US"/>
+        </w:rPr>
+        <w:tab/>
+      </w:r>
+      <w:r>
+        <w:rPr>
+          <w:rFonts w:ascii="Courier New" w:hAnsi="Courier New" w:cs="Courier New"/>
+          <w:sz w:val="24"/>
+          <w:szCs w:val="24"/>
+          <w:lang w:val="en-US"/>
+        </w:rPr>
+        <w:tab/>
+      </w:r>
+      <w:r>
+        <w:rPr>
+          <w:rFonts w:ascii="Courier New" w:hAnsi="Courier New" w:cs="Courier New"/>
+          <w:sz w:val="24"/>
+          <w:szCs w:val="24"/>
+          <w:lang w:val="en-US"/>
+        </w:rPr>
+        <w:tab/>
+      </w:r>
+      <w:r>
+        <w:rPr>
+          <w:rFonts w:ascii="Courier New" w:hAnsi="Courier New" w:cs="Courier New"/>
+          <w:sz w:val="24"/>
+          <w:szCs w:val="24"/>
+          <w:lang w:val="en-US"/>
+        </w:rPr>
+        <w:tab/>
+      </w:r>
+      <w:proofErr w:type="spellStart"/>
+      <w:proofErr w:type="gramStart"/>
+      <w:r>
+        <w:rPr>
+          <w:rFonts w:ascii="Courier New" w:hAnsi="Courier New" w:cs="Courier New"/>
+          <w:sz w:val="24"/>
+          <w:szCs w:val="24"/>
+          <w:lang w:val="en-US"/>
         </w:rPr>
         <w:t>colIsIndependence</w:t>
       </w:r>
       <w:proofErr w:type="spellEnd"/>
-      <w:r>
-        <w:rPr>
-          <w:rFonts w:ascii="Courier New" w:hAnsi="Courier New" w:cs="Courier New"/>
-          <w:sz w:val="24"/>
-          <w:szCs w:val="24"/>
-        </w:rPr>
-        <w:t xml:space="preserve"> = </w:t>
-      </w:r>
-      <w:proofErr w:type="spellStart"/>
-      <w:r>
-        <w:rPr>
-          <w:rFonts w:ascii="Courier New" w:hAnsi="Courier New" w:cs="Courier New"/>
-          <w:sz w:val="24"/>
-          <w:szCs w:val="24"/>
-        </w:rPr>
-        <w:t>false</w:t>
-      </w:r>
-      <w:proofErr w:type="spellEnd"/>
-      <w:r>
-        <w:rPr>
-          <w:rFonts w:ascii="Courier New" w:hAnsi="Courier New" w:cs="Courier New"/>
-          <w:sz w:val="24"/>
-          <w:szCs w:val="24"/>
-        </w:rPr>
-        <w:t>;</w:t>
+      <w:proofErr w:type="gramEnd"/>
+      <w:r>
+        <w:rPr>
+          <w:rFonts w:ascii="Courier New" w:hAnsi="Courier New" w:cs="Courier New"/>
+          <w:sz w:val="24"/>
+          <w:szCs w:val="24"/>
+          <w:lang w:val="en-US"/>
+        </w:rPr>
+        <w:t xml:space="preserve"> = false;</w:t>
       </w:r>
     </w:p>
     <w:p>
@@ -9832,71 +9429,80 @@
           <w:rFonts w:ascii="Courier New" w:hAnsi="Courier New" w:cs="Courier New"/>
           <w:sz w:val="24"/>
           <w:szCs w:val="24"/>
-        </w:rPr>
-      </w:pPr>
-      <w:r>
-        <w:rPr>
-          <w:rFonts w:ascii="Courier New" w:hAnsi="Courier New" w:cs="Courier New"/>
-          <w:sz w:val="24"/>
-          <w:szCs w:val="24"/>
-        </w:rPr>
-        <w:tab/>
-      </w:r>
-      <w:r>
-        <w:rPr>
-          <w:rFonts w:ascii="Courier New" w:hAnsi="Courier New" w:cs="Courier New"/>
-          <w:sz w:val="24"/>
-          <w:szCs w:val="24"/>
-        </w:rPr>
-        <w:tab/>
-      </w:r>
-      <w:r>
-        <w:rPr>
-          <w:rFonts w:ascii="Courier New" w:hAnsi="Courier New" w:cs="Courier New"/>
-          <w:sz w:val="24"/>
-          <w:szCs w:val="24"/>
-        </w:rPr>
-        <w:tab/>
-      </w:r>
-      <w:r>
-        <w:rPr>
-          <w:rFonts w:ascii="Courier New" w:hAnsi="Courier New" w:cs="Courier New"/>
-          <w:sz w:val="24"/>
-          <w:szCs w:val="24"/>
-        </w:rPr>
-        <w:tab/>
-      </w:r>
-      <w:r>
-        <w:rPr>
-          <w:rFonts w:ascii="Courier New" w:hAnsi="Courier New" w:cs="Courier New"/>
-          <w:sz w:val="24"/>
-          <w:szCs w:val="24"/>
-        </w:rPr>
-        <w:tab/>
-      </w:r>
-      <w:r>
-        <w:rPr>
-          <w:rFonts w:ascii="Courier New" w:hAnsi="Courier New" w:cs="Courier New"/>
-          <w:sz w:val="24"/>
-          <w:szCs w:val="24"/>
-        </w:rPr>
-        <w:tab/>
-      </w:r>
-      <w:proofErr w:type="spellStart"/>
-      <w:r>
-        <w:rPr>
-          <w:rFonts w:ascii="Courier New" w:hAnsi="Courier New" w:cs="Courier New"/>
-          <w:sz w:val="24"/>
-          <w:szCs w:val="24"/>
+          <w:lang w:val="en-US"/>
+        </w:rPr>
+      </w:pPr>
+      <w:r>
+        <w:rPr>
+          <w:rFonts w:ascii="Courier New" w:hAnsi="Courier New" w:cs="Courier New"/>
+          <w:sz w:val="24"/>
+          <w:szCs w:val="24"/>
+          <w:lang w:val="en-US"/>
+        </w:rPr>
+        <w:tab/>
+      </w:r>
+      <w:r>
+        <w:rPr>
+          <w:rFonts w:ascii="Courier New" w:hAnsi="Courier New" w:cs="Courier New"/>
+          <w:sz w:val="24"/>
+          <w:szCs w:val="24"/>
+          <w:lang w:val="en-US"/>
+        </w:rPr>
+        <w:tab/>
+      </w:r>
+      <w:r>
+        <w:rPr>
+          <w:rFonts w:ascii="Courier New" w:hAnsi="Courier New" w:cs="Courier New"/>
+          <w:sz w:val="24"/>
+          <w:szCs w:val="24"/>
+          <w:lang w:val="en-US"/>
+        </w:rPr>
+        <w:tab/>
+      </w:r>
+      <w:r>
+        <w:rPr>
+          <w:rFonts w:ascii="Courier New" w:hAnsi="Courier New" w:cs="Courier New"/>
+          <w:sz w:val="24"/>
+          <w:szCs w:val="24"/>
+          <w:lang w:val="en-US"/>
+        </w:rPr>
+        <w:tab/>
+      </w:r>
+      <w:r>
+        <w:rPr>
+          <w:rFonts w:ascii="Courier New" w:hAnsi="Courier New" w:cs="Courier New"/>
+          <w:sz w:val="24"/>
+          <w:szCs w:val="24"/>
+          <w:lang w:val="en-US"/>
+        </w:rPr>
+        <w:tab/>
+      </w:r>
+      <w:r>
+        <w:rPr>
+          <w:rFonts w:ascii="Courier New" w:hAnsi="Courier New" w:cs="Courier New"/>
+          <w:sz w:val="24"/>
+          <w:szCs w:val="24"/>
+          <w:lang w:val="en-US"/>
+        </w:rPr>
+        <w:tab/>
+      </w:r>
+      <w:proofErr w:type="gramStart"/>
+      <w:r>
+        <w:rPr>
+          <w:rFonts w:ascii="Courier New" w:hAnsi="Courier New" w:cs="Courier New"/>
+          <w:sz w:val="24"/>
+          <w:szCs w:val="24"/>
+          <w:lang w:val="en-US"/>
         </w:rPr>
         <w:t>break</w:t>
       </w:r>
-      <w:proofErr w:type="spellEnd"/>
-      <w:r>
-        <w:rPr>
-          <w:rFonts w:ascii="Courier New" w:hAnsi="Courier New" w:cs="Courier New"/>
-          <w:sz w:val="24"/>
-          <w:szCs w:val="24"/>
+      <w:proofErr w:type="gramEnd"/>
+      <w:r>
+        <w:rPr>
+          <w:rFonts w:ascii="Courier New" w:hAnsi="Courier New" w:cs="Courier New"/>
+          <w:sz w:val="24"/>
+          <w:szCs w:val="24"/>
+          <w:lang w:val="en-US"/>
         </w:rPr>
         <w:t>;</w:t>
       </w:r>
@@ -9909,13 +9515,15 @@
           <w:rFonts w:ascii="Courier New" w:hAnsi="Courier New" w:cs="Courier New"/>
           <w:sz w:val="24"/>
           <w:szCs w:val="24"/>
-        </w:rPr>
-      </w:pPr>
-      <w:r>
-        <w:rPr>
-          <w:rFonts w:ascii="Courier New" w:hAnsi="Courier New" w:cs="Courier New"/>
-          <w:sz w:val="24"/>
-          <w:szCs w:val="24"/>
+          <w:lang w:val="en-US"/>
+        </w:rPr>
+      </w:pPr>
+      <w:r>
+        <w:rPr>
+          <w:rFonts w:ascii="Courier New" w:hAnsi="Courier New" w:cs="Courier New"/>
+          <w:sz w:val="24"/>
+          <w:szCs w:val="24"/>
+          <w:lang w:val="en-US"/>
         </w:rPr>
         <w:lastRenderedPageBreak/>
         <w:tab/>
@@ -9925,30 +9533,34 @@
           <w:rFonts w:ascii="Courier New" w:hAnsi="Courier New" w:cs="Courier New"/>
           <w:sz w:val="24"/>
           <w:szCs w:val="24"/>
-        </w:rPr>
-        <w:tab/>
-      </w:r>
-      <w:r>
-        <w:rPr>
-          <w:rFonts w:ascii="Courier New" w:hAnsi="Courier New" w:cs="Courier New"/>
-          <w:sz w:val="24"/>
-          <w:szCs w:val="24"/>
-        </w:rPr>
-        <w:tab/>
-      </w:r>
-      <w:r>
-        <w:rPr>
-          <w:rFonts w:ascii="Courier New" w:hAnsi="Courier New" w:cs="Courier New"/>
-          <w:sz w:val="24"/>
-          <w:szCs w:val="24"/>
-        </w:rPr>
-        <w:tab/>
-      </w:r>
-      <w:r>
-        <w:rPr>
-          <w:rFonts w:ascii="Courier New" w:hAnsi="Courier New" w:cs="Courier New"/>
-          <w:sz w:val="24"/>
-          <w:szCs w:val="24"/>
+          <w:lang w:val="en-US"/>
+        </w:rPr>
+        <w:tab/>
+      </w:r>
+      <w:r>
+        <w:rPr>
+          <w:rFonts w:ascii="Courier New" w:hAnsi="Courier New" w:cs="Courier New"/>
+          <w:sz w:val="24"/>
+          <w:szCs w:val="24"/>
+          <w:lang w:val="en-US"/>
+        </w:rPr>
+        <w:tab/>
+      </w:r>
+      <w:r>
+        <w:rPr>
+          <w:rFonts w:ascii="Courier New" w:hAnsi="Courier New" w:cs="Courier New"/>
+          <w:sz w:val="24"/>
+          <w:szCs w:val="24"/>
+          <w:lang w:val="en-US"/>
+        </w:rPr>
+        <w:tab/>
+      </w:r>
+      <w:r>
+        <w:rPr>
+          <w:rFonts w:ascii="Courier New" w:hAnsi="Courier New" w:cs="Courier New"/>
+          <w:sz w:val="24"/>
+          <w:szCs w:val="24"/>
+          <w:lang w:val="en-US"/>
         </w:rPr>
         <w:tab/>
         <w:t>}</w:t>
@@ -9962,37 +9574,42 @@
           <w:rFonts w:ascii="Courier New" w:hAnsi="Courier New" w:cs="Courier New"/>
           <w:sz w:val="24"/>
           <w:szCs w:val="24"/>
-        </w:rPr>
-      </w:pPr>
-      <w:r>
-        <w:rPr>
-          <w:rFonts w:ascii="Courier New" w:hAnsi="Courier New" w:cs="Courier New"/>
-          <w:sz w:val="24"/>
-          <w:szCs w:val="24"/>
-        </w:rPr>
-        <w:tab/>
-      </w:r>
-      <w:r>
-        <w:rPr>
-          <w:rFonts w:ascii="Courier New" w:hAnsi="Courier New" w:cs="Courier New"/>
-          <w:sz w:val="24"/>
-          <w:szCs w:val="24"/>
-        </w:rPr>
-        <w:tab/>
-      </w:r>
-      <w:r>
-        <w:rPr>
-          <w:rFonts w:ascii="Courier New" w:hAnsi="Courier New" w:cs="Courier New"/>
-          <w:sz w:val="24"/>
-          <w:szCs w:val="24"/>
-        </w:rPr>
-        <w:tab/>
-      </w:r>
-      <w:r>
-        <w:rPr>
-          <w:rFonts w:ascii="Courier New" w:hAnsi="Courier New" w:cs="Courier New"/>
-          <w:sz w:val="24"/>
-          <w:szCs w:val="24"/>
+          <w:lang w:val="en-US"/>
+        </w:rPr>
+      </w:pPr>
+      <w:r>
+        <w:rPr>
+          <w:rFonts w:ascii="Courier New" w:hAnsi="Courier New" w:cs="Courier New"/>
+          <w:sz w:val="24"/>
+          <w:szCs w:val="24"/>
+          <w:lang w:val="en-US"/>
+        </w:rPr>
+        <w:tab/>
+      </w:r>
+      <w:r>
+        <w:rPr>
+          <w:rFonts w:ascii="Courier New" w:hAnsi="Courier New" w:cs="Courier New"/>
+          <w:sz w:val="24"/>
+          <w:szCs w:val="24"/>
+          <w:lang w:val="en-US"/>
+        </w:rPr>
+        <w:tab/>
+      </w:r>
+      <w:r>
+        <w:rPr>
+          <w:rFonts w:ascii="Courier New" w:hAnsi="Courier New" w:cs="Courier New"/>
+          <w:sz w:val="24"/>
+          <w:szCs w:val="24"/>
+          <w:lang w:val="en-US"/>
+        </w:rPr>
+        <w:tab/>
+      </w:r>
+      <w:r>
+        <w:rPr>
+          <w:rFonts w:ascii="Courier New" w:hAnsi="Courier New" w:cs="Courier New"/>
+          <w:sz w:val="24"/>
+          <w:szCs w:val="24"/>
+          <w:lang w:val="en-US"/>
         </w:rPr>
         <w:tab/>
         <w:t>}</w:t>
@@ -10006,56 +9623,62 @@
           <w:rFonts w:ascii="Courier New" w:hAnsi="Courier New" w:cs="Courier New"/>
           <w:sz w:val="24"/>
           <w:szCs w:val="24"/>
-        </w:rPr>
-      </w:pPr>
-      <w:r>
-        <w:rPr>
-          <w:rFonts w:ascii="Courier New" w:hAnsi="Courier New" w:cs="Courier New"/>
-          <w:sz w:val="24"/>
-          <w:szCs w:val="24"/>
-        </w:rPr>
-        <w:tab/>
-      </w:r>
-      <w:r>
-        <w:rPr>
-          <w:rFonts w:ascii="Courier New" w:hAnsi="Courier New" w:cs="Courier New"/>
-          <w:sz w:val="24"/>
-          <w:szCs w:val="24"/>
-        </w:rPr>
-        <w:tab/>
-      </w:r>
-      <w:r>
-        <w:rPr>
-          <w:rFonts w:ascii="Courier New" w:hAnsi="Courier New" w:cs="Courier New"/>
-          <w:sz w:val="24"/>
-          <w:szCs w:val="24"/>
-        </w:rPr>
-        <w:tab/>
-      </w:r>
-      <w:r>
-        <w:rPr>
-          <w:rFonts w:ascii="Courier New" w:hAnsi="Courier New" w:cs="Courier New"/>
-          <w:sz w:val="24"/>
-          <w:szCs w:val="24"/>
-        </w:rPr>
-        <w:tab/>
-      </w:r>
-      <w:proofErr w:type="spellStart"/>
+          <w:lang w:val="en-US"/>
+        </w:rPr>
+      </w:pPr>
+      <w:r>
+        <w:rPr>
+          <w:rFonts w:ascii="Courier New" w:hAnsi="Courier New" w:cs="Courier New"/>
+          <w:sz w:val="24"/>
+          <w:szCs w:val="24"/>
+          <w:lang w:val="en-US"/>
+        </w:rPr>
+        <w:tab/>
+      </w:r>
+      <w:r>
+        <w:rPr>
+          <w:rFonts w:ascii="Courier New" w:hAnsi="Courier New" w:cs="Courier New"/>
+          <w:sz w:val="24"/>
+          <w:szCs w:val="24"/>
+          <w:lang w:val="en-US"/>
+        </w:rPr>
+        <w:tab/>
+      </w:r>
+      <w:r>
+        <w:rPr>
+          <w:rFonts w:ascii="Courier New" w:hAnsi="Courier New" w:cs="Courier New"/>
+          <w:sz w:val="24"/>
+          <w:szCs w:val="24"/>
+          <w:lang w:val="en-US"/>
+        </w:rPr>
+        <w:tab/>
+      </w:r>
+      <w:r>
+        <w:rPr>
+          <w:rFonts w:ascii="Courier New" w:hAnsi="Courier New" w:cs="Courier New"/>
+          <w:sz w:val="24"/>
+          <w:szCs w:val="24"/>
+          <w:lang w:val="en-US"/>
+        </w:rPr>
+        <w:tab/>
+      </w:r>
       <w:proofErr w:type="gramStart"/>
       <w:r>
         <w:rPr>
           <w:rFonts w:ascii="Courier New" w:hAnsi="Courier New" w:cs="Courier New"/>
           <w:sz w:val="24"/>
           <w:szCs w:val="24"/>
+          <w:lang w:val="en-US"/>
         </w:rPr>
         <w:t>if</w:t>
       </w:r>
-      <w:proofErr w:type="spellEnd"/>
-      <w:r>
-        <w:rPr>
-          <w:rFonts w:ascii="Courier New" w:hAnsi="Courier New" w:cs="Courier New"/>
-          <w:sz w:val="24"/>
-          <w:szCs w:val="24"/>
+      <w:proofErr w:type="gramEnd"/>
+      <w:r>
+        <w:rPr>
+          <w:rFonts w:ascii="Courier New" w:hAnsi="Courier New" w:cs="Courier New"/>
+          <w:sz w:val="24"/>
+          <w:szCs w:val="24"/>
+          <w:lang w:val="en-US"/>
         </w:rPr>
         <w:t xml:space="preserve"> (</w:t>
       </w:r>
@@ -10065,6 +9688,7 @@
           <w:rFonts w:ascii="Courier New" w:hAnsi="Courier New" w:cs="Courier New"/>
           <w:sz w:val="24"/>
           <w:szCs w:val="24"/>
+          <w:lang w:val="en-US"/>
         </w:rPr>
         <w:t>colIsIndependence</w:t>
       </w:r>
@@ -10074,10 +9698,10 @@
           <w:rFonts w:ascii="Courier New" w:hAnsi="Courier New" w:cs="Courier New"/>
           <w:sz w:val="24"/>
           <w:szCs w:val="24"/>
+          <w:lang w:val="en-US"/>
         </w:rPr>
         <w:t>) {</w:t>
       </w:r>
-      <w:proofErr w:type="gramEnd"/>
     </w:p>
     <w:p>
       <w:pPr>
@@ -10087,54 +9711,62 @@
           <w:rFonts w:ascii="Courier New" w:hAnsi="Courier New" w:cs="Courier New"/>
           <w:sz w:val="24"/>
           <w:szCs w:val="24"/>
-        </w:rPr>
-      </w:pPr>
-      <w:r>
-        <w:rPr>
-          <w:rFonts w:ascii="Courier New" w:hAnsi="Courier New" w:cs="Courier New"/>
-          <w:sz w:val="24"/>
-          <w:szCs w:val="24"/>
-        </w:rPr>
-        <w:tab/>
-      </w:r>
-      <w:r>
-        <w:rPr>
-          <w:rFonts w:ascii="Courier New" w:hAnsi="Courier New" w:cs="Courier New"/>
-          <w:sz w:val="24"/>
-          <w:szCs w:val="24"/>
-        </w:rPr>
-        <w:tab/>
-      </w:r>
-      <w:r>
-        <w:rPr>
-          <w:rFonts w:ascii="Courier New" w:hAnsi="Courier New" w:cs="Courier New"/>
-          <w:sz w:val="24"/>
-          <w:szCs w:val="24"/>
-        </w:rPr>
-        <w:tab/>
-      </w:r>
-      <w:r>
-        <w:rPr>
-          <w:rFonts w:ascii="Courier New" w:hAnsi="Courier New" w:cs="Courier New"/>
-          <w:sz w:val="24"/>
-          <w:szCs w:val="24"/>
-        </w:rPr>
-        <w:tab/>
-      </w:r>
-      <w:r>
-        <w:rPr>
-          <w:rFonts w:ascii="Courier New" w:hAnsi="Courier New" w:cs="Courier New"/>
-          <w:sz w:val="24"/>
-          <w:szCs w:val="24"/>
-        </w:rPr>
-        <w:tab/>
-      </w:r>
-      <w:proofErr w:type="spellStart"/>
-      <w:r>
-        <w:rPr>
-          <w:rFonts w:ascii="Courier New" w:hAnsi="Courier New" w:cs="Courier New"/>
-          <w:sz w:val="24"/>
-          <w:szCs w:val="24"/>
+          <w:lang w:val="en-US"/>
+        </w:rPr>
+      </w:pPr>
+      <w:r>
+        <w:rPr>
+          <w:rFonts w:ascii="Courier New" w:hAnsi="Courier New" w:cs="Courier New"/>
+          <w:sz w:val="24"/>
+          <w:szCs w:val="24"/>
+          <w:lang w:val="en-US"/>
+        </w:rPr>
+        <w:tab/>
+      </w:r>
+      <w:r>
+        <w:rPr>
+          <w:rFonts w:ascii="Courier New" w:hAnsi="Courier New" w:cs="Courier New"/>
+          <w:sz w:val="24"/>
+          <w:szCs w:val="24"/>
+          <w:lang w:val="en-US"/>
+        </w:rPr>
+        <w:tab/>
+      </w:r>
+      <w:r>
+        <w:rPr>
+          <w:rFonts w:ascii="Courier New" w:hAnsi="Courier New" w:cs="Courier New"/>
+          <w:sz w:val="24"/>
+          <w:szCs w:val="24"/>
+          <w:lang w:val="en-US"/>
+        </w:rPr>
+        <w:tab/>
+      </w:r>
+      <w:r>
+        <w:rPr>
+          <w:rFonts w:ascii="Courier New" w:hAnsi="Courier New" w:cs="Courier New"/>
+          <w:sz w:val="24"/>
+          <w:szCs w:val="24"/>
+          <w:lang w:val="en-US"/>
+        </w:rPr>
+        <w:tab/>
+      </w:r>
+      <w:r>
+        <w:rPr>
+          <w:rFonts w:ascii="Courier New" w:hAnsi="Courier New" w:cs="Courier New"/>
+          <w:sz w:val="24"/>
+          <w:szCs w:val="24"/>
+          <w:lang w:val="en-US"/>
+        </w:rPr>
+        <w:tab/>
+      </w:r>
+      <w:proofErr w:type="spellStart"/>
+      <w:proofErr w:type="gramStart"/>
+      <w:r>
+        <w:rPr>
+          <w:rFonts w:ascii="Courier New" w:hAnsi="Courier New" w:cs="Courier New"/>
+          <w:sz w:val="24"/>
+          <w:szCs w:val="24"/>
+          <w:lang w:val="en-US"/>
         </w:rPr>
         <w:t>resultMatrix.back</w:t>
       </w:r>
@@ -10144,15 +9776,27 @@
           <w:rFonts w:ascii="Courier New" w:hAnsi="Courier New" w:cs="Courier New"/>
           <w:sz w:val="24"/>
           <w:szCs w:val="24"/>
-        </w:rPr>
-        <w:t>().</w:t>
-      </w:r>
-      <w:proofErr w:type="spellStart"/>
-      <w:r>
-        <w:rPr>
-          <w:rFonts w:ascii="Courier New" w:hAnsi="Courier New" w:cs="Courier New"/>
-          <w:sz w:val="24"/>
-          <w:szCs w:val="24"/>
+          <w:lang w:val="en-US"/>
+        </w:rPr>
+        <w:t>(</w:t>
+      </w:r>
+      <w:proofErr w:type="gramEnd"/>
+      <w:r>
+        <w:rPr>
+          <w:rFonts w:ascii="Courier New" w:hAnsi="Courier New" w:cs="Courier New"/>
+          <w:sz w:val="24"/>
+          <w:szCs w:val="24"/>
+          <w:lang w:val="en-US"/>
+        </w:rPr>
+        <w:t>).</w:t>
+      </w:r>
+      <w:proofErr w:type="spellStart"/>
+      <w:r>
+        <w:rPr>
+          <w:rFonts w:ascii="Courier New" w:hAnsi="Courier New" w:cs="Courier New"/>
+          <w:sz w:val="24"/>
+          <w:szCs w:val="24"/>
+          <w:lang w:val="en-US"/>
         </w:rPr>
         <w:t>push_back</w:t>
       </w:r>
@@ -10162,55 +9806,10 @@
           <w:rFonts w:ascii="Courier New" w:hAnsi="Courier New" w:cs="Courier New"/>
           <w:sz w:val="24"/>
           <w:szCs w:val="24"/>
-        </w:rPr>
-        <w:t>(j);//</w:t>
-      </w:r>
-      <w:proofErr w:type="spellStart"/>
-      <w:r>
-        <w:rPr>
-          <w:rFonts w:ascii="Courier New" w:hAnsi="Courier New" w:cs="Courier New"/>
-          <w:sz w:val="24"/>
-          <w:szCs w:val="24"/>
-        </w:rPr>
-        <w:t>added</w:t>
-      </w:r>
-      <w:proofErr w:type="spellEnd"/>
-      <w:r>
-        <w:rPr>
-          <w:rFonts w:ascii="Courier New" w:hAnsi="Courier New" w:cs="Courier New"/>
-          <w:sz w:val="24"/>
-          <w:szCs w:val="24"/>
-        </w:rPr>
-        <w:t xml:space="preserve"> </w:t>
-      </w:r>
-      <w:proofErr w:type="spellStart"/>
-      <w:r>
-        <w:rPr>
-          <w:rFonts w:ascii="Courier New" w:hAnsi="Courier New" w:cs="Courier New"/>
-          <w:sz w:val="24"/>
-          <w:szCs w:val="24"/>
-        </w:rPr>
-        <w:t>recommended</w:t>
-      </w:r>
-      <w:proofErr w:type="spellEnd"/>
-      <w:r>
-        <w:rPr>
-          <w:rFonts w:ascii="Courier New" w:hAnsi="Courier New" w:cs="Courier New"/>
-          <w:sz w:val="24"/>
-          <w:szCs w:val="24"/>
-        </w:rPr>
-        <w:t xml:space="preserve"> </w:t>
-      </w:r>
-      <w:proofErr w:type="spellStart"/>
-      <w:r>
-        <w:rPr>
-          <w:rFonts w:ascii="Courier New" w:hAnsi="Courier New" w:cs="Courier New"/>
-          <w:sz w:val="24"/>
-          <w:szCs w:val="24"/>
-        </w:rPr>
-        <w:t>root</w:t>
-      </w:r>
-      <w:proofErr w:type="spellEnd"/>
+          <w:lang w:val="en-US"/>
+        </w:rPr>
+        <w:t>(j);//added recommended root</w:t>
+      </w:r>
     </w:p>
     <w:p>
       <w:pPr>
@@ -10220,37 +9819,42 @@
           <w:rFonts w:ascii="Courier New" w:hAnsi="Courier New" w:cs="Courier New"/>
           <w:sz w:val="24"/>
           <w:szCs w:val="24"/>
-        </w:rPr>
-      </w:pPr>
-      <w:r>
-        <w:rPr>
-          <w:rFonts w:ascii="Courier New" w:hAnsi="Courier New" w:cs="Courier New"/>
-          <w:sz w:val="24"/>
-          <w:szCs w:val="24"/>
-        </w:rPr>
-        <w:tab/>
-      </w:r>
-      <w:r>
-        <w:rPr>
-          <w:rFonts w:ascii="Courier New" w:hAnsi="Courier New" w:cs="Courier New"/>
-          <w:sz w:val="24"/>
-          <w:szCs w:val="24"/>
-        </w:rPr>
-        <w:tab/>
-      </w:r>
-      <w:r>
-        <w:rPr>
-          <w:rFonts w:ascii="Courier New" w:hAnsi="Courier New" w:cs="Courier New"/>
-          <w:sz w:val="24"/>
-          <w:szCs w:val="24"/>
-        </w:rPr>
-        <w:tab/>
-      </w:r>
-      <w:r>
-        <w:rPr>
-          <w:rFonts w:ascii="Courier New" w:hAnsi="Courier New" w:cs="Courier New"/>
-          <w:sz w:val="24"/>
-          <w:szCs w:val="24"/>
+          <w:lang w:val="en-US"/>
+        </w:rPr>
+      </w:pPr>
+      <w:r>
+        <w:rPr>
+          <w:rFonts w:ascii="Courier New" w:hAnsi="Courier New" w:cs="Courier New"/>
+          <w:sz w:val="24"/>
+          <w:szCs w:val="24"/>
+          <w:lang w:val="en-US"/>
+        </w:rPr>
+        <w:tab/>
+      </w:r>
+      <w:r>
+        <w:rPr>
+          <w:rFonts w:ascii="Courier New" w:hAnsi="Courier New" w:cs="Courier New"/>
+          <w:sz w:val="24"/>
+          <w:szCs w:val="24"/>
+          <w:lang w:val="en-US"/>
+        </w:rPr>
+        <w:tab/>
+      </w:r>
+      <w:r>
+        <w:rPr>
+          <w:rFonts w:ascii="Courier New" w:hAnsi="Courier New" w:cs="Courier New"/>
+          <w:sz w:val="24"/>
+          <w:szCs w:val="24"/>
+          <w:lang w:val="en-US"/>
+        </w:rPr>
+        <w:tab/>
+      </w:r>
+      <w:r>
+        <w:rPr>
+          <w:rFonts w:ascii="Courier New" w:hAnsi="Courier New" w:cs="Courier New"/>
+          <w:sz w:val="24"/>
+          <w:szCs w:val="24"/>
+          <w:lang w:val="en-US"/>
         </w:rPr>
         <w:tab/>
         <w:t>}</w:t>
@@ -10264,29 +9868,33 @@
           <w:rFonts w:ascii="Courier New" w:hAnsi="Courier New" w:cs="Courier New"/>
           <w:sz w:val="24"/>
           <w:szCs w:val="24"/>
-        </w:rPr>
-      </w:pPr>
-      <w:r>
-        <w:rPr>
-          <w:rFonts w:ascii="Courier New" w:hAnsi="Courier New" w:cs="Courier New"/>
-          <w:sz w:val="24"/>
-          <w:szCs w:val="24"/>
-        </w:rPr>
-        <w:tab/>
-      </w:r>
-      <w:r>
-        <w:rPr>
-          <w:rFonts w:ascii="Courier New" w:hAnsi="Courier New" w:cs="Courier New"/>
-          <w:sz w:val="24"/>
-          <w:szCs w:val="24"/>
-        </w:rPr>
-        <w:tab/>
-      </w:r>
-      <w:r>
-        <w:rPr>
-          <w:rFonts w:ascii="Courier New" w:hAnsi="Courier New" w:cs="Courier New"/>
-          <w:sz w:val="24"/>
-          <w:szCs w:val="24"/>
+          <w:lang w:val="en-US"/>
+        </w:rPr>
+      </w:pPr>
+      <w:r>
+        <w:rPr>
+          <w:rFonts w:ascii="Courier New" w:hAnsi="Courier New" w:cs="Courier New"/>
+          <w:sz w:val="24"/>
+          <w:szCs w:val="24"/>
+          <w:lang w:val="en-US"/>
+        </w:rPr>
+        <w:tab/>
+      </w:r>
+      <w:r>
+        <w:rPr>
+          <w:rFonts w:ascii="Courier New" w:hAnsi="Courier New" w:cs="Courier New"/>
+          <w:sz w:val="24"/>
+          <w:szCs w:val="24"/>
+          <w:lang w:val="en-US"/>
+        </w:rPr>
+        <w:tab/>
+      </w:r>
+      <w:r>
+        <w:rPr>
+          <w:rFonts w:ascii="Courier New" w:hAnsi="Courier New" w:cs="Courier New"/>
+          <w:sz w:val="24"/>
+          <w:szCs w:val="24"/>
+          <w:lang w:val="en-US"/>
         </w:rPr>
         <w:tab/>
         <w:t>}</w:t>
@@ -10300,21 +9908,24 @@
           <w:rFonts w:ascii="Courier New" w:hAnsi="Courier New" w:cs="Courier New"/>
           <w:sz w:val="24"/>
           <w:szCs w:val="24"/>
-        </w:rPr>
-      </w:pPr>
-      <w:r>
-        <w:rPr>
-          <w:rFonts w:ascii="Courier New" w:hAnsi="Courier New" w:cs="Courier New"/>
-          <w:sz w:val="24"/>
-          <w:szCs w:val="24"/>
-        </w:rPr>
-        <w:tab/>
-      </w:r>
-      <w:r>
-        <w:rPr>
-          <w:rFonts w:ascii="Courier New" w:hAnsi="Courier New" w:cs="Courier New"/>
-          <w:sz w:val="24"/>
-          <w:szCs w:val="24"/>
+          <w:lang w:val="en-US"/>
+        </w:rPr>
+      </w:pPr>
+      <w:r>
+        <w:rPr>
+          <w:rFonts w:ascii="Courier New" w:hAnsi="Courier New" w:cs="Courier New"/>
+          <w:sz w:val="24"/>
+          <w:szCs w:val="24"/>
+          <w:lang w:val="en-US"/>
+        </w:rPr>
+        <w:tab/>
+      </w:r>
+      <w:r>
+        <w:rPr>
+          <w:rFonts w:ascii="Courier New" w:hAnsi="Courier New" w:cs="Courier New"/>
+          <w:sz w:val="24"/>
+          <w:szCs w:val="24"/>
+          <w:lang w:val="en-US"/>
         </w:rPr>
         <w:tab/>
         <w:t>}</w:t>
@@ -10328,39 +9939,46 @@
           <w:rFonts w:ascii="Courier New" w:hAnsi="Courier New" w:cs="Courier New"/>
           <w:sz w:val="24"/>
           <w:szCs w:val="24"/>
-        </w:rPr>
-      </w:pPr>
-      <w:r>
-        <w:rPr>
-          <w:rFonts w:ascii="Courier New" w:hAnsi="Courier New" w:cs="Courier New"/>
-          <w:sz w:val="24"/>
-          <w:szCs w:val="24"/>
-        </w:rPr>
-        <w:tab/>
-      </w:r>
-      <w:r>
-        <w:rPr>
-          <w:rFonts w:ascii="Courier New" w:hAnsi="Courier New" w:cs="Courier New"/>
-          <w:sz w:val="24"/>
-          <w:szCs w:val="24"/>
-        </w:rPr>
-        <w:tab/>
-      </w:r>
-      <w:proofErr w:type="spellStart"/>
-      <w:r>
-        <w:rPr>
-          <w:rFonts w:ascii="Courier New" w:hAnsi="Courier New" w:cs="Courier New"/>
-          <w:sz w:val="24"/>
-          <w:szCs w:val="24"/>
+          <w:lang w:val="en-US"/>
+        </w:rPr>
+      </w:pPr>
+      <w:r>
+        <w:rPr>
+          <w:rFonts w:ascii="Courier New" w:hAnsi="Courier New" w:cs="Courier New"/>
+          <w:sz w:val="24"/>
+          <w:szCs w:val="24"/>
+          <w:lang w:val="en-US"/>
+        </w:rPr>
+        <w:tab/>
+      </w:r>
+      <w:r>
+        <w:rPr>
+          <w:rFonts w:ascii="Courier New" w:hAnsi="Courier New" w:cs="Courier New"/>
+          <w:sz w:val="24"/>
+          <w:szCs w:val="24"/>
+          <w:lang w:val="en-US"/>
+        </w:rPr>
+        <w:tab/>
+      </w:r>
+      <w:proofErr w:type="spellStart"/>
+      <w:proofErr w:type="gramStart"/>
+      <w:r>
+        <w:rPr>
+          <w:rFonts w:ascii="Courier New" w:hAnsi="Courier New" w:cs="Courier New"/>
+          <w:sz w:val="24"/>
+          <w:szCs w:val="24"/>
+          <w:lang w:val="en-US"/>
         </w:rPr>
         <w:t>int</w:t>
       </w:r>
       <w:proofErr w:type="spellEnd"/>
-      <w:r>
-        <w:rPr>
-          <w:rFonts w:ascii="Courier New" w:hAnsi="Courier New" w:cs="Courier New"/>
-          <w:sz w:val="24"/>
-          <w:szCs w:val="24"/>
+      <w:proofErr w:type="gramEnd"/>
+      <w:r>
+        <w:rPr>
+          <w:rFonts w:ascii="Courier New" w:hAnsi="Courier New" w:cs="Courier New"/>
+          <w:sz w:val="24"/>
+          <w:szCs w:val="24"/>
+          <w:lang w:val="en-US"/>
         </w:rPr>
         <w:t xml:space="preserve"> </w:t>
       </w:r>
@@ -10370,6 +9988,7 @@
           <w:rFonts w:ascii="Courier New" w:hAnsi="Courier New" w:cs="Courier New"/>
           <w:sz w:val="24"/>
           <w:szCs w:val="24"/>
+          <w:lang w:val="en-US"/>
         </w:rPr>
         <w:t>solutionsAmount</w:t>
       </w:r>
@@ -10379,6 +9998,7 @@
           <w:rFonts w:ascii="Courier New" w:hAnsi="Courier New" w:cs="Courier New"/>
           <w:sz w:val="24"/>
           <w:szCs w:val="24"/>
+          <w:lang w:val="en-US"/>
         </w:rPr>
         <w:t xml:space="preserve"> = </w:t>
       </w:r>
@@ -10388,6 +10008,7 @@
           <w:rFonts w:ascii="Courier New" w:hAnsi="Courier New" w:cs="Courier New"/>
           <w:sz w:val="24"/>
           <w:szCs w:val="24"/>
+          <w:lang w:val="en-US"/>
         </w:rPr>
         <w:t>resultMatrix.back</w:t>
       </w:r>
@@ -10397,26 +10018,9 @@
           <w:rFonts w:ascii="Courier New" w:hAnsi="Courier New" w:cs="Courier New"/>
           <w:sz w:val="24"/>
           <w:szCs w:val="24"/>
-        </w:rPr>
-        <w:t>().</w:t>
-      </w:r>
-      <w:proofErr w:type="spellStart"/>
-      <w:r>
-        <w:rPr>
-          <w:rFonts w:ascii="Courier New" w:hAnsi="Courier New" w:cs="Courier New"/>
-          <w:sz w:val="24"/>
-          <w:szCs w:val="24"/>
-        </w:rPr>
-        <w:t>size</w:t>
-      </w:r>
-      <w:proofErr w:type="spellEnd"/>
-      <w:r>
-        <w:rPr>
-          <w:rFonts w:ascii="Courier New" w:hAnsi="Courier New" w:cs="Courier New"/>
-          <w:sz w:val="24"/>
-          <w:szCs w:val="24"/>
-        </w:rPr>
-        <w:t>();</w:t>
+          <w:lang w:val="en-US"/>
+        </w:rPr>
+        <w:t>().size();</w:t>
       </w:r>
     </w:p>
     <w:p>
@@ -10427,40 +10031,44 @@
           <w:rFonts w:ascii="Courier New" w:hAnsi="Courier New" w:cs="Courier New"/>
           <w:sz w:val="24"/>
           <w:szCs w:val="24"/>
-        </w:rPr>
-      </w:pPr>
-      <w:r>
-        <w:rPr>
-          <w:rFonts w:ascii="Courier New" w:hAnsi="Courier New" w:cs="Courier New"/>
-          <w:sz w:val="24"/>
-          <w:szCs w:val="24"/>
-        </w:rPr>
-        <w:tab/>
-      </w:r>
-      <w:r>
-        <w:rPr>
-          <w:rFonts w:ascii="Courier New" w:hAnsi="Courier New" w:cs="Courier New"/>
-          <w:sz w:val="24"/>
-          <w:szCs w:val="24"/>
-        </w:rPr>
-        <w:tab/>
-      </w:r>
-      <w:proofErr w:type="spellStart"/>
+          <w:lang w:val="en-US"/>
+        </w:rPr>
+      </w:pPr>
+      <w:r>
+        <w:rPr>
+          <w:rFonts w:ascii="Courier New" w:hAnsi="Courier New" w:cs="Courier New"/>
+          <w:sz w:val="24"/>
+          <w:szCs w:val="24"/>
+          <w:lang w:val="en-US"/>
+        </w:rPr>
+        <w:tab/>
+      </w:r>
+      <w:r>
+        <w:rPr>
+          <w:rFonts w:ascii="Courier New" w:hAnsi="Courier New" w:cs="Courier New"/>
+          <w:sz w:val="24"/>
+          <w:szCs w:val="24"/>
+          <w:lang w:val="en-US"/>
+        </w:rPr>
+        <w:tab/>
+      </w:r>
       <w:proofErr w:type="gramStart"/>
       <w:r>
         <w:rPr>
           <w:rFonts w:ascii="Courier New" w:hAnsi="Courier New" w:cs="Courier New"/>
           <w:sz w:val="24"/>
           <w:szCs w:val="24"/>
+          <w:lang w:val="en-US"/>
         </w:rPr>
         <w:t>if</w:t>
       </w:r>
-      <w:proofErr w:type="spellEnd"/>
-      <w:r>
-        <w:rPr>
-          <w:rFonts w:ascii="Courier New" w:hAnsi="Courier New" w:cs="Courier New"/>
-          <w:sz w:val="24"/>
-          <w:szCs w:val="24"/>
+      <w:proofErr w:type="gramEnd"/>
+      <w:r>
+        <w:rPr>
+          <w:rFonts w:ascii="Courier New" w:hAnsi="Courier New" w:cs="Courier New"/>
+          <w:sz w:val="24"/>
+          <w:szCs w:val="24"/>
+          <w:lang w:val="en-US"/>
         </w:rPr>
         <w:t xml:space="preserve"> (!</w:t>
       </w:r>
@@ -10470,6 +10078,7 @@
           <w:rFonts w:ascii="Courier New" w:hAnsi="Courier New" w:cs="Courier New"/>
           <w:sz w:val="24"/>
           <w:szCs w:val="24"/>
+          <w:lang w:val="en-US"/>
         </w:rPr>
         <w:t>solutionsAmount</w:t>
       </w:r>
@@ -10479,10 +10088,10 @@
           <w:rFonts w:ascii="Courier New" w:hAnsi="Courier New" w:cs="Courier New"/>
           <w:sz w:val="24"/>
           <w:szCs w:val="24"/>
+          <w:lang w:val="en-US"/>
         </w:rPr>
         <w:t>) {</w:t>
       </w:r>
-      <w:proofErr w:type="gramEnd"/>
     </w:p>
     <w:p>
       <w:pPr>
@@ -10492,49 +10101,75 @@
           <w:rFonts w:ascii="Courier New" w:hAnsi="Courier New" w:cs="Courier New"/>
           <w:sz w:val="24"/>
           <w:szCs w:val="24"/>
-        </w:rPr>
-      </w:pPr>
-      <w:r>
-        <w:rPr>
-          <w:rFonts w:ascii="Courier New" w:hAnsi="Courier New" w:cs="Courier New"/>
-          <w:sz w:val="24"/>
-          <w:szCs w:val="24"/>
-        </w:rPr>
-        <w:tab/>
-      </w:r>
-      <w:r>
-        <w:rPr>
-          <w:rFonts w:ascii="Courier New" w:hAnsi="Courier New" w:cs="Courier New"/>
-          <w:sz w:val="24"/>
-          <w:szCs w:val="24"/>
-        </w:rPr>
-        <w:tab/>
-      </w:r>
-      <w:r>
-        <w:rPr>
-          <w:rFonts w:ascii="Courier New" w:hAnsi="Courier New" w:cs="Courier New"/>
-          <w:sz w:val="24"/>
-          <w:szCs w:val="24"/>
-        </w:rPr>
-        <w:tab/>
-      </w:r>
-      <w:proofErr w:type="spellStart"/>
-      <w:r>
-        <w:rPr>
-          <w:rFonts w:ascii="Courier New" w:hAnsi="Courier New" w:cs="Courier New"/>
-          <w:sz w:val="24"/>
-          <w:szCs w:val="24"/>
-        </w:rPr>
-        <w:t>resultMatrix.pop_back</w:t>
-      </w:r>
-      <w:proofErr w:type="spellEnd"/>
-      <w:r>
-        <w:rPr>
-          <w:rFonts w:ascii="Courier New" w:hAnsi="Courier New" w:cs="Courier New"/>
-          <w:sz w:val="24"/>
-          <w:szCs w:val="24"/>
-        </w:rPr>
-        <w:t>();</w:t>
+          <w:lang w:val="en-US"/>
+        </w:rPr>
+      </w:pPr>
+      <w:r>
+        <w:rPr>
+          <w:rFonts w:ascii="Courier New" w:hAnsi="Courier New" w:cs="Courier New"/>
+          <w:sz w:val="24"/>
+          <w:szCs w:val="24"/>
+          <w:lang w:val="en-US"/>
+        </w:rPr>
+        <w:tab/>
+      </w:r>
+      <w:r>
+        <w:rPr>
+          <w:rFonts w:ascii="Courier New" w:hAnsi="Courier New" w:cs="Courier New"/>
+          <w:sz w:val="24"/>
+          <w:szCs w:val="24"/>
+          <w:lang w:val="en-US"/>
+        </w:rPr>
+        <w:tab/>
+      </w:r>
+      <w:r>
+        <w:rPr>
+          <w:rFonts w:ascii="Courier New" w:hAnsi="Courier New" w:cs="Courier New"/>
+          <w:sz w:val="24"/>
+          <w:szCs w:val="24"/>
+          <w:lang w:val="en-US"/>
+        </w:rPr>
+        <w:tab/>
+      </w:r>
+      <w:proofErr w:type="spellStart"/>
+      <w:r>
+        <w:rPr>
+          <w:rFonts w:ascii="Courier New" w:hAnsi="Courier New" w:cs="Courier New"/>
+          <w:sz w:val="24"/>
+          <w:szCs w:val="24"/>
+          <w:lang w:val="en-US"/>
+        </w:rPr>
+        <w:t>resultMatrix.pop_</w:t>
+      </w:r>
+      <w:proofErr w:type="gramStart"/>
+      <w:r>
+        <w:rPr>
+          <w:rFonts w:ascii="Courier New" w:hAnsi="Courier New" w:cs="Courier New"/>
+          <w:sz w:val="24"/>
+          <w:szCs w:val="24"/>
+          <w:lang w:val="en-US"/>
+        </w:rPr>
+        <w:t>back</w:t>
+      </w:r>
+      <w:proofErr w:type="spellEnd"/>
+      <w:r>
+        <w:rPr>
+          <w:rFonts w:ascii="Courier New" w:hAnsi="Courier New" w:cs="Courier New"/>
+          <w:sz w:val="24"/>
+          <w:szCs w:val="24"/>
+          <w:lang w:val="en-US"/>
+        </w:rPr>
+        <w:t>(</w:t>
+      </w:r>
+      <w:proofErr w:type="gramEnd"/>
+      <w:r>
+        <w:rPr>
+          <w:rFonts w:ascii="Courier New" w:hAnsi="Courier New" w:cs="Courier New"/>
+          <w:sz w:val="24"/>
+          <w:szCs w:val="24"/>
+          <w:lang w:val="en-US"/>
+        </w:rPr>
+        <w:t>);</w:t>
       </w:r>
     </w:p>
     <w:p>
@@ -10552,22 +10187,25 @@
           <w:rFonts w:ascii="Courier New" w:hAnsi="Courier New" w:cs="Courier New"/>
           <w:sz w:val="24"/>
           <w:szCs w:val="24"/>
-        </w:rPr>
-        <w:tab/>
-      </w:r>
-      <w:r>
-        <w:rPr>
-          <w:rFonts w:ascii="Courier New" w:hAnsi="Courier New" w:cs="Courier New"/>
-          <w:sz w:val="24"/>
-          <w:szCs w:val="24"/>
-        </w:rPr>
-        <w:tab/>
-      </w:r>
-      <w:r>
-        <w:rPr>
-          <w:rFonts w:ascii="Courier New" w:hAnsi="Courier New" w:cs="Courier New"/>
-          <w:sz w:val="24"/>
-          <w:szCs w:val="24"/>
+          <w:lang w:val="en-US"/>
+        </w:rPr>
+        <w:tab/>
+      </w:r>
+      <w:r>
+        <w:rPr>
+          <w:rFonts w:ascii="Courier New" w:hAnsi="Courier New" w:cs="Courier New"/>
+          <w:sz w:val="24"/>
+          <w:szCs w:val="24"/>
+          <w:lang w:val="en-US"/>
+        </w:rPr>
+        <w:tab/>
+      </w:r>
+      <w:r>
+        <w:rPr>
+          <w:rFonts w:ascii="Courier New" w:hAnsi="Courier New" w:cs="Courier New"/>
+          <w:sz w:val="24"/>
+          <w:szCs w:val="24"/>
+          <w:lang w:val="en-US"/>
         </w:rPr>
         <w:tab/>
       </w:r>
@@ -10626,40 +10264,42 @@
           <w:rFonts w:ascii="Courier New" w:hAnsi="Courier New" w:cs="Courier New"/>
           <w:sz w:val="24"/>
           <w:szCs w:val="24"/>
-        </w:rPr>
-      </w:pPr>
-      <w:r>
-        <w:rPr>
-          <w:rFonts w:ascii="Courier New" w:hAnsi="Courier New" w:cs="Courier New"/>
-          <w:sz w:val="24"/>
-          <w:szCs w:val="24"/>
-        </w:rPr>
-        <w:tab/>
-      </w:r>
-      <w:r>
-        <w:rPr>
-          <w:rFonts w:ascii="Courier New" w:hAnsi="Courier New" w:cs="Courier New"/>
-          <w:sz w:val="24"/>
-          <w:szCs w:val="24"/>
-        </w:rPr>
-        <w:tab/>
-      </w:r>
-      <w:proofErr w:type="spellStart"/>
+          <w:lang w:val="en-US"/>
+        </w:rPr>
+      </w:pPr>
+      <w:r>
+        <w:rPr>
+          <w:rFonts w:ascii="Courier New" w:hAnsi="Courier New" w:cs="Courier New"/>
+          <w:sz w:val="24"/>
+          <w:szCs w:val="24"/>
+        </w:rPr>
+        <w:tab/>
+      </w:r>
+      <w:r>
+        <w:rPr>
+          <w:rFonts w:ascii="Courier New" w:hAnsi="Courier New" w:cs="Courier New"/>
+          <w:sz w:val="24"/>
+          <w:szCs w:val="24"/>
+        </w:rPr>
+        <w:tab/>
+      </w:r>
       <w:proofErr w:type="gramStart"/>
       <w:r>
         <w:rPr>
           <w:rFonts w:ascii="Courier New" w:hAnsi="Courier New" w:cs="Courier New"/>
           <w:sz w:val="24"/>
           <w:szCs w:val="24"/>
+          <w:lang w:val="en-US"/>
         </w:rPr>
         <w:t>for</w:t>
       </w:r>
-      <w:proofErr w:type="spellEnd"/>
-      <w:r>
-        <w:rPr>
-          <w:rFonts w:ascii="Courier New" w:hAnsi="Courier New" w:cs="Courier New"/>
-          <w:sz w:val="24"/>
-          <w:szCs w:val="24"/>
+      <w:proofErr w:type="gramEnd"/>
+      <w:r>
+        <w:rPr>
+          <w:rFonts w:ascii="Courier New" w:hAnsi="Courier New" w:cs="Courier New"/>
+          <w:sz w:val="24"/>
+          <w:szCs w:val="24"/>
+          <w:lang w:val="en-US"/>
         </w:rPr>
         <w:t xml:space="preserve"> (</w:t>
       </w:r>
@@ -10669,6 +10309,7 @@
           <w:rFonts w:ascii="Courier New" w:hAnsi="Courier New" w:cs="Courier New"/>
           <w:sz w:val="24"/>
           <w:szCs w:val="24"/>
+          <w:lang w:val="en-US"/>
         </w:rPr>
         <w:t>int</w:t>
       </w:r>
@@ -10678,6 +10319,7 @@
           <w:rFonts w:ascii="Courier New" w:hAnsi="Courier New" w:cs="Courier New"/>
           <w:sz w:val="24"/>
           <w:szCs w:val="24"/>
+          <w:lang w:val="en-US"/>
         </w:rPr>
         <w:t xml:space="preserve"> a = 0; a &lt; </w:t>
       </w:r>
@@ -10687,6 +10329,7 @@
           <w:rFonts w:ascii="Courier New" w:hAnsi="Courier New" w:cs="Courier New"/>
           <w:sz w:val="24"/>
           <w:szCs w:val="24"/>
+          <w:lang w:val="en-US"/>
         </w:rPr>
         <w:t>solutionsAmount</w:t>
       </w:r>
@@ -10696,10 +10339,10 @@
           <w:rFonts w:ascii="Courier New" w:hAnsi="Courier New" w:cs="Courier New"/>
           <w:sz w:val="24"/>
           <w:szCs w:val="24"/>
+          <w:lang w:val="en-US"/>
         </w:rPr>
         <w:t>; ++a) {</w:t>
       </w:r>
-      <w:proofErr w:type="gramEnd"/>
     </w:p>
     <w:p>
       <w:pPr>
@@ -10709,38 +10352,44 @@
           <w:rFonts w:ascii="Courier New" w:hAnsi="Courier New" w:cs="Courier New"/>
           <w:sz w:val="24"/>
           <w:szCs w:val="24"/>
-        </w:rPr>
-      </w:pPr>
-      <w:r>
-        <w:rPr>
-          <w:rFonts w:ascii="Courier New" w:hAnsi="Courier New" w:cs="Courier New"/>
-          <w:sz w:val="24"/>
-          <w:szCs w:val="24"/>
-        </w:rPr>
-        <w:tab/>
-      </w:r>
-      <w:r>
-        <w:rPr>
-          <w:rFonts w:ascii="Courier New" w:hAnsi="Courier New" w:cs="Courier New"/>
-          <w:sz w:val="24"/>
-          <w:szCs w:val="24"/>
-        </w:rPr>
-        <w:tab/>
-      </w:r>
-      <w:r>
-        <w:rPr>
-          <w:rFonts w:ascii="Courier New" w:hAnsi="Courier New" w:cs="Courier New"/>
-          <w:sz w:val="24"/>
-          <w:szCs w:val="24"/>
-        </w:rPr>
-        <w:tab/>
-      </w:r>
-      <w:proofErr w:type="spellStart"/>
-      <w:r>
-        <w:rPr>
-          <w:rFonts w:ascii="Courier New" w:hAnsi="Courier New" w:cs="Courier New"/>
-          <w:sz w:val="24"/>
-          <w:szCs w:val="24"/>
+          <w:lang w:val="en-US"/>
+        </w:rPr>
+      </w:pPr>
+      <w:r>
+        <w:rPr>
+          <w:rFonts w:ascii="Courier New" w:hAnsi="Courier New" w:cs="Courier New"/>
+          <w:sz w:val="24"/>
+          <w:szCs w:val="24"/>
+          <w:lang w:val="en-US"/>
+        </w:rPr>
+        <w:tab/>
+      </w:r>
+      <w:r>
+        <w:rPr>
+          <w:rFonts w:ascii="Courier New" w:hAnsi="Courier New" w:cs="Courier New"/>
+          <w:sz w:val="24"/>
+          <w:szCs w:val="24"/>
+          <w:lang w:val="en-US"/>
+        </w:rPr>
+        <w:tab/>
+      </w:r>
+      <w:r>
+        <w:rPr>
+          <w:rFonts w:ascii="Courier New" w:hAnsi="Courier New" w:cs="Courier New"/>
+          <w:sz w:val="24"/>
+          <w:szCs w:val="24"/>
+          <w:lang w:val="en-US"/>
+        </w:rPr>
+        <w:tab/>
+      </w:r>
+      <w:proofErr w:type="spellStart"/>
+      <w:proofErr w:type="gramStart"/>
+      <w:r>
+        <w:rPr>
+          <w:rFonts w:ascii="Courier New" w:hAnsi="Courier New" w:cs="Courier New"/>
+          <w:sz w:val="24"/>
+          <w:szCs w:val="24"/>
+          <w:lang w:val="en-US"/>
         </w:rPr>
         <w:t>MaxR</w:t>
       </w:r>
@@ -10750,15 +10399,18 @@
           <w:rFonts w:ascii="Courier New" w:hAnsi="Courier New" w:cs="Courier New"/>
           <w:sz w:val="24"/>
           <w:szCs w:val="24"/>
+          <w:lang w:val="en-US"/>
         </w:rPr>
         <w:t>[</w:t>
       </w:r>
       <w:proofErr w:type="spellStart"/>
-      <w:r>
-        <w:rPr>
-          <w:rFonts w:ascii="Courier New" w:hAnsi="Courier New" w:cs="Courier New"/>
-          <w:sz w:val="24"/>
-          <w:szCs w:val="24"/>
+      <w:proofErr w:type="gramEnd"/>
+      <w:r>
+        <w:rPr>
+          <w:rFonts w:ascii="Courier New" w:hAnsi="Courier New" w:cs="Courier New"/>
+          <w:sz w:val="24"/>
+          <w:szCs w:val="24"/>
+          <w:lang w:val="en-US"/>
         </w:rPr>
         <w:t>resultMatrix.back</w:t>
       </w:r>
@@ -10768,26 +10420,9 @@
           <w:rFonts w:ascii="Courier New" w:hAnsi="Courier New" w:cs="Courier New"/>
           <w:sz w:val="24"/>
           <w:szCs w:val="24"/>
-        </w:rPr>
-        <w:t xml:space="preserve">()[a]] = </w:t>
-      </w:r>
-      <w:proofErr w:type="spellStart"/>
-      <w:r>
-        <w:rPr>
-          <w:rFonts w:ascii="Courier New" w:hAnsi="Courier New" w:cs="Courier New"/>
-          <w:sz w:val="24"/>
-          <w:szCs w:val="24"/>
-        </w:rPr>
-        <w:t>true</w:t>
-      </w:r>
-      <w:proofErr w:type="spellEnd"/>
-      <w:r>
-        <w:rPr>
-          <w:rFonts w:ascii="Courier New" w:hAnsi="Courier New" w:cs="Courier New"/>
-          <w:sz w:val="24"/>
-          <w:szCs w:val="24"/>
-        </w:rPr>
-        <w:t>;</w:t>
+          <w:lang w:val="en-US"/>
+        </w:rPr>
+        <w:t>()[a]] = true;</w:t>
       </w:r>
     </w:p>
     <w:p>
@@ -10805,16 +10440,25 @@
           <w:rFonts w:ascii="Courier New" w:hAnsi="Courier New" w:cs="Courier New"/>
           <w:sz w:val="24"/>
           <w:szCs w:val="24"/>
-        </w:rPr>
-        <w:tab/>
-      </w:r>
-      <w:r>
-        <w:rPr>
-          <w:rFonts w:ascii="Courier New" w:hAnsi="Courier New" w:cs="Courier New"/>
-          <w:sz w:val="24"/>
-          <w:szCs w:val="24"/>
-        </w:rPr>
-        <w:tab/>
+          <w:lang w:val="en-US"/>
+        </w:rPr>
+        <w:tab/>
+      </w:r>
+      <w:r>
+        <w:rPr>
+          <w:rFonts w:ascii="Courier New" w:hAnsi="Courier New" w:cs="Courier New"/>
+          <w:sz w:val="24"/>
+          <w:szCs w:val="24"/>
+          <w:lang w:val="en-US"/>
+        </w:rPr>
+        <w:tab/>
+      </w:r>
+      <w:r>
+        <w:rPr>
+          <w:rFonts w:ascii="Courier New" w:hAnsi="Courier New" w:cs="Courier New"/>
+          <w:sz w:val="24"/>
+          <w:szCs w:val="24"/>
+        </w:rPr>
         <w:t>}</w:t>
       </w:r>
     </w:p>
@@ -10950,24 +10594,26 @@
           <w:rFonts w:ascii="Courier New" w:hAnsi="Courier New" w:cs="Courier New"/>
           <w:sz w:val="24"/>
           <w:szCs w:val="24"/>
-        </w:rPr>
-      </w:pPr>
-      <w:proofErr w:type="spellStart"/>
+          <w:lang w:val="en-US"/>
+        </w:rPr>
+      </w:pPr>
       <w:proofErr w:type="gramStart"/>
       <w:r>
         <w:rPr>
           <w:rFonts w:ascii="Courier New" w:hAnsi="Courier New" w:cs="Courier New"/>
           <w:sz w:val="24"/>
           <w:szCs w:val="24"/>
+          <w:lang w:val="en-US"/>
         </w:rPr>
         <w:t>void</w:t>
       </w:r>
-      <w:proofErr w:type="spellEnd"/>
-      <w:r>
-        <w:rPr>
-          <w:rFonts w:ascii="Courier New" w:hAnsi="Courier New" w:cs="Courier New"/>
-          <w:sz w:val="24"/>
-          <w:szCs w:val="24"/>
+      <w:proofErr w:type="gramEnd"/>
+      <w:r>
+        <w:rPr>
+          <w:rFonts w:ascii="Courier New" w:hAnsi="Courier New" w:cs="Courier New"/>
+          <w:sz w:val="24"/>
+          <w:szCs w:val="24"/>
+          <w:lang w:val="en-US"/>
         </w:rPr>
         <w:t xml:space="preserve"> </w:t>
       </w:r>
@@ -10977,6 +10623,7 @@
           <w:rFonts w:ascii="Courier New" w:hAnsi="Courier New" w:cs="Courier New"/>
           <w:sz w:val="24"/>
           <w:szCs w:val="24"/>
+          <w:lang w:val="en-US"/>
         </w:rPr>
         <w:t>printResultMatrix</w:t>
       </w:r>
@@ -10986,6 +10633,7 @@
           <w:rFonts w:ascii="Courier New" w:hAnsi="Courier New" w:cs="Courier New"/>
           <w:sz w:val="24"/>
           <w:szCs w:val="24"/>
+          <w:lang w:val="en-US"/>
         </w:rPr>
         <w:t>(</w:t>
       </w:r>
@@ -10995,6 +10643,7 @@
           <w:rFonts w:ascii="Courier New" w:hAnsi="Courier New" w:cs="Courier New"/>
           <w:sz w:val="24"/>
           <w:szCs w:val="24"/>
+          <w:lang w:val="en-US"/>
         </w:rPr>
         <w:t>const</w:t>
       </w:r>
@@ -11004,51 +10653,17 @@
           <w:rFonts w:ascii="Courier New" w:hAnsi="Courier New" w:cs="Courier New"/>
           <w:sz w:val="24"/>
           <w:szCs w:val="24"/>
-        </w:rPr>
-        <w:t xml:space="preserve"> </w:t>
-      </w:r>
-      <w:proofErr w:type="spellStart"/>
-      <w:r>
-        <w:rPr>
-          <w:rFonts w:ascii="Courier New" w:hAnsi="Courier New" w:cs="Courier New"/>
-          <w:sz w:val="24"/>
-          <w:szCs w:val="24"/>
-        </w:rPr>
-        <w:t>vector</w:t>
-      </w:r>
-      <w:proofErr w:type="spellEnd"/>
-      <w:r>
-        <w:rPr>
-          <w:rFonts w:ascii="Courier New" w:hAnsi="Courier New" w:cs="Courier New"/>
-          <w:sz w:val="24"/>
-          <w:szCs w:val="24"/>
-        </w:rPr>
-        <w:t>&lt;</w:t>
-      </w:r>
-      <w:proofErr w:type="spellStart"/>
-      <w:r>
-        <w:rPr>
-          <w:rFonts w:ascii="Courier New" w:hAnsi="Courier New" w:cs="Courier New"/>
-          <w:sz w:val="24"/>
-          <w:szCs w:val="24"/>
-        </w:rPr>
-        <w:t>vector</w:t>
-      </w:r>
-      <w:proofErr w:type="spellEnd"/>
-      <w:r>
-        <w:rPr>
-          <w:rFonts w:ascii="Courier New" w:hAnsi="Courier New" w:cs="Courier New"/>
-          <w:sz w:val="24"/>
-          <w:szCs w:val="24"/>
-        </w:rPr>
-        <w:t>&lt;</w:t>
-      </w:r>
-      <w:proofErr w:type="spellStart"/>
-      <w:r>
-        <w:rPr>
-          <w:rFonts w:ascii="Courier New" w:hAnsi="Courier New" w:cs="Courier New"/>
-          <w:sz w:val="24"/>
-          <w:szCs w:val="24"/>
+          <w:lang w:val="en-US"/>
+        </w:rPr>
+        <w:t xml:space="preserve"> vector&lt;vector&lt;</w:t>
+      </w:r>
+      <w:proofErr w:type="spellStart"/>
+      <w:r>
+        <w:rPr>
+          <w:rFonts w:ascii="Courier New" w:hAnsi="Courier New" w:cs="Courier New"/>
+          <w:sz w:val="24"/>
+          <w:szCs w:val="24"/>
+          <w:lang w:val="en-US"/>
         </w:rPr>
         <w:t>int</w:t>
       </w:r>
@@ -11058,6 +10673,7 @@
           <w:rFonts w:ascii="Courier New" w:hAnsi="Courier New" w:cs="Courier New"/>
           <w:sz w:val="24"/>
           <w:szCs w:val="24"/>
+          <w:lang w:val="en-US"/>
         </w:rPr>
         <w:t>&gt;&gt; &amp;</w:t>
       </w:r>
@@ -11067,6 +10683,7 @@
           <w:rFonts w:ascii="Courier New" w:hAnsi="Courier New" w:cs="Courier New"/>
           <w:sz w:val="24"/>
           <w:szCs w:val="24"/>
+          <w:lang w:val="en-US"/>
         </w:rPr>
         <w:t>matr</w:t>
       </w:r>
@@ -11076,10 +10693,10 @@
           <w:rFonts w:ascii="Courier New" w:hAnsi="Courier New" w:cs="Courier New"/>
           <w:sz w:val="24"/>
           <w:szCs w:val="24"/>
+          <w:lang w:val="en-US"/>
         </w:rPr>
         <w:t>) {</w:t>
       </w:r>
-      <w:proofErr w:type="gramEnd"/>
     </w:p>
     <w:p>
       <w:pPr>
@@ -11089,32 +10706,35 @@
           <w:rFonts w:ascii="Courier New" w:hAnsi="Courier New" w:cs="Courier New"/>
           <w:sz w:val="24"/>
           <w:szCs w:val="24"/>
-        </w:rPr>
-      </w:pPr>
-      <w:r>
-        <w:rPr>
-          <w:rFonts w:ascii="Courier New" w:hAnsi="Courier New" w:cs="Courier New"/>
-          <w:sz w:val="24"/>
-          <w:szCs w:val="24"/>
-        </w:rPr>
-        <w:tab/>
-      </w:r>
-      <w:proofErr w:type="spellStart"/>
+          <w:lang w:val="en-US"/>
+        </w:rPr>
+      </w:pPr>
+      <w:r>
+        <w:rPr>
+          <w:rFonts w:ascii="Courier New" w:hAnsi="Courier New" w:cs="Courier New"/>
+          <w:sz w:val="24"/>
+          <w:szCs w:val="24"/>
+          <w:lang w:val="en-US"/>
+        </w:rPr>
+        <w:tab/>
+      </w:r>
       <w:proofErr w:type="gramStart"/>
       <w:r>
         <w:rPr>
           <w:rFonts w:ascii="Courier New" w:hAnsi="Courier New" w:cs="Courier New"/>
           <w:sz w:val="24"/>
           <w:szCs w:val="24"/>
+          <w:lang w:val="en-US"/>
         </w:rPr>
         <w:t>if</w:t>
       </w:r>
-      <w:proofErr w:type="spellEnd"/>
-      <w:r>
-        <w:rPr>
-          <w:rFonts w:ascii="Courier New" w:hAnsi="Courier New" w:cs="Courier New"/>
-          <w:sz w:val="24"/>
-          <w:szCs w:val="24"/>
+      <w:proofErr w:type="gramEnd"/>
+      <w:r>
+        <w:rPr>
+          <w:rFonts w:ascii="Courier New" w:hAnsi="Courier New" w:cs="Courier New"/>
+          <w:sz w:val="24"/>
+          <w:szCs w:val="24"/>
+          <w:lang w:val="en-US"/>
         </w:rPr>
         <w:t xml:space="preserve"> (</w:t>
       </w:r>
@@ -11124,6 +10744,7 @@
           <w:rFonts w:ascii="Courier New" w:hAnsi="Courier New" w:cs="Courier New"/>
           <w:sz w:val="24"/>
           <w:szCs w:val="24"/>
+          <w:lang w:val="en-US"/>
         </w:rPr>
         <w:t>matr.back</w:t>
       </w:r>
@@ -11133,28 +10754,10 @@
           <w:rFonts w:ascii="Courier New" w:hAnsi="Courier New" w:cs="Courier New"/>
           <w:sz w:val="24"/>
           <w:szCs w:val="24"/>
-        </w:rPr>
-        <w:t>().</w:t>
-      </w:r>
-      <w:proofErr w:type="spellStart"/>
-      <w:r>
-        <w:rPr>
-          <w:rFonts w:ascii="Courier New" w:hAnsi="Courier New" w:cs="Courier New"/>
-          <w:sz w:val="24"/>
-          <w:szCs w:val="24"/>
-        </w:rPr>
-        <w:t>size</w:t>
-      </w:r>
-      <w:proofErr w:type="spellEnd"/>
-      <w:r>
-        <w:rPr>
-          <w:rFonts w:ascii="Courier New" w:hAnsi="Courier New" w:cs="Courier New"/>
-          <w:sz w:val="24"/>
-          <w:szCs w:val="24"/>
-        </w:rPr>
-        <w:t>() == 0) {</w:t>
-      </w:r>
-      <w:proofErr w:type="gramEnd"/>
+          <w:lang w:val="en-US"/>
+        </w:rPr>
+        <w:t>().size() == 0) {</w:t>
+      </w:r>
     </w:p>
     <w:p>
       <w:pPr>
@@ -11164,131 +10767,48 @@
           <w:rFonts w:ascii="Courier New" w:hAnsi="Courier New" w:cs="Courier New"/>
           <w:sz w:val="24"/>
           <w:szCs w:val="24"/>
-        </w:rPr>
-      </w:pPr>
-      <w:r>
-        <w:rPr>
-          <w:rFonts w:ascii="Courier New" w:hAnsi="Courier New" w:cs="Courier New"/>
-          <w:sz w:val="24"/>
-          <w:szCs w:val="24"/>
-        </w:rPr>
-        <w:tab/>
-      </w:r>
-      <w:r>
-        <w:rPr>
-          <w:rFonts w:ascii="Courier New" w:hAnsi="Courier New" w:cs="Courier New"/>
-          <w:sz w:val="24"/>
-          <w:szCs w:val="24"/>
-        </w:rPr>
-        <w:tab/>
-      </w:r>
-      <w:proofErr w:type="spellStart"/>
-      <w:r>
-        <w:rPr>
-          <w:rFonts w:ascii="Courier New" w:hAnsi="Courier New" w:cs="Courier New"/>
-          <w:sz w:val="24"/>
-          <w:szCs w:val="24"/>
+          <w:lang w:val="en-US"/>
+        </w:rPr>
+      </w:pPr>
+      <w:r>
+        <w:rPr>
+          <w:rFonts w:ascii="Courier New" w:hAnsi="Courier New" w:cs="Courier New"/>
+          <w:sz w:val="24"/>
+          <w:szCs w:val="24"/>
+          <w:lang w:val="en-US"/>
+        </w:rPr>
+        <w:tab/>
+      </w:r>
+      <w:r>
+        <w:rPr>
+          <w:rFonts w:ascii="Courier New" w:hAnsi="Courier New" w:cs="Courier New"/>
+          <w:sz w:val="24"/>
+          <w:szCs w:val="24"/>
+          <w:lang w:val="en-US"/>
+        </w:rPr>
+        <w:tab/>
+      </w:r>
+      <w:proofErr w:type="spellStart"/>
+      <w:proofErr w:type="gramStart"/>
+      <w:r>
+        <w:rPr>
+          <w:rFonts w:ascii="Courier New" w:hAnsi="Courier New" w:cs="Courier New"/>
+          <w:sz w:val="24"/>
+          <w:szCs w:val="24"/>
+          <w:lang w:val="en-US"/>
         </w:rPr>
         <w:t>cout</w:t>
       </w:r>
       <w:proofErr w:type="spellEnd"/>
-      <w:r>
-        <w:rPr>
-          <w:rFonts w:ascii="Courier New" w:hAnsi="Courier New" w:cs="Courier New"/>
-          <w:sz w:val="24"/>
-          <w:szCs w:val="24"/>
-        </w:rPr>
-        <w:t xml:space="preserve"> &lt;&lt; "</w:t>
-      </w:r>
-      <w:proofErr w:type="spellStart"/>
-      <w:r>
-        <w:rPr>
-          <w:rFonts w:ascii="Courier New" w:hAnsi="Courier New" w:cs="Courier New"/>
-          <w:sz w:val="24"/>
-          <w:szCs w:val="24"/>
-        </w:rPr>
-        <w:t>Source</w:t>
-      </w:r>
-      <w:proofErr w:type="spellEnd"/>
-      <w:r>
-        <w:rPr>
-          <w:rFonts w:ascii="Courier New" w:hAnsi="Courier New" w:cs="Courier New"/>
-          <w:sz w:val="24"/>
-          <w:szCs w:val="24"/>
-        </w:rPr>
-        <w:t xml:space="preserve"> </w:t>
-      </w:r>
-      <w:proofErr w:type="spellStart"/>
-      <w:r>
-        <w:rPr>
-          <w:rFonts w:ascii="Courier New" w:hAnsi="Courier New" w:cs="Courier New"/>
-          <w:sz w:val="24"/>
-          <w:szCs w:val="24"/>
-        </w:rPr>
-        <w:t>roots</w:t>
-      </w:r>
-      <w:proofErr w:type="spellEnd"/>
-      <w:r>
-        <w:rPr>
-          <w:rFonts w:ascii="Courier New" w:hAnsi="Courier New" w:cs="Courier New"/>
-          <w:sz w:val="24"/>
-          <w:szCs w:val="24"/>
-        </w:rPr>
-        <w:t xml:space="preserve"> </w:t>
-      </w:r>
-      <w:proofErr w:type="spellStart"/>
-      <w:r>
-        <w:rPr>
-          <w:rFonts w:ascii="Courier New" w:hAnsi="Courier New" w:cs="Courier New"/>
-          <w:sz w:val="24"/>
-          <w:szCs w:val="24"/>
-        </w:rPr>
-        <w:t>are</w:t>
-      </w:r>
-      <w:proofErr w:type="spellEnd"/>
-      <w:r>
-        <w:rPr>
-          <w:rFonts w:ascii="Courier New" w:hAnsi="Courier New" w:cs="Courier New"/>
-          <w:sz w:val="24"/>
-          <w:szCs w:val="24"/>
-        </w:rPr>
-        <w:t xml:space="preserve"> </w:t>
-      </w:r>
-      <w:proofErr w:type="spellStart"/>
-      <w:r>
-        <w:rPr>
-          <w:rFonts w:ascii="Courier New" w:hAnsi="Courier New" w:cs="Courier New"/>
-          <w:sz w:val="24"/>
-          <w:szCs w:val="24"/>
-        </w:rPr>
-        <w:t>not</w:t>
-      </w:r>
-      <w:proofErr w:type="spellEnd"/>
-      <w:r>
-        <w:rPr>
-          <w:rFonts w:ascii="Courier New" w:hAnsi="Courier New" w:cs="Courier New"/>
-          <w:sz w:val="24"/>
-          <w:szCs w:val="24"/>
-        </w:rPr>
-        <w:t xml:space="preserve"> </w:t>
-      </w:r>
-      <w:proofErr w:type="spellStart"/>
-      <w:r>
-        <w:rPr>
-          <w:rFonts w:ascii="Courier New" w:hAnsi="Courier New" w:cs="Courier New"/>
-          <w:sz w:val="24"/>
-          <w:szCs w:val="24"/>
-        </w:rPr>
-        <w:t>exists</w:t>
-      </w:r>
-      <w:proofErr w:type="spellEnd"/>
-      <w:r>
-        <w:rPr>
-          <w:rFonts w:ascii="Courier New" w:hAnsi="Courier New" w:cs="Courier New"/>
-          <w:sz w:val="24"/>
-          <w:szCs w:val="24"/>
-        </w:rPr>
-        <w:t>";</w:t>
+      <w:proofErr w:type="gramEnd"/>
+      <w:r>
+        <w:rPr>
+          <w:rFonts w:ascii="Courier New" w:hAnsi="Courier New" w:cs="Courier New"/>
+          <w:sz w:val="24"/>
+          <w:szCs w:val="24"/>
+          <w:lang w:val="en-US"/>
+        </w:rPr>
+        <w:t xml:space="preserve"> &lt;&lt; "Source roots are not exists";</w:t>
       </w:r>
     </w:p>
     <w:p>
@@ -11306,14 +10826,16 @@
           <w:rFonts w:ascii="Courier New" w:hAnsi="Courier New" w:cs="Courier New"/>
           <w:sz w:val="24"/>
           <w:szCs w:val="24"/>
-        </w:rPr>
-        <w:tab/>
-      </w:r>
-      <w:r>
-        <w:rPr>
-          <w:rFonts w:ascii="Courier New" w:hAnsi="Courier New" w:cs="Courier New"/>
-          <w:sz w:val="24"/>
-          <w:szCs w:val="24"/>
+          <w:lang w:val="en-US"/>
+        </w:rPr>
+        <w:tab/>
+      </w:r>
+      <w:r>
+        <w:rPr>
+          <w:rFonts w:ascii="Courier New" w:hAnsi="Courier New" w:cs="Courier New"/>
+          <w:sz w:val="24"/>
+          <w:szCs w:val="24"/>
+          <w:lang w:val="en-US"/>
         </w:rPr>
         <w:tab/>
       </w:r>
@@ -11364,32 +10886,34 @@
           <w:rFonts w:ascii="Courier New" w:hAnsi="Courier New" w:cs="Courier New"/>
           <w:sz w:val="24"/>
           <w:szCs w:val="24"/>
-        </w:rPr>
-      </w:pPr>
-      <w:r>
-        <w:rPr>
-          <w:rFonts w:ascii="Courier New" w:hAnsi="Courier New" w:cs="Courier New"/>
-          <w:sz w:val="24"/>
-          <w:szCs w:val="24"/>
-        </w:rPr>
-        <w:tab/>
-      </w:r>
-      <w:proofErr w:type="spellStart"/>
+          <w:lang w:val="en-US"/>
+        </w:rPr>
+      </w:pPr>
+      <w:r>
+        <w:rPr>
+          <w:rFonts w:ascii="Courier New" w:hAnsi="Courier New" w:cs="Courier New"/>
+          <w:sz w:val="24"/>
+          <w:szCs w:val="24"/>
+        </w:rPr>
+        <w:tab/>
+      </w:r>
       <w:proofErr w:type="gramStart"/>
       <w:r>
         <w:rPr>
           <w:rFonts w:ascii="Courier New" w:hAnsi="Courier New" w:cs="Courier New"/>
           <w:sz w:val="24"/>
           <w:szCs w:val="24"/>
+          <w:lang w:val="en-US"/>
         </w:rPr>
         <w:t>for</w:t>
       </w:r>
-      <w:proofErr w:type="spellEnd"/>
-      <w:r>
-        <w:rPr>
-          <w:rFonts w:ascii="Courier New" w:hAnsi="Courier New" w:cs="Courier New"/>
-          <w:sz w:val="24"/>
-          <w:szCs w:val="24"/>
+      <w:proofErr w:type="gramEnd"/>
+      <w:r>
+        <w:rPr>
+          <w:rFonts w:ascii="Courier New" w:hAnsi="Courier New" w:cs="Courier New"/>
+          <w:sz w:val="24"/>
+          <w:szCs w:val="24"/>
+          <w:lang w:val="en-US"/>
         </w:rPr>
         <w:t xml:space="preserve"> (</w:t>
       </w:r>
@@ -11399,6 +10923,7 @@
           <w:rFonts w:ascii="Courier New" w:hAnsi="Courier New" w:cs="Courier New"/>
           <w:sz w:val="24"/>
           <w:szCs w:val="24"/>
+          <w:lang w:val="en-US"/>
         </w:rPr>
         <w:t>int</w:t>
       </w:r>
@@ -11408,15 +10933,57 @@
           <w:rFonts w:ascii="Courier New" w:hAnsi="Courier New" w:cs="Courier New"/>
           <w:sz w:val="24"/>
           <w:szCs w:val="24"/>
-        </w:rPr>
-        <w:t xml:space="preserve"> i = 0; i &lt; </w:t>
-      </w:r>
-      <w:proofErr w:type="spellStart"/>
-      <w:r>
-        <w:rPr>
-          <w:rFonts w:ascii="Courier New" w:hAnsi="Courier New" w:cs="Courier New"/>
-          <w:sz w:val="24"/>
-          <w:szCs w:val="24"/>
+          <w:lang w:val="en-US"/>
+        </w:rPr>
+        <w:t xml:space="preserve"> </w:t>
+      </w:r>
+      <w:proofErr w:type="spellStart"/>
+      <w:r>
+        <w:rPr>
+          <w:rFonts w:ascii="Courier New" w:hAnsi="Courier New" w:cs="Courier New"/>
+          <w:sz w:val="24"/>
+          <w:szCs w:val="24"/>
+          <w:lang w:val="en-US"/>
+        </w:rPr>
+        <w:t>i</w:t>
+      </w:r>
+      <w:proofErr w:type="spellEnd"/>
+      <w:r>
+        <w:rPr>
+          <w:rFonts w:ascii="Courier New" w:hAnsi="Courier New" w:cs="Courier New"/>
+          <w:sz w:val="24"/>
+          <w:szCs w:val="24"/>
+          <w:lang w:val="en-US"/>
+        </w:rPr>
+        <w:t xml:space="preserve"> = 0; </w:t>
+      </w:r>
+      <w:proofErr w:type="spellStart"/>
+      <w:r>
+        <w:rPr>
+          <w:rFonts w:ascii="Courier New" w:hAnsi="Courier New" w:cs="Courier New"/>
+          <w:sz w:val="24"/>
+          <w:szCs w:val="24"/>
+          <w:lang w:val="en-US"/>
+        </w:rPr>
+        <w:t>i</w:t>
+      </w:r>
+      <w:proofErr w:type="spellEnd"/>
+      <w:r>
+        <w:rPr>
+          <w:rFonts w:ascii="Courier New" w:hAnsi="Courier New" w:cs="Courier New"/>
+          <w:sz w:val="24"/>
+          <w:szCs w:val="24"/>
+          <w:lang w:val="en-US"/>
+        </w:rPr>
+        <w:t xml:space="preserve"> &lt; </w:t>
+      </w:r>
+      <w:proofErr w:type="spellStart"/>
+      <w:r>
+        <w:rPr>
+          <w:rFonts w:ascii="Courier New" w:hAnsi="Courier New" w:cs="Courier New"/>
+          <w:sz w:val="24"/>
+          <w:szCs w:val="24"/>
+          <w:lang w:val="en-US"/>
         </w:rPr>
         <w:t>matr.size</w:t>
       </w:r>
@@ -11426,10 +10993,30 @@
           <w:rFonts w:ascii="Courier New" w:hAnsi="Courier New" w:cs="Courier New"/>
           <w:sz w:val="24"/>
           <w:szCs w:val="24"/>
-        </w:rPr>
-        <w:t>(); ++i) {</w:t>
-      </w:r>
-      <w:proofErr w:type="gramEnd"/>
+          <w:lang w:val="en-US"/>
+        </w:rPr>
+        <w:t>(); ++</w:t>
+      </w:r>
+      <w:proofErr w:type="spellStart"/>
+      <w:r>
+        <w:rPr>
+          <w:rFonts w:ascii="Courier New" w:hAnsi="Courier New" w:cs="Courier New"/>
+          <w:sz w:val="24"/>
+          <w:szCs w:val="24"/>
+          <w:lang w:val="en-US"/>
+        </w:rPr>
+        <w:t>i</w:t>
+      </w:r>
+      <w:proofErr w:type="spellEnd"/>
+      <w:r>
+        <w:rPr>
+          <w:rFonts w:ascii="Courier New" w:hAnsi="Courier New" w:cs="Courier New"/>
+          <w:sz w:val="24"/>
+          <w:szCs w:val="24"/>
+          <w:lang w:val="en-US"/>
+        </w:rPr>
+        <w:t>) {</w:t>
+      </w:r>
     </w:p>
     <w:p>
       <w:pPr>
@@ -11446,14 +11033,16 @@
           <w:rFonts w:ascii="Courier New" w:hAnsi="Courier New" w:cs="Courier New"/>
           <w:sz w:val="24"/>
           <w:szCs w:val="24"/>
-        </w:rPr>
-        <w:tab/>
-      </w:r>
-      <w:r>
-        <w:rPr>
-          <w:rFonts w:ascii="Courier New" w:hAnsi="Courier New" w:cs="Courier New"/>
-          <w:sz w:val="24"/>
-          <w:szCs w:val="24"/>
+          <w:lang w:val="en-US"/>
+        </w:rPr>
+        <w:tab/>
+      </w:r>
+      <w:r>
+        <w:rPr>
+          <w:rFonts w:ascii="Courier New" w:hAnsi="Courier New" w:cs="Courier New"/>
+          <w:sz w:val="24"/>
+          <w:szCs w:val="24"/>
+          <w:lang w:val="en-US"/>
         </w:rPr>
         <w:tab/>
       </w:r>
@@ -11520,40 +11109,42 @@
           <w:rFonts w:ascii="Courier New" w:hAnsi="Courier New" w:cs="Courier New"/>
           <w:sz w:val="24"/>
           <w:szCs w:val="24"/>
-        </w:rPr>
-      </w:pPr>
-      <w:r>
-        <w:rPr>
-          <w:rFonts w:ascii="Courier New" w:hAnsi="Courier New" w:cs="Courier New"/>
-          <w:sz w:val="24"/>
-          <w:szCs w:val="24"/>
-        </w:rPr>
-        <w:tab/>
-      </w:r>
-      <w:r>
-        <w:rPr>
-          <w:rFonts w:ascii="Courier New" w:hAnsi="Courier New" w:cs="Courier New"/>
-          <w:sz w:val="24"/>
-          <w:szCs w:val="24"/>
-        </w:rPr>
-        <w:tab/>
-      </w:r>
-      <w:proofErr w:type="spellStart"/>
+          <w:lang w:val="en-US"/>
+        </w:rPr>
+      </w:pPr>
+      <w:r>
+        <w:rPr>
+          <w:rFonts w:ascii="Courier New" w:hAnsi="Courier New" w:cs="Courier New"/>
+          <w:sz w:val="24"/>
+          <w:szCs w:val="24"/>
+        </w:rPr>
+        <w:tab/>
+      </w:r>
+      <w:r>
+        <w:rPr>
+          <w:rFonts w:ascii="Courier New" w:hAnsi="Courier New" w:cs="Courier New"/>
+          <w:sz w:val="24"/>
+          <w:szCs w:val="24"/>
+        </w:rPr>
+        <w:tab/>
+      </w:r>
       <w:proofErr w:type="gramStart"/>
       <w:r>
         <w:rPr>
           <w:rFonts w:ascii="Courier New" w:hAnsi="Courier New" w:cs="Courier New"/>
           <w:sz w:val="24"/>
           <w:szCs w:val="24"/>
+          <w:lang w:val="en-US"/>
         </w:rPr>
         <w:t>for</w:t>
       </w:r>
-      <w:proofErr w:type="spellEnd"/>
-      <w:r>
-        <w:rPr>
-          <w:rFonts w:ascii="Courier New" w:hAnsi="Courier New" w:cs="Courier New"/>
-          <w:sz w:val="24"/>
-          <w:szCs w:val="24"/>
+      <w:proofErr w:type="gramEnd"/>
+      <w:r>
+        <w:rPr>
+          <w:rFonts w:ascii="Courier New" w:hAnsi="Courier New" w:cs="Courier New"/>
+          <w:sz w:val="24"/>
+          <w:szCs w:val="24"/>
+          <w:lang w:val="en-US"/>
         </w:rPr>
         <w:t xml:space="preserve"> (</w:t>
       </w:r>
@@ -11563,6 +11154,7 @@
           <w:rFonts w:ascii="Courier New" w:hAnsi="Courier New" w:cs="Courier New"/>
           <w:sz w:val="24"/>
           <w:szCs w:val="24"/>
+          <w:lang w:val="en-US"/>
         </w:rPr>
         <w:t>int</w:t>
       </w:r>
@@ -11572,6 +11164,7 @@
           <w:rFonts w:ascii="Courier New" w:hAnsi="Courier New" w:cs="Courier New"/>
           <w:sz w:val="24"/>
           <w:szCs w:val="24"/>
+          <w:lang w:val="en-US"/>
         </w:rPr>
         <w:t xml:space="preserve"> j = 0; j &lt; </w:t>
       </w:r>
@@ -11581,6 +11174,7 @@
           <w:rFonts w:ascii="Courier New" w:hAnsi="Courier New" w:cs="Courier New"/>
           <w:sz w:val="24"/>
           <w:szCs w:val="24"/>
+          <w:lang w:val="en-US"/>
         </w:rPr>
         <w:t>matr</w:t>
       </w:r>
@@ -11590,28 +11184,30 @@
           <w:rFonts w:ascii="Courier New" w:hAnsi="Courier New" w:cs="Courier New"/>
           <w:sz w:val="24"/>
           <w:szCs w:val="24"/>
-        </w:rPr>
-        <w:t>[i].</w:t>
-      </w:r>
-      <w:proofErr w:type="spellStart"/>
-      <w:r>
-        <w:rPr>
-          <w:rFonts w:ascii="Courier New" w:hAnsi="Courier New" w:cs="Courier New"/>
-          <w:sz w:val="24"/>
-          <w:szCs w:val="24"/>
-        </w:rPr>
-        <w:t>size</w:t>
-      </w:r>
-      <w:proofErr w:type="spellEnd"/>
-      <w:r>
-        <w:rPr>
-          <w:rFonts w:ascii="Courier New" w:hAnsi="Courier New" w:cs="Courier New"/>
-          <w:sz w:val="24"/>
-          <w:szCs w:val="24"/>
-        </w:rPr>
-        <w:t>(); ++j) {</w:t>
-      </w:r>
-      <w:proofErr w:type="gramEnd"/>
+          <w:lang w:val="en-US"/>
+        </w:rPr>
+        <w:t>[</w:t>
+      </w:r>
+      <w:proofErr w:type="spellStart"/>
+      <w:r>
+        <w:rPr>
+          <w:rFonts w:ascii="Courier New" w:hAnsi="Courier New" w:cs="Courier New"/>
+          <w:sz w:val="24"/>
+          <w:szCs w:val="24"/>
+          <w:lang w:val="en-US"/>
+        </w:rPr>
+        <w:t>i</w:t>
+      </w:r>
+      <w:proofErr w:type="spellEnd"/>
+      <w:r>
+        <w:rPr>
+          <w:rFonts w:ascii="Courier New" w:hAnsi="Courier New" w:cs="Courier New"/>
+          <w:sz w:val="24"/>
+          <w:szCs w:val="24"/>
+          <w:lang w:val="en-US"/>
+        </w:rPr>
+        <w:t>].size(); ++j) {</w:t>
+      </w:r>
     </w:p>
     <w:p>
       <w:pPr>
@@ -11621,47 +11217,55 @@
           <w:rFonts w:ascii="Courier New" w:hAnsi="Courier New" w:cs="Courier New"/>
           <w:sz w:val="24"/>
           <w:szCs w:val="24"/>
-        </w:rPr>
-      </w:pPr>
-      <w:r>
-        <w:rPr>
-          <w:rFonts w:ascii="Courier New" w:hAnsi="Courier New" w:cs="Courier New"/>
-          <w:sz w:val="24"/>
-          <w:szCs w:val="24"/>
-        </w:rPr>
-        <w:tab/>
-      </w:r>
-      <w:r>
-        <w:rPr>
-          <w:rFonts w:ascii="Courier New" w:hAnsi="Courier New" w:cs="Courier New"/>
-          <w:sz w:val="24"/>
-          <w:szCs w:val="24"/>
-        </w:rPr>
-        <w:tab/>
-      </w:r>
-      <w:r>
-        <w:rPr>
-          <w:rFonts w:ascii="Courier New" w:hAnsi="Courier New" w:cs="Courier New"/>
-          <w:sz w:val="24"/>
-          <w:szCs w:val="24"/>
-        </w:rPr>
-        <w:tab/>
-      </w:r>
-      <w:proofErr w:type="spellStart"/>
-      <w:r>
-        <w:rPr>
-          <w:rFonts w:ascii="Courier New" w:hAnsi="Courier New" w:cs="Courier New"/>
-          <w:sz w:val="24"/>
-          <w:szCs w:val="24"/>
+          <w:lang w:val="en-US"/>
+        </w:rPr>
+      </w:pPr>
+      <w:r>
+        <w:rPr>
+          <w:rFonts w:ascii="Courier New" w:hAnsi="Courier New" w:cs="Courier New"/>
+          <w:sz w:val="24"/>
+          <w:szCs w:val="24"/>
+          <w:lang w:val="en-US"/>
+        </w:rPr>
+        <w:tab/>
+      </w:r>
+      <w:r>
+        <w:rPr>
+          <w:rFonts w:ascii="Courier New" w:hAnsi="Courier New" w:cs="Courier New"/>
+          <w:sz w:val="24"/>
+          <w:szCs w:val="24"/>
+          <w:lang w:val="en-US"/>
+        </w:rPr>
+        <w:tab/>
+      </w:r>
+      <w:r>
+        <w:rPr>
+          <w:rFonts w:ascii="Courier New" w:hAnsi="Courier New" w:cs="Courier New"/>
+          <w:sz w:val="24"/>
+          <w:szCs w:val="24"/>
+          <w:lang w:val="en-US"/>
+        </w:rPr>
+        <w:tab/>
+      </w:r>
+      <w:proofErr w:type="spellStart"/>
+      <w:proofErr w:type="gramStart"/>
+      <w:r>
+        <w:rPr>
+          <w:rFonts w:ascii="Courier New" w:hAnsi="Courier New" w:cs="Courier New"/>
+          <w:sz w:val="24"/>
+          <w:szCs w:val="24"/>
+          <w:lang w:val="en-US"/>
         </w:rPr>
         <w:t>cout</w:t>
       </w:r>
       <w:proofErr w:type="spellEnd"/>
-      <w:r>
-        <w:rPr>
-          <w:rFonts w:ascii="Courier New" w:hAnsi="Courier New" w:cs="Courier New"/>
-          <w:sz w:val="24"/>
-          <w:szCs w:val="24"/>
+      <w:proofErr w:type="gramEnd"/>
+      <w:r>
+        <w:rPr>
+          <w:rFonts w:ascii="Courier New" w:hAnsi="Courier New" w:cs="Courier New"/>
+          <w:sz w:val="24"/>
+          <w:szCs w:val="24"/>
+          <w:lang w:val="en-US"/>
         </w:rPr>
         <w:t xml:space="preserve"> &lt;&lt; "x" &lt;&lt; </w:t>
       </w:r>
@@ -11671,6 +11275,7 @@
           <w:rFonts w:ascii="Courier New" w:hAnsi="Courier New" w:cs="Courier New"/>
           <w:sz w:val="24"/>
           <w:szCs w:val="24"/>
+          <w:lang w:val="en-US"/>
         </w:rPr>
         <w:t>matr</w:t>
       </w:r>
@@ -11680,8 +11285,29 @@
           <w:rFonts w:ascii="Courier New" w:hAnsi="Courier New" w:cs="Courier New"/>
           <w:sz w:val="24"/>
           <w:szCs w:val="24"/>
-        </w:rPr>
-        <w:t>[i][j] + 1 &lt;&lt; " ";</w:t>
+          <w:lang w:val="en-US"/>
+        </w:rPr>
+        <w:t>[</w:t>
+      </w:r>
+      <w:proofErr w:type="spellStart"/>
+      <w:r>
+        <w:rPr>
+          <w:rFonts w:ascii="Courier New" w:hAnsi="Courier New" w:cs="Courier New"/>
+          <w:sz w:val="24"/>
+          <w:szCs w:val="24"/>
+          <w:lang w:val="en-US"/>
+        </w:rPr>
+        <w:t>i</w:t>
+      </w:r>
+      <w:proofErr w:type="spellEnd"/>
+      <w:r>
+        <w:rPr>
+          <w:rFonts w:ascii="Courier New" w:hAnsi="Courier New" w:cs="Courier New"/>
+          <w:sz w:val="24"/>
+          <w:szCs w:val="24"/>
+          <w:lang w:val="en-US"/>
+        </w:rPr>
+        <w:t>][j] + 1 &lt;&lt; " ";</w:t>
       </w:r>
     </w:p>
     <w:p>
@@ -11699,16 +11325,25 @@
           <w:rFonts w:ascii="Courier New" w:hAnsi="Courier New" w:cs="Courier New"/>
           <w:sz w:val="24"/>
           <w:szCs w:val="24"/>
-        </w:rPr>
-        <w:tab/>
-      </w:r>
-      <w:r>
-        <w:rPr>
-          <w:rFonts w:ascii="Courier New" w:hAnsi="Courier New" w:cs="Courier New"/>
-          <w:sz w:val="24"/>
-          <w:szCs w:val="24"/>
-        </w:rPr>
-        <w:tab/>
+          <w:lang w:val="en-US"/>
+        </w:rPr>
+        <w:tab/>
+      </w:r>
+      <w:r>
+        <w:rPr>
+          <w:rFonts w:ascii="Courier New" w:hAnsi="Courier New" w:cs="Courier New"/>
+          <w:sz w:val="24"/>
+          <w:szCs w:val="24"/>
+          <w:lang w:val="en-US"/>
+        </w:rPr>
+        <w:tab/>
+      </w:r>
+      <w:r>
+        <w:rPr>
+          <w:rFonts w:ascii="Courier New" w:hAnsi="Courier New" w:cs="Courier New"/>
+          <w:sz w:val="24"/>
+          <w:szCs w:val="24"/>
+        </w:rPr>
         <w:t>}</w:t>
       </w:r>
     </w:p>
@@ -11833,24 +11468,26 @@
           <w:rFonts w:ascii="Courier New" w:hAnsi="Courier New" w:cs="Courier New"/>
           <w:sz w:val="24"/>
           <w:szCs w:val="24"/>
-        </w:rPr>
-      </w:pPr>
-      <w:proofErr w:type="spellStart"/>
+          <w:lang w:val="en-US"/>
+        </w:rPr>
+      </w:pPr>
       <w:proofErr w:type="gramStart"/>
       <w:r>
         <w:rPr>
           <w:rFonts w:ascii="Courier New" w:hAnsi="Courier New" w:cs="Courier New"/>
           <w:sz w:val="24"/>
           <w:szCs w:val="24"/>
+          <w:lang w:val="en-US"/>
         </w:rPr>
         <w:t>void</w:t>
       </w:r>
-      <w:proofErr w:type="spellEnd"/>
-      <w:r>
-        <w:rPr>
-          <w:rFonts w:ascii="Courier New" w:hAnsi="Courier New" w:cs="Courier New"/>
-          <w:sz w:val="24"/>
-          <w:szCs w:val="24"/>
+      <w:proofErr w:type="gramEnd"/>
+      <w:r>
+        <w:rPr>
+          <w:rFonts w:ascii="Courier New" w:hAnsi="Courier New" w:cs="Courier New"/>
+          <w:sz w:val="24"/>
+          <w:szCs w:val="24"/>
+          <w:lang w:val="en-US"/>
         </w:rPr>
         <w:t xml:space="preserve"> </w:t>
       </w:r>
@@ -11860,6 +11497,7 @@
           <w:rFonts w:ascii="Courier New" w:hAnsi="Courier New" w:cs="Courier New"/>
           <w:sz w:val="24"/>
           <w:szCs w:val="24"/>
+          <w:lang w:val="en-US"/>
         </w:rPr>
         <w:t>loadMatrixFromFile</w:t>
       </w:r>
@@ -11869,33 +11507,17 @@
           <w:rFonts w:ascii="Courier New" w:hAnsi="Courier New" w:cs="Courier New"/>
           <w:sz w:val="24"/>
           <w:szCs w:val="24"/>
-        </w:rPr>
-        <w:t>(</w:t>
-      </w:r>
-      <w:proofErr w:type="spellStart"/>
-      <w:r>
-        <w:rPr>
-          <w:rFonts w:ascii="Courier New" w:hAnsi="Courier New" w:cs="Courier New"/>
-          <w:sz w:val="24"/>
-          <w:szCs w:val="24"/>
-        </w:rPr>
-        <w:t>string</w:t>
-      </w:r>
-      <w:proofErr w:type="spellEnd"/>
-      <w:r>
-        <w:rPr>
-          <w:rFonts w:ascii="Courier New" w:hAnsi="Courier New" w:cs="Courier New"/>
-          <w:sz w:val="24"/>
-          <w:szCs w:val="24"/>
-        </w:rPr>
-        <w:t xml:space="preserve"> </w:t>
-      </w:r>
-      <w:proofErr w:type="spellStart"/>
-      <w:r>
-        <w:rPr>
-          <w:rFonts w:ascii="Courier New" w:hAnsi="Courier New" w:cs="Courier New"/>
-          <w:sz w:val="24"/>
-          <w:szCs w:val="24"/>
+          <w:lang w:val="en-US"/>
+        </w:rPr>
+        <w:t xml:space="preserve">(string </w:t>
+      </w:r>
+      <w:proofErr w:type="spellStart"/>
+      <w:r>
+        <w:rPr>
+          <w:rFonts w:ascii="Courier New" w:hAnsi="Courier New" w:cs="Courier New"/>
+          <w:sz w:val="24"/>
+          <w:szCs w:val="24"/>
+          <w:lang w:val="en-US"/>
         </w:rPr>
         <w:t>fileName</w:t>
       </w:r>
@@ -11905,82 +11527,10 @@
           <w:rFonts w:ascii="Courier New" w:hAnsi="Courier New" w:cs="Courier New"/>
           <w:sz w:val="24"/>
           <w:szCs w:val="24"/>
-        </w:rPr>
-        <w:t xml:space="preserve">, </w:t>
-      </w:r>
-      <w:proofErr w:type="spellStart"/>
-      <w:r>
-        <w:rPr>
-          <w:rFonts w:ascii="Courier New" w:hAnsi="Courier New" w:cs="Courier New"/>
-          <w:sz w:val="24"/>
-          <w:szCs w:val="24"/>
-        </w:rPr>
-        <w:t>vector</w:t>
-      </w:r>
-      <w:proofErr w:type="spellEnd"/>
-      <w:r>
-        <w:rPr>
-          <w:rFonts w:ascii="Courier New" w:hAnsi="Courier New" w:cs="Courier New"/>
-          <w:sz w:val="24"/>
-          <w:szCs w:val="24"/>
-        </w:rPr>
-        <w:t>&lt;</w:t>
-      </w:r>
-      <w:proofErr w:type="spellStart"/>
-      <w:r>
-        <w:rPr>
-          <w:rFonts w:ascii="Courier New" w:hAnsi="Courier New" w:cs="Courier New"/>
-          <w:sz w:val="24"/>
-          <w:szCs w:val="24"/>
-        </w:rPr>
-        <w:t>vector</w:t>
-      </w:r>
-      <w:proofErr w:type="spellEnd"/>
-      <w:r>
-        <w:rPr>
-          <w:rFonts w:ascii="Courier New" w:hAnsi="Courier New" w:cs="Courier New"/>
-          <w:sz w:val="24"/>
-          <w:szCs w:val="24"/>
-        </w:rPr>
-        <w:t>&lt;</w:t>
-      </w:r>
-      <w:proofErr w:type="spellStart"/>
-      <w:r>
-        <w:rPr>
-          <w:rFonts w:ascii="Courier New" w:hAnsi="Courier New" w:cs="Courier New"/>
-          <w:sz w:val="24"/>
-          <w:szCs w:val="24"/>
-        </w:rPr>
-        <w:t>bool</w:t>
-      </w:r>
-      <w:proofErr w:type="spellEnd"/>
-      <w:r>
-        <w:rPr>
-          <w:rFonts w:ascii="Courier New" w:hAnsi="Courier New" w:cs="Courier New"/>
-          <w:sz w:val="24"/>
-          <w:szCs w:val="24"/>
-        </w:rPr>
-        <w:t>&gt;&gt; &amp;</w:t>
-      </w:r>
-      <w:proofErr w:type="spellStart"/>
-      <w:r>
-        <w:rPr>
-          <w:rFonts w:ascii="Courier New" w:hAnsi="Courier New" w:cs="Courier New"/>
-          <w:sz w:val="24"/>
-          <w:szCs w:val="24"/>
-        </w:rPr>
-        <w:t>matrix</w:t>
-      </w:r>
-      <w:proofErr w:type="spellEnd"/>
-      <w:r>
-        <w:rPr>
-          <w:rFonts w:ascii="Courier New" w:hAnsi="Courier New" w:cs="Courier New"/>
-          <w:sz w:val="24"/>
-          <w:szCs w:val="24"/>
-        </w:rPr>
-        <w:t>) {</w:t>
-      </w:r>
-      <w:proofErr w:type="gramEnd"/>
+          <w:lang w:val="en-US"/>
+        </w:rPr>
+        <w:t>, vector&lt;vector&lt;bool&gt;&gt; &amp;matrix) {</w:t>
+      </w:r>
     </w:p>
     <w:p>
       <w:pPr>
@@ -11990,31 +11540,37 @@
           <w:rFonts w:ascii="Courier New" w:hAnsi="Courier New" w:cs="Courier New"/>
           <w:sz w:val="24"/>
           <w:szCs w:val="24"/>
-        </w:rPr>
-      </w:pPr>
-      <w:r>
-        <w:rPr>
-          <w:rFonts w:ascii="Courier New" w:hAnsi="Courier New" w:cs="Courier New"/>
-          <w:sz w:val="24"/>
-          <w:szCs w:val="24"/>
-        </w:rPr>
-        <w:tab/>
-      </w:r>
-      <w:proofErr w:type="spellStart"/>
-      <w:r>
-        <w:rPr>
-          <w:rFonts w:ascii="Courier New" w:hAnsi="Courier New" w:cs="Courier New"/>
-          <w:sz w:val="24"/>
-          <w:szCs w:val="24"/>
+          <w:lang w:val="en-US"/>
+        </w:rPr>
+      </w:pPr>
+      <w:r>
+        <w:rPr>
+          <w:rFonts w:ascii="Courier New" w:hAnsi="Courier New" w:cs="Courier New"/>
+          <w:sz w:val="24"/>
+          <w:szCs w:val="24"/>
+          <w:lang w:val="en-US"/>
+        </w:rPr>
+        <w:tab/>
+      </w:r>
+      <w:proofErr w:type="spellStart"/>
+      <w:proofErr w:type="gramStart"/>
+      <w:r>
+        <w:rPr>
+          <w:rFonts w:ascii="Courier New" w:hAnsi="Courier New" w:cs="Courier New"/>
+          <w:sz w:val="24"/>
+          <w:szCs w:val="24"/>
+          <w:lang w:val="en-US"/>
         </w:rPr>
         <w:t>ifstream</w:t>
       </w:r>
       <w:proofErr w:type="spellEnd"/>
-      <w:r>
-        <w:rPr>
-          <w:rFonts w:ascii="Courier New" w:hAnsi="Courier New" w:cs="Courier New"/>
-          <w:sz w:val="24"/>
-          <w:szCs w:val="24"/>
+      <w:proofErr w:type="gramEnd"/>
+      <w:r>
+        <w:rPr>
+          <w:rFonts w:ascii="Courier New" w:hAnsi="Courier New" w:cs="Courier New"/>
+          <w:sz w:val="24"/>
+          <w:szCs w:val="24"/>
+          <w:lang w:val="en-US"/>
         </w:rPr>
         <w:t xml:space="preserve"> </w:t>
       </w:r>
@@ -12024,6 +11580,7 @@
           <w:rFonts w:ascii="Courier New" w:hAnsi="Courier New" w:cs="Courier New"/>
           <w:sz w:val="24"/>
           <w:szCs w:val="24"/>
+          <w:lang w:val="en-US"/>
         </w:rPr>
         <w:t>fileStream</w:t>
       </w:r>
@@ -12033,6 +11590,7 @@
           <w:rFonts w:ascii="Courier New" w:hAnsi="Courier New" w:cs="Courier New"/>
           <w:sz w:val="24"/>
           <w:szCs w:val="24"/>
+          <w:lang w:val="en-US"/>
         </w:rPr>
         <w:tab/>
         <w:t xml:space="preserve">= </w:t>
@@ -12043,6 +11601,7 @@
           <w:rFonts w:ascii="Courier New" w:hAnsi="Courier New" w:cs="Courier New"/>
           <w:sz w:val="24"/>
           <w:szCs w:val="24"/>
+          <w:lang w:val="en-US"/>
         </w:rPr>
         <w:t>ifstream</w:t>
       </w:r>
@@ -12052,6 +11611,7 @@
           <w:rFonts w:ascii="Courier New" w:hAnsi="Courier New" w:cs="Courier New"/>
           <w:sz w:val="24"/>
           <w:szCs w:val="24"/>
+          <w:lang w:val="en-US"/>
         </w:rPr>
         <w:t>(</w:t>
       </w:r>
@@ -12061,6 +11621,7 @@
           <w:rFonts w:ascii="Courier New" w:hAnsi="Courier New" w:cs="Courier New"/>
           <w:sz w:val="24"/>
           <w:szCs w:val="24"/>
+          <w:lang w:val="en-US"/>
         </w:rPr>
         <w:t>fileName</w:t>
       </w:r>
@@ -12070,6 +11631,7 @@
           <w:rFonts w:ascii="Courier New" w:hAnsi="Courier New" w:cs="Courier New"/>
           <w:sz w:val="24"/>
           <w:szCs w:val="24"/>
+          <w:lang w:val="en-US"/>
         </w:rPr>
         <w:t xml:space="preserve">, </w:t>
       </w:r>
@@ -12079,6 +11641,7 @@
           <w:rFonts w:ascii="Courier New" w:hAnsi="Courier New" w:cs="Courier New"/>
           <w:sz w:val="24"/>
           <w:szCs w:val="24"/>
+          <w:lang w:val="en-US"/>
         </w:rPr>
         <w:t>ios</w:t>
       </w:r>
@@ -12088,26 +11651,9 @@
           <w:rFonts w:ascii="Courier New" w:hAnsi="Courier New" w:cs="Courier New"/>
           <w:sz w:val="24"/>
           <w:szCs w:val="24"/>
-        </w:rPr>
-        <w:t>::</w:t>
-      </w:r>
-      <w:proofErr w:type="spellStart"/>
-      <w:r>
-        <w:rPr>
-          <w:rFonts w:ascii="Courier New" w:hAnsi="Courier New" w:cs="Courier New"/>
-          <w:sz w:val="24"/>
-          <w:szCs w:val="24"/>
-        </w:rPr>
-        <w:t>in</w:t>
-      </w:r>
-      <w:proofErr w:type="spellEnd"/>
-      <w:r>
-        <w:rPr>
-          <w:rFonts w:ascii="Courier New" w:hAnsi="Courier New" w:cs="Courier New"/>
-          <w:sz w:val="24"/>
-          <w:szCs w:val="24"/>
-        </w:rPr>
-        <w:t>);</w:t>
+          <w:lang w:val="en-US"/>
+        </w:rPr>
+        <w:t>::in);</w:t>
       </w:r>
     </w:p>
     <w:p>
@@ -12118,6 +11664,7 @@
           <w:rFonts w:ascii="Courier New" w:hAnsi="Courier New" w:cs="Courier New"/>
           <w:sz w:val="24"/>
           <w:szCs w:val="24"/>
+          <w:lang w:val="en-US"/>
         </w:rPr>
       </w:pPr>
     </w:p>
@@ -12129,32 +11676,35 @@
           <w:rFonts w:ascii="Courier New" w:hAnsi="Courier New" w:cs="Courier New"/>
           <w:sz w:val="24"/>
           <w:szCs w:val="24"/>
-        </w:rPr>
-      </w:pPr>
-      <w:r>
-        <w:rPr>
-          <w:rFonts w:ascii="Courier New" w:hAnsi="Courier New" w:cs="Courier New"/>
-          <w:sz w:val="24"/>
-          <w:szCs w:val="24"/>
-        </w:rPr>
-        <w:tab/>
-      </w:r>
-      <w:proofErr w:type="spellStart"/>
+          <w:lang w:val="en-US"/>
+        </w:rPr>
+      </w:pPr>
+      <w:r>
+        <w:rPr>
+          <w:rFonts w:ascii="Courier New" w:hAnsi="Courier New" w:cs="Courier New"/>
+          <w:sz w:val="24"/>
+          <w:szCs w:val="24"/>
+          <w:lang w:val="en-US"/>
+        </w:rPr>
+        <w:tab/>
+      </w:r>
       <w:proofErr w:type="gramStart"/>
       <w:r>
         <w:rPr>
           <w:rFonts w:ascii="Courier New" w:hAnsi="Courier New" w:cs="Courier New"/>
           <w:sz w:val="24"/>
           <w:szCs w:val="24"/>
+          <w:lang w:val="en-US"/>
         </w:rPr>
         <w:t>if</w:t>
       </w:r>
-      <w:proofErr w:type="spellEnd"/>
-      <w:r>
-        <w:rPr>
-          <w:rFonts w:ascii="Courier New" w:hAnsi="Courier New" w:cs="Courier New"/>
-          <w:sz w:val="24"/>
-          <w:szCs w:val="24"/>
+      <w:proofErr w:type="gramEnd"/>
+      <w:r>
+        <w:rPr>
+          <w:rFonts w:ascii="Courier New" w:hAnsi="Courier New" w:cs="Courier New"/>
+          <w:sz w:val="24"/>
+          <w:szCs w:val="24"/>
+          <w:lang w:val="en-US"/>
         </w:rPr>
         <w:t xml:space="preserve"> (</w:t>
       </w:r>
@@ -12164,6 +11714,7 @@
           <w:rFonts w:ascii="Courier New" w:hAnsi="Courier New" w:cs="Courier New"/>
           <w:sz w:val="24"/>
           <w:szCs w:val="24"/>
+          <w:lang w:val="en-US"/>
         </w:rPr>
         <w:t>fileStream</w:t>
       </w:r>
@@ -12173,10 +11724,10 @@
           <w:rFonts w:ascii="Courier New" w:hAnsi="Courier New" w:cs="Courier New"/>
           <w:sz w:val="24"/>
           <w:szCs w:val="24"/>
+          <w:lang w:val="en-US"/>
         </w:rPr>
         <w:t>) {</w:t>
       </w:r>
-      <w:proofErr w:type="gramEnd"/>
     </w:p>
     <w:p>
       <w:pPr>
@@ -12186,39 +11737,46 @@
           <w:rFonts w:ascii="Courier New" w:hAnsi="Courier New" w:cs="Courier New"/>
           <w:sz w:val="24"/>
           <w:szCs w:val="24"/>
-        </w:rPr>
-      </w:pPr>
-      <w:r>
-        <w:rPr>
-          <w:rFonts w:ascii="Courier New" w:hAnsi="Courier New" w:cs="Courier New"/>
-          <w:sz w:val="24"/>
-          <w:szCs w:val="24"/>
-        </w:rPr>
-        <w:tab/>
-      </w:r>
-      <w:r>
-        <w:rPr>
-          <w:rFonts w:ascii="Courier New" w:hAnsi="Courier New" w:cs="Courier New"/>
-          <w:sz w:val="24"/>
-          <w:szCs w:val="24"/>
-        </w:rPr>
-        <w:tab/>
-      </w:r>
-      <w:proofErr w:type="spellStart"/>
-      <w:r>
-        <w:rPr>
-          <w:rFonts w:ascii="Courier New" w:hAnsi="Courier New" w:cs="Courier New"/>
-          <w:sz w:val="24"/>
-          <w:szCs w:val="24"/>
+          <w:lang w:val="en-US"/>
+        </w:rPr>
+      </w:pPr>
+      <w:r>
+        <w:rPr>
+          <w:rFonts w:ascii="Courier New" w:hAnsi="Courier New" w:cs="Courier New"/>
+          <w:sz w:val="24"/>
+          <w:szCs w:val="24"/>
+          <w:lang w:val="en-US"/>
+        </w:rPr>
+        <w:tab/>
+      </w:r>
+      <w:r>
+        <w:rPr>
+          <w:rFonts w:ascii="Courier New" w:hAnsi="Courier New" w:cs="Courier New"/>
+          <w:sz w:val="24"/>
+          <w:szCs w:val="24"/>
+          <w:lang w:val="en-US"/>
+        </w:rPr>
+        <w:tab/>
+      </w:r>
+      <w:proofErr w:type="spellStart"/>
+      <w:proofErr w:type="gramStart"/>
+      <w:r>
+        <w:rPr>
+          <w:rFonts w:ascii="Courier New" w:hAnsi="Courier New" w:cs="Courier New"/>
+          <w:sz w:val="24"/>
+          <w:szCs w:val="24"/>
+          <w:lang w:val="en-US"/>
         </w:rPr>
         <w:t>int</w:t>
       </w:r>
       <w:proofErr w:type="spellEnd"/>
-      <w:r>
-        <w:rPr>
-          <w:rFonts w:ascii="Courier New" w:hAnsi="Courier New" w:cs="Courier New"/>
-          <w:sz w:val="24"/>
-          <w:szCs w:val="24"/>
+      <w:proofErr w:type="gramEnd"/>
+      <w:r>
+        <w:rPr>
+          <w:rFonts w:ascii="Courier New" w:hAnsi="Courier New" w:cs="Courier New"/>
+          <w:sz w:val="24"/>
+          <w:szCs w:val="24"/>
+          <w:lang w:val="en-US"/>
         </w:rPr>
         <w:t xml:space="preserve"> </w:t>
       </w:r>
@@ -12228,6 +11786,7 @@
           <w:rFonts w:ascii="Courier New" w:hAnsi="Courier New" w:cs="Courier New"/>
           <w:sz w:val="24"/>
           <w:szCs w:val="24"/>
+          <w:lang w:val="en-US"/>
         </w:rPr>
         <w:t>rootAmount</w:t>
       </w:r>
@@ -12237,6 +11796,7 @@
           <w:rFonts w:ascii="Courier New" w:hAnsi="Courier New" w:cs="Courier New"/>
           <w:sz w:val="24"/>
           <w:szCs w:val="24"/>
+          <w:lang w:val="en-US"/>
         </w:rPr>
         <w:t xml:space="preserve"> = 0;</w:t>
       </w:r>
@@ -12249,39 +11809,46 @@
           <w:rFonts w:ascii="Courier New" w:hAnsi="Courier New" w:cs="Courier New"/>
           <w:sz w:val="24"/>
           <w:szCs w:val="24"/>
-        </w:rPr>
-      </w:pPr>
-      <w:r>
-        <w:rPr>
-          <w:rFonts w:ascii="Courier New" w:hAnsi="Courier New" w:cs="Courier New"/>
-          <w:sz w:val="24"/>
-          <w:szCs w:val="24"/>
-        </w:rPr>
-        <w:tab/>
-      </w:r>
-      <w:r>
-        <w:rPr>
-          <w:rFonts w:ascii="Courier New" w:hAnsi="Courier New" w:cs="Courier New"/>
-          <w:sz w:val="24"/>
-          <w:szCs w:val="24"/>
-        </w:rPr>
-        <w:tab/>
-      </w:r>
-      <w:proofErr w:type="spellStart"/>
-      <w:r>
-        <w:rPr>
-          <w:rFonts w:ascii="Courier New" w:hAnsi="Courier New" w:cs="Courier New"/>
-          <w:sz w:val="24"/>
-          <w:szCs w:val="24"/>
+          <w:lang w:val="en-US"/>
+        </w:rPr>
+      </w:pPr>
+      <w:r>
+        <w:rPr>
+          <w:rFonts w:ascii="Courier New" w:hAnsi="Courier New" w:cs="Courier New"/>
+          <w:sz w:val="24"/>
+          <w:szCs w:val="24"/>
+          <w:lang w:val="en-US"/>
+        </w:rPr>
+        <w:tab/>
+      </w:r>
+      <w:r>
+        <w:rPr>
+          <w:rFonts w:ascii="Courier New" w:hAnsi="Courier New" w:cs="Courier New"/>
+          <w:sz w:val="24"/>
+          <w:szCs w:val="24"/>
+          <w:lang w:val="en-US"/>
+        </w:rPr>
+        <w:tab/>
+      </w:r>
+      <w:proofErr w:type="spellStart"/>
+      <w:proofErr w:type="gramStart"/>
+      <w:r>
+        <w:rPr>
+          <w:rFonts w:ascii="Courier New" w:hAnsi="Courier New" w:cs="Courier New"/>
+          <w:sz w:val="24"/>
+          <w:szCs w:val="24"/>
+          <w:lang w:val="en-US"/>
         </w:rPr>
         <w:t>fileStream</w:t>
       </w:r>
       <w:proofErr w:type="spellEnd"/>
-      <w:r>
-        <w:rPr>
-          <w:rFonts w:ascii="Courier New" w:hAnsi="Courier New" w:cs="Courier New"/>
-          <w:sz w:val="24"/>
-          <w:szCs w:val="24"/>
+      <w:proofErr w:type="gramEnd"/>
+      <w:r>
+        <w:rPr>
+          <w:rFonts w:ascii="Courier New" w:hAnsi="Courier New" w:cs="Courier New"/>
+          <w:sz w:val="24"/>
+          <w:szCs w:val="24"/>
+          <w:lang w:val="en-US"/>
         </w:rPr>
         <w:t xml:space="preserve"> &gt;&gt; </w:t>
       </w:r>
@@ -12291,6 +11858,7 @@
           <w:rFonts w:ascii="Courier New" w:hAnsi="Courier New" w:cs="Courier New"/>
           <w:sz w:val="24"/>
           <w:szCs w:val="24"/>
+          <w:lang w:val="en-US"/>
         </w:rPr>
         <w:t>rootAmount</w:t>
       </w:r>
@@ -12300,6 +11868,7 @@
           <w:rFonts w:ascii="Courier New" w:hAnsi="Courier New" w:cs="Courier New"/>
           <w:sz w:val="24"/>
           <w:szCs w:val="24"/>
+          <w:lang w:val="en-US"/>
         </w:rPr>
         <w:t>;</w:t>
       </w:r>
@@ -12312,6 +11881,7 @@
           <w:rFonts w:ascii="Courier New" w:hAnsi="Courier New" w:cs="Courier New"/>
           <w:sz w:val="24"/>
           <w:szCs w:val="24"/>
+          <w:lang w:val="en-US"/>
         </w:rPr>
       </w:pPr>
     </w:p>
@@ -12330,14 +11900,16 @@
           <w:rFonts w:ascii="Courier New" w:hAnsi="Courier New" w:cs="Courier New"/>
           <w:sz w:val="24"/>
           <w:szCs w:val="24"/>
-        </w:rPr>
-        <w:tab/>
-      </w:r>
-      <w:r>
-        <w:rPr>
-          <w:rFonts w:ascii="Courier New" w:hAnsi="Courier New" w:cs="Courier New"/>
-          <w:sz w:val="24"/>
-          <w:szCs w:val="24"/>
+          <w:lang w:val="en-US"/>
+        </w:rPr>
+        <w:tab/>
+      </w:r>
+      <w:r>
+        <w:rPr>
+          <w:rFonts w:ascii="Courier New" w:hAnsi="Courier New" w:cs="Courier New"/>
+          <w:sz w:val="24"/>
+          <w:szCs w:val="24"/>
+          <w:lang w:val="en-US"/>
         </w:rPr>
         <w:tab/>
       </w:r>
@@ -12404,40 +11976,42 @@
           <w:rFonts w:ascii="Courier New" w:hAnsi="Courier New" w:cs="Courier New"/>
           <w:sz w:val="24"/>
           <w:szCs w:val="24"/>
-        </w:rPr>
-      </w:pPr>
-      <w:r>
-        <w:rPr>
-          <w:rFonts w:ascii="Courier New" w:hAnsi="Courier New" w:cs="Courier New"/>
-          <w:sz w:val="24"/>
-          <w:szCs w:val="24"/>
-        </w:rPr>
-        <w:tab/>
-      </w:r>
-      <w:r>
-        <w:rPr>
-          <w:rFonts w:ascii="Courier New" w:hAnsi="Courier New" w:cs="Courier New"/>
-          <w:sz w:val="24"/>
-          <w:szCs w:val="24"/>
-        </w:rPr>
-        <w:tab/>
-      </w:r>
-      <w:proofErr w:type="spellStart"/>
+          <w:lang w:val="en-US"/>
+        </w:rPr>
+      </w:pPr>
+      <w:r>
+        <w:rPr>
+          <w:rFonts w:ascii="Courier New" w:hAnsi="Courier New" w:cs="Courier New"/>
+          <w:sz w:val="24"/>
+          <w:szCs w:val="24"/>
+        </w:rPr>
+        <w:tab/>
+      </w:r>
+      <w:r>
+        <w:rPr>
+          <w:rFonts w:ascii="Courier New" w:hAnsi="Courier New" w:cs="Courier New"/>
+          <w:sz w:val="24"/>
+          <w:szCs w:val="24"/>
+        </w:rPr>
+        <w:tab/>
+      </w:r>
       <w:proofErr w:type="gramStart"/>
       <w:r>
         <w:rPr>
           <w:rFonts w:ascii="Courier New" w:hAnsi="Courier New" w:cs="Courier New"/>
           <w:sz w:val="24"/>
           <w:szCs w:val="24"/>
+          <w:lang w:val="en-US"/>
         </w:rPr>
         <w:t>for</w:t>
       </w:r>
-      <w:proofErr w:type="spellEnd"/>
-      <w:r>
-        <w:rPr>
-          <w:rFonts w:ascii="Courier New" w:hAnsi="Courier New" w:cs="Courier New"/>
-          <w:sz w:val="24"/>
-          <w:szCs w:val="24"/>
+      <w:proofErr w:type="gramEnd"/>
+      <w:r>
+        <w:rPr>
+          <w:rFonts w:ascii="Courier New" w:hAnsi="Courier New" w:cs="Courier New"/>
+          <w:sz w:val="24"/>
+          <w:szCs w:val="24"/>
+          <w:lang w:val="en-US"/>
         </w:rPr>
         <w:t xml:space="preserve"> (</w:t>
       </w:r>
@@ -12447,6 +12021,7 @@
           <w:rFonts w:ascii="Courier New" w:hAnsi="Courier New" w:cs="Courier New"/>
           <w:sz w:val="24"/>
           <w:szCs w:val="24"/>
+          <w:lang w:val="en-US"/>
         </w:rPr>
         <w:t>int</w:t>
       </w:r>
@@ -12456,6 +12031,7 @@
           <w:rFonts w:ascii="Courier New" w:hAnsi="Courier New" w:cs="Courier New"/>
           <w:sz w:val="24"/>
           <w:szCs w:val="24"/>
+          <w:lang w:val="en-US"/>
         </w:rPr>
         <w:t xml:space="preserve"> j = 0; j &lt; </w:t>
       </w:r>
@@ -12465,6 +12041,7 @@
           <w:rFonts w:ascii="Courier New" w:hAnsi="Courier New" w:cs="Courier New"/>
           <w:sz w:val="24"/>
           <w:szCs w:val="24"/>
+          <w:lang w:val="en-US"/>
         </w:rPr>
         <w:t>rootAmount</w:t>
       </w:r>
@@ -12474,10 +12051,10 @@
           <w:rFonts w:ascii="Courier New" w:hAnsi="Courier New" w:cs="Courier New"/>
           <w:sz w:val="24"/>
           <w:szCs w:val="24"/>
+          <w:lang w:val="en-US"/>
         </w:rPr>
         <w:t>; ++j) {</w:t>
       </w:r>
-      <w:proofErr w:type="gramEnd"/>
     </w:p>
     <w:p>
       <w:pPr>
@@ -12487,85 +12064,75 @@
           <w:rFonts w:ascii="Courier New" w:hAnsi="Courier New" w:cs="Courier New"/>
           <w:sz w:val="24"/>
           <w:szCs w:val="24"/>
-        </w:rPr>
-      </w:pPr>
-      <w:r>
-        <w:rPr>
-          <w:rFonts w:ascii="Courier New" w:hAnsi="Courier New" w:cs="Courier New"/>
-          <w:sz w:val="24"/>
-          <w:szCs w:val="24"/>
-        </w:rPr>
-        <w:tab/>
-      </w:r>
-      <w:r>
-        <w:rPr>
-          <w:rFonts w:ascii="Courier New" w:hAnsi="Courier New" w:cs="Courier New"/>
-          <w:sz w:val="24"/>
-          <w:szCs w:val="24"/>
-        </w:rPr>
-        <w:tab/>
-      </w:r>
-      <w:r>
-        <w:rPr>
-          <w:rFonts w:ascii="Courier New" w:hAnsi="Courier New" w:cs="Courier New"/>
-          <w:sz w:val="24"/>
-          <w:szCs w:val="24"/>
-        </w:rPr>
-        <w:tab/>
-      </w:r>
-      <w:proofErr w:type="spellStart"/>
-      <w:r>
-        <w:rPr>
-          <w:rFonts w:ascii="Courier New" w:hAnsi="Courier New" w:cs="Courier New"/>
-          <w:sz w:val="24"/>
-          <w:szCs w:val="24"/>
-        </w:rPr>
-        <w:t>matrix.push_back</w:t>
-      </w:r>
-      <w:proofErr w:type="spellEnd"/>
-      <w:r>
-        <w:rPr>
-          <w:rFonts w:ascii="Courier New" w:hAnsi="Courier New" w:cs="Courier New"/>
-          <w:sz w:val="24"/>
-          <w:szCs w:val="24"/>
+          <w:lang w:val="en-US"/>
+        </w:rPr>
+      </w:pPr>
+      <w:r>
+        <w:rPr>
+          <w:rFonts w:ascii="Courier New" w:hAnsi="Courier New" w:cs="Courier New"/>
+          <w:sz w:val="24"/>
+          <w:szCs w:val="24"/>
+          <w:lang w:val="en-US"/>
+        </w:rPr>
+        <w:tab/>
+      </w:r>
+      <w:r>
+        <w:rPr>
+          <w:rFonts w:ascii="Courier New" w:hAnsi="Courier New" w:cs="Courier New"/>
+          <w:sz w:val="24"/>
+          <w:szCs w:val="24"/>
+          <w:lang w:val="en-US"/>
+        </w:rPr>
+        <w:tab/>
+      </w:r>
+      <w:r>
+        <w:rPr>
+          <w:rFonts w:ascii="Courier New" w:hAnsi="Courier New" w:cs="Courier New"/>
+          <w:sz w:val="24"/>
+          <w:szCs w:val="24"/>
+          <w:lang w:val="en-US"/>
+        </w:rPr>
+        <w:tab/>
+      </w:r>
+      <w:proofErr w:type="spellStart"/>
+      <w:r>
+        <w:rPr>
+          <w:rFonts w:ascii="Courier New" w:hAnsi="Courier New" w:cs="Courier New"/>
+          <w:sz w:val="24"/>
+          <w:szCs w:val="24"/>
+          <w:lang w:val="en-US"/>
+        </w:rPr>
+        <w:t>matrix.push_</w:t>
+      </w:r>
+      <w:proofErr w:type="gramStart"/>
+      <w:r>
+        <w:rPr>
+          <w:rFonts w:ascii="Courier New" w:hAnsi="Courier New" w:cs="Courier New"/>
+          <w:sz w:val="24"/>
+          <w:szCs w:val="24"/>
+          <w:lang w:val="en-US"/>
+        </w:rPr>
+        <w:t>back</w:t>
+      </w:r>
+      <w:proofErr w:type="spellEnd"/>
+      <w:r>
+        <w:rPr>
+          <w:rFonts w:ascii="Courier New" w:hAnsi="Courier New" w:cs="Courier New"/>
+          <w:sz w:val="24"/>
+          <w:szCs w:val="24"/>
+          <w:lang w:val="en-US"/>
         </w:rPr>
         <w:t>(</w:t>
       </w:r>
-      <w:proofErr w:type="spellStart"/>
-      <w:r>
-        <w:rPr>
-          <w:rFonts w:ascii="Courier New" w:hAnsi="Courier New" w:cs="Courier New"/>
-          <w:sz w:val="24"/>
-          <w:szCs w:val="24"/>
-        </w:rPr>
-        <w:t>vector</w:t>
-      </w:r>
-      <w:proofErr w:type="spellEnd"/>
-      <w:r>
-        <w:rPr>
-          <w:rFonts w:ascii="Courier New" w:hAnsi="Courier New" w:cs="Courier New"/>
-          <w:sz w:val="24"/>
-          <w:szCs w:val="24"/>
-        </w:rPr>
-        <w:t>&lt;</w:t>
-      </w:r>
-      <w:proofErr w:type="spellStart"/>
-      <w:r>
-        <w:rPr>
-          <w:rFonts w:ascii="Courier New" w:hAnsi="Courier New" w:cs="Courier New"/>
-          <w:sz w:val="24"/>
-          <w:szCs w:val="24"/>
-        </w:rPr>
-        <w:t>bool</w:t>
-      </w:r>
-      <w:proofErr w:type="spellEnd"/>
-      <w:r>
-        <w:rPr>
-          <w:rFonts w:ascii="Courier New" w:hAnsi="Courier New" w:cs="Courier New"/>
-          <w:sz w:val="24"/>
-          <w:szCs w:val="24"/>
-        </w:rPr>
-        <w:t>&gt;());</w:t>
+      <w:proofErr w:type="gramEnd"/>
+      <w:r>
+        <w:rPr>
+          <w:rFonts w:ascii="Courier New" w:hAnsi="Courier New" w:cs="Courier New"/>
+          <w:sz w:val="24"/>
+          <w:szCs w:val="24"/>
+          <w:lang w:val="en-US"/>
+        </w:rPr>
+        <w:t>vector&lt;bool&gt;());</w:t>
       </w:r>
     </w:p>
     <w:p>
@@ -12576,13 +12143,15 @@
           <w:rFonts w:ascii="Courier New" w:hAnsi="Courier New" w:cs="Courier New"/>
           <w:sz w:val="24"/>
           <w:szCs w:val="24"/>
-        </w:rPr>
-      </w:pPr>
-      <w:r>
-        <w:rPr>
-          <w:rFonts w:ascii="Courier New" w:hAnsi="Courier New" w:cs="Courier New"/>
-          <w:sz w:val="24"/>
-          <w:szCs w:val="24"/>
+          <w:lang w:val="en-US"/>
+        </w:rPr>
+      </w:pPr>
+      <w:r>
+        <w:rPr>
+          <w:rFonts w:ascii="Courier New" w:hAnsi="Courier New" w:cs="Courier New"/>
+          <w:sz w:val="24"/>
+          <w:szCs w:val="24"/>
+          <w:lang w:val="en-US"/>
         </w:rPr>
         <w:lastRenderedPageBreak/>
         <w:tab/>
@@ -12592,33 +12161,36 @@
           <w:rFonts w:ascii="Courier New" w:hAnsi="Courier New" w:cs="Courier New"/>
           <w:sz w:val="24"/>
           <w:szCs w:val="24"/>
-        </w:rPr>
-        <w:tab/>
-      </w:r>
-      <w:r>
-        <w:rPr>
-          <w:rFonts w:ascii="Courier New" w:hAnsi="Courier New" w:cs="Courier New"/>
-          <w:sz w:val="24"/>
-          <w:szCs w:val="24"/>
-        </w:rPr>
-        <w:tab/>
-      </w:r>
-      <w:proofErr w:type="spellStart"/>
+          <w:lang w:val="en-US"/>
+        </w:rPr>
+        <w:tab/>
+      </w:r>
+      <w:r>
+        <w:rPr>
+          <w:rFonts w:ascii="Courier New" w:hAnsi="Courier New" w:cs="Courier New"/>
+          <w:sz w:val="24"/>
+          <w:szCs w:val="24"/>
+          <w:lang w:val="en-US"/>
+        </w:rPr>
+        <w:tab/>
+      </w:r>
       <w:proofErr w:type="gramStart"/>
       <w:r>
         <w:rPr>
           <w:rFonts w:ascii="Courier New" w:hAnsi="Courier New" w:cs="Courier New"/>
           <w:sz w:val="24"/>
           <w:szCs w:val="24"/>
+          <w:lang w:val="en-US"/>
         </w:rPr>
         <w:t>for</w:t>
       </w:r>
-      <w:proofErr w:type="spellEnd"/>
-      <w:r>
-        <w:rPr>
-          <w:rFonts w:ascii="Courier New" w:hAnsi="Courier New" w:cs="Courier New"/>
-          <w:sz w:val="24"/>
-          <w:szCs w:val="24"/>
+      <w:proofErr w:type="gramEnd"/>
+      <w:r>
+        <w:rPr>
+          <w:rFonts w:ascii="Courier New" w:hAnsi="Courier New" w:cs="Courier New"/>
+          <w:sz w:val="24"/>
+          <w:szCs w:val="24"/>
+          <w:lang w:val="en-US"/>
         </w:rPr>
         <w:t xml:space="preserve"> (</w:t>
       </w:r>
@@ -12628,6 +12200,7 @@
           <w:rFonts w:ascii="Courier New" w:hAnsi="Courier New" w:cs="Courier New"/>
           <w:sz w:val="24"/>
           <w:szCs w:val="24"/>
+          <w:lang w:val="en-US"/>
         </w:rPr>
         <w:t>int</w:t>
       </w:r>
@@ -12637,15 +12210,57 @@
           <w:rFonts w:ascii="Courier New" w:hAnsi="Courier New" w:cs="Courier New"/>
           <w:sz w:val="24"/>
           <w:szCs w:val="24"/>
-        </w:rPr>
-        <w:t xml:space="preserve"> i = 0; i &lt; </w:t>
-      </w:r>
-      <w:proofErr w:type="spellStart"/>
-      <w:r>
-        <w:rPr>
-          <w:rFonts w:ascii="Courier New" w:hAnsi="Courier New" w:cs="Courier New"/>
-          <w:sz w:val="24"/>
-          <w:szCs w:val="24"/>
+          <w:lang w:val="en-US"/>
+        </w:rPr>
+        <w:t xml:space="preserve"> </w:t>
+      </w:r>
+      <w:proofErr w:type="spellStart"/>
+      <w:r>
+        <w:rPr>
+          <w:rFonts w:ascii="Courier New" w:hAnsi="Courier New" w:cs="Courier New"/>
+          <w:sz w:val="24"/>
+          <w:szCs w:val="24"/>
+          <w:lang w:val="en-US"/>
+        </w:rPr>
+        <w:t>i</w:t>
+      </w:r>
+      <w:proofErr w:type="spellEnd"/>
+      <w:r>
+        <w:rPr>
+          <w:rFonts w:ascii="Courier New" w:hAnsi="Courier New" w:cs="Courier New"/>
+          <w:sz w:val="24"/>
+          <w:szCs w:val="24"/>
+          <w:lang w:val="en-US"/>
+        </w:rPr>
+        <w:t xml:space="preserve"> = 0; </w:t>
+      </w:r>
+      <w:proofErr w:type="spellStart"/>
+      <w:r>
+        <w:rPr>
+          <w:rFonts w:ascii="Courier New" w:hAnsi="Courier New" w:cs="Courier New"/>
+          <w:sz w:val="24"/>
+          <w:szCs w:val="24"/>
+          <w:lang w:val="en-US"/>
+        </w:rPr>
+        <w:t>i</w:t>
+      </w:r>
+      <w:proofErr w:type="spellEnd"/>
+      <w:r>
+        <w:rPr>
+          <w:rFonts w:ascii="Courier New" w:hAnsi="Courier New" w:cs="Courier New"/>
+          <w:sz w:val="24"/>
+          <w:szCs w:val="24"/>
+          <w:lang w:val="en-US"/>
+        </w:rPr>
+        <w:t xml:space="preserve"> &lt; </w:t>
+      </w:r>
+      <w:proofErr w:type="spellStart"/>
+      <w:r>
+        <w:rPr>
+          <w:rFonts w:ascii="Courier New" w:hAnsi="Courier New" w:cs="Courier New"/>
+          <w:sz w:val="24"/>
+          <w:szCs w:val="24"/>
+          <w:lang w:val="en-US"/>
         </w:rPr>
         <w:t>rootAmount</w:t>
       </w:r>
@@ -12655,10 +12270,30 @@
           <w:rFonts w:ascii="Courier New" w:hAnsi="Courier New" w:cs="Courier New"/>
           <w:sz w:val="24"/>
           <w:szCs w:val="24"/>
-        </w:rPr>
-        <w:t>; ++i) {</w:t>
-      </w:r>
-      <w:proofErr w:type="gramEnd"/>
+          <w:lang w:val="en-US"/>
+        </w:rPr>
+        <w:t>; ++</w:t>
+      </w:r>
+      <w:proofErr w:type="spellStart"/>
+      <w:r>
+        <w:rPr>
+          <w:rFonts w:ascii="Courier New" w:hAnsi="Courier New" w:cs="Courier New"/>
+          <w:sz w:val="24"/>
+          <w:szCs w:val="24"/>
+          <w:lang w:val="en-US"/>
+        </w:rPr>
+        <w:t>i</w:t>
+      </w:r>
+      <w:proofErr w:type="spellEnd"/>
+      <w:r>
+        <w:rPr>
+          <w:rFonts w:ascii="Courier New" w:hAnsi="Courier New" w:cs="Courier New"/>
+          <w:sz w:val="24"/>
+          <w:szCs w:val="24"/>
+          <w:lang w:val="en-US"/>
+        </w:rPr>
+        <w:t>) {</w:t>
+      </w:r>
     </w:p>
     <w:p>
       <w:pPr>
@@ -12668,55 +12303,64 @@
           <w:rFonts w:ascii="Courier New" w:hAnsi="Courier New" w:cs="Courier New"/>
           <w:sz w:val="24"/>
           <w:szCs w:val="24"/>
-        </w:rPr>
-      </w:pPr>
-      <w:r>
-        <w:rPr>
-          <w:rFonts w:ascii="Courier New" w:hAnsi="Courier New" w:cs="Courier New"/>
-          <w:sz w:val="24"/>
-          <w:szCs w:val="24"/>
-        </w:rPr>
-        <w:tab/>
-      </w:r>
-      <w:r>
-        <w:rPr>
-          <w:rFonts w:ascii="Courier New" w:hAnsi="Courier New" w:cs="Courier New"/>
-          <w:sz w:val="24"/>
-          <w:szCs w:val="24"/>
-        </w:rPr>
-        <w:tab/>
-      </w:r>
-      <w:r>
-        <w:rPr>
-          <w:rFonts w:ascii="Courier New" w:hAnsi="Courier New" w:cs="Courier New"/>
-          <w:sz w:val="24"/>
-          <w:szCs w:val="24"/>
-        </w:rPr>
-        <w:tab/>
-      </w:r>
-      <w:r>
-        <w:rPr>
-          <w:rFonts w:ascii="Courier New" w:hAnsi="Courier New" w:cs="Courier New"/>
-          <w:sz w:val="24"/>
-          <w:szCs w:val="24"/>
-        </w:rPr>
-        <w:tab/>
-      </w:r>
-      <w:proofErr w:type="spellStart"/>
-      <w:r>
-        <w:rPr>
-          <w:rFonts w:ascii="Courier New" w:hAnsi="Courier New" w:cs="Courier New"/>
-          <w:sz w:val="24"/>
-          <w:szCs w:val="24"/>
+          <w:lang w:val="en-US"/>
+        </w:rPr>
+      </w:pPr>
+      <w:r>
+        <w:rPr>
+          <w:rFonts w:ascii="Courier New" w:hAnsi="Courier New" w:cs="Courier New"/>
+          <w:sz w:val="24"/>
+          <w:szCs w:val="24"/>
+          <w:lang w:val="en-US"/>
+        </w:rPr>
+        <w:tab/>
+      </w:r>
+      <w:r>
+        <w:rPr>
+          <w:rFonts w:ascii="Courier New" w:hAnsi="Courier New" w:cs="Courier New"/>
+          <w:sz w:val="24"/>
+          <w:szCs w:val="24"/>
+          <w:lang w:val="en-US"/>
+        </w:rPr>
+        <w:tab/>
+      </w:r>
+      <w:r>
+        <w:rPr>
+          <w:rFonts w:ascii="Courier New" w:hAnsi="Courier New" w:cs="Courier New"/>
+          <w:sz w:val="24"/>
+          <w:szCs w:val="24"/>
+          <w:lang w:val="en-US"/>
+        </w:rPr>
+        <w:tab/>
+      </w:r>
+      <w:r>
+        <w:rPr>
+          <w:rFonts w:ascii="Courier New" w:hAnsi="Courier New" w:cs="Courier New"/>
+          <w:sz w:val="24"/>
+          <w:szCs w:val="24"/>
+          <w:lang w:val="en-US"/>
+        </w:rPr>
+        <w:tab/>
+      </w:r>
+      <w:proofErr w:type="spellStart"/>
+      <w:proofErr w:type="gramStart"/>
+      <w:r>
+        <w:rPr>
+          <w:rFonts w:ascii="Courier New" w:hAnsi="Courier New" w:cs="Courier New"/>
+          <w:sz w:val="24"/>
+          <w:szCs w:val="24"/>
+          <w:lang w:val="en-US"/>
         </w:rPr>
         <w:t>fileStream</w:t>
       </w:r>
       <w:proofErr w:type="spellEnd"/>
-      <w:r>
-        <w:rPr>
-          <w:rFonts w:ascii="Courier New" w:hAnsi="Courier New" w:cs="Courier New"/>
-          <w:sz w:val="24"/>
-          <w:szCs w:val="24"/>
+      <w:proofErr w:type="gramEnd"/>
+      <w:r>
+        <w:rPr>
+          <w:rFonts w:ascii="Courier New" w:hAnsi="Courier New" w:cs="Courier New"/>
+          <w:sz w:val="24"/>
+          <w:szCs w:val="24"/>
+          <w:lang w:val="en-US"/>
         </w:rPr>
         <w:t xml:space="preserve"> &gt;&gt; </w:t>
       </w:r>
@@ -12726,6 +12370,7 @@
           <w:rFonts w:ascii="Courier New" w:hAnsi="Courier New" w:cs="Courier New"/>
           <w:sz w:val="24"/>
           <w:szCs w:val="24"/>
+          <w:lang w:val="en-US"/>
         </w:rPr>
         <w:t>tempValue</w:t>
       </w:r>
@@ -12735,6 +12380,7 @@
           <w:rFonts w:ascii="Courier New" w:hAnsi="Courier New" w:cs="Courier New"/>
           <w:sz w:val="24"/>
           <w:szCs w:val="24"/>
+          <w:lang w:val="en-US"/>
         </w:rPr>
         <w:t>;</w:t>
       </w:r>
@@ -12747,46 +12393,53 @@
           <w:rFonts w:ascii="Courier New" w:hAnsi="Courier New" w:cs="Courier New"/>
           <w:sz w:val="24"/>
           <w:szCs w:val="24"/>
-        </w:rPr>
-      </w:pPr>
-      <w:r>
-        <w:rPr>
-          <w:rFonts w:ascii="Courier New" w:hAnsi="Courier New" w:cs="Courier New"/>
-          <w:sz w:val="24"/>
-          <w:szCs w:val="24"/>
-        </w:rPr>
-        <w:tab/>
-      </w:r>
-      <w:r>
-        <w:rPr>
-          <w:rFonts w:ascii="Courier New" w:hAnsi="Courier New" w:cs="Courier New"/>
-          <w:sz w:val="24"/>
-          <w:szCs w:val="24"/>
-        </w:rPr>
-        <w:tab/>
-      </w:r>
-      <w:r>
-        <w:rPr>
-          <w:rFonts w:ascii="Courier New" w:hAnsi="Courier New" w:cs="Courier New"/>
-          <w:sz w:val="24"/>
-          <w:szCs w:val="24"/>
-        </w:rPr>
-        <w:tab/>
-      </w:r>
-      <w:r>
-        <w:rPr>
-          <w:rFonts w:ascii="Courier New" w:hAnsi="Courier New" w:cs="Courier New"/>
-          <w:sz w:val="24"/>
-          <w:szCs w:val="24"/>
-        </w:rPr>
-        <w:tab/>
-      </w:r>
-      <w:proofErr w:type="spellStart"/>
-      <w:r>
-        <w:rPr>
-          <w:rFonts w:ascii="Courier New" w:hAnsi="Courier New" w:cs="Courier New"/>
-          <w:sz w:val="24"/>
-          <w:szCs w:val="24"/>
+          <w:lang w:val="en-US"/>
+        </w:rPr>
+      </w:pPr>
+      <w:r>
+        <w:rPr>
+          <w:rFonts w:ascii="Courier New" w:hAnsi="Courier New" w:cs="Courier New"/>
+          <w:sz w:val="24"/>
+          <w:szCs w:val="24"/>
+          <w:lang w:val="en-US"/>
+        </w:rPr>
+        <w:tab/>
+      </w:r>
+      <w:r>
+        <w:rPr>
+          <w:rFonts w:ascii="Courier New" w:hAnsi="Courier New" w:cs="Courier New"/>
+          <w:sz w:val="24"/>
+          <w:szCs w:val="24"/>
+          <w:lang w:val="en-US"/>
+        </w:rPr>
+        <w:tab/>
+      </w:r>
+      <w:r>
+        <w:rPr>
+          <w:rFonts w:ascii="Courier New" w:hAnsi="Courier New" w:cs="Courier New"/>
+          <w:sz w:val="24"/>
+          <w:szCs w:val="24"/>
+          <w:lang w:val="en-US"/>
+        </w:rPr>
+        <w:tab/>
+      </w:r>
+      <w:r>
+        <w:rPr>
+          <w:rFonts w:ascii="Courier New" w:hAnsi="Courier New" w:cs="Courier New"/>
+          <w:sz w:val="24"/>
+          <w:szCs w:val="24"/>
+          <w:lang w:val="en-US"/>
+        </w:rPr>
+        <w:tab/>
+      </w:r>
+      <w:proofErr w:type="spellStart"/>
+      <w:proofErr w:type="gramStart"/>
+      <w:r>
+        <w:rPr>
+          <w:rFonts w:ascii="Courier New" w:hAnsi="Courier New" w:cs="Courier New"/>
+          <w:sz w:val="24"/>
+          <w:szCs w:val="24"/>
+          <w:lang w:val="en-US"/>
         </w:rPr>
         <w:t>matrix.back</w:t>
       </w:r>
@@ -12796,15 +12449,27 @@
           <w:rFonts w:ascii="Courier New" w:hAnsi="Courier New" w:cs="Courier New"/>
           <w:sz w:val="24"/>
           <w:szCs w:val="24"/>
-        </w:rPr>
-        <w:t>().</w:t>
-      </w:r>
-      <w:proofErr w:type="spellStart"/>
-      <w:r>
-        <w:rPr>
-          <w:rFonts w:ascii="Courier New" w:hAnsi="Courier New" w:cs="Courier New"/>
-          <w:sz w:val="24"/>
-          <w:szCs w:val="24"/>
+          <w:lang w:val="en-US"/>
+        </w:rPr>
+        <w:t>(</w:t>
+      </w:r>
+      <w:proofErr w:type="gramEnd"/>
+      <w:r>
+        <w:rPr>
+          <w:rFonts w:ascii="Courier New" w:hAnsi="Courier New" w:cs="Courier New"/>
+          <w:sz w:val="24"/>
+          <w:szCs w:val="24"/>
+          <w:lang w:val="en-US"/>
+        </w:rPr>
+        <w:t>).</w:t>
+      </w:r>
+      <w:proofErr w:type="spellStart"/>
+      <w:r>
+        <w:rPr>
+          <w:rFonts w:ascii="Courier New" w:hAnsi="Courier New" w:cs="Courier New"/>
+          <w:sz w:val="24"/>
+          <w:szCs w:val="24"/>
+          <w:lang w:val="en-US"/>
         </w:rPr>
         <w:t>push_back</w:t>
       </w:r>
@@ -12814,6 +12479,7 @@
           <w:rFonts w:ascii="Courier New" w:hAnsi="Courier New" w:cs="Courier New"/>
           <w:sz w:val="24"/>
           <w:szCs w:val="24"/>
+          <w:lang w:val="en-US"/>
         </w:rPr>
         <w:t>(</w:t>
       </w:r>
@@ -12823,6 +12489,7 @@
           <w:rFonts w:ascii="Courier New" w:hAnsi="Courier New" w:cs="Courier New"/>
           <w:sz w:val="24"/>
           <w:szCs w:val="24"/>
+          <w:lang w:val="en-US"/>
         </w:rPr>
         <w:t>tempValue</w:t>
       </w:r>
@@ -12832,6 +12499,7 @@
           <w:rFonts w:ascii="Courier New" w:hAnsi="Courier New" w:cs="Courier New"/>
           <w:sz w:val="24"/>
           <w:szCs w:val="24"/>
+          <w:lang w:val="en-US"/>
         </w:rPr>
         <w:t>);</w:t>
       </w:r>
@@ -12851,24 +12519,34 @@
           <w:rFonts w:ascii="Courier New" w:hAnsi="Courier New" w:cs="Courier New"/>
           <w:sz w:val="24"/>
           <w:szCs w:val="24"/>
-        </w:rPr>
-        <w:tab/>
-      </w:r>
-      <w:r>
-        <w:rPr>
-          <w:rFonts w:ascii="Courier New" w:hAnsi="Courier New" w:cs="Courier New"/>
-          <w:sz w:val="24"/>
-          <w:szCs w:val="24"/>
-        </w:rPr>
-        <w:tab/>
-      </w:r>
-      <w:r>
-        <w:rPr>
-          <w:rFonts w:ascii="Courier New" w:hAnsi="Courier New" w:cs="Courier New"/>
-          <w:sz w:val="24"/>
-          <w:szCs w:val="24"/>
-        </w:rPr>
-        <w:tab/>
+          <w:lang w:val="en-US"/>
+        </w:rPr>
+        <w:tab/>
+      </w:r>
+      <w:r>
+        <w:rPr>
+          <w:rFonts w:ascii="Courier New" w:hAnsi="Courier New" w:cs="Courier New"/>
+          <w:sz w:val="24"/>
+          <w:szCs w:val="24"/>
+          <w:lang w:val="en-US"/>
+        </w:rPr>
+        <w:tab/>
+      </w:r>
+      <w:r>
+        <w:rPr>
+          <w:rFonts w:ascii="Courier New" w:hAnsi="Courier New" w:cs="Courier New"/>
+          <w:sz w:val="24"/>
+          <w:szCs w:val="24"/>
+          <w:lang w:val="en-US"/>
+        </w:rPr>
+        <w:tab/>
+      </w:r>
+      <w:r>
+        <w:rPr>
+          <w:rFonts w:ascii="Courier New" w:hAnsi="Courier New" w:cs="Courier New"/>
+          <w:sz w:val="24"/>
+          <w:szCs w:val="24"/>
+        </w:rPr>
         <w:t>}</w:t>
       </w:r>
     </w:p>
@@ -13118,24 +12796,26 @@
           <w:rFonts w:ascii="Courier New" w:hAnsi="Courier New" w:cs="Courier New"/>
           <w:sz w:val="24"/>
           <w:szCs w:val="24"/>
-        </w:rPr>
-      </w:pPr>
-      <w:proofErr w:type="spellStart"/>
+          <w:lang w:val="en-US"/>
+        </w:rPr>
+      </w:pPr>
       <w:proofErr w:type="gramStart"/>
       <w:r>
         <w:rPr>
           <w:rFonts w:ascii="Courier New" w:hAnsi="Courier New" w:cs="Courier New"/>
           <w:sz w:val="24"/>
           <w:szCs w:val="24"/>
+          <w:lang w:val="en-US"/>
         </w:rPr>
         <w:t>void</w:t>
       </w:r>
-      <w:proofErr w:type="spellEnd"/>
-      <w:r>
-        <w:rPr>
-          <w:rFonts w:ascii="Courier New" w:hAnsi="Courier New" w:cs="Courier New"/>
-          <w:sz w:val="24"/>
-          <w:szCs w:val="24"/>
+      <w:proofErr w:type="gramEnd"/>
+      <w:r>
+        <w:rPr>
+          <w:rFonts w:ascii="Courier New" w:hAnsi="Courier New" w:cs="Courier New"/>
+          <w:sz w:val="24"/>
+          <w:szCs w:val="24"/>
+          <w:lang w:val="en-US"/>
         </w:rPr>
         <w:t xml:space="preserve"> </w:t>
       </w:r>
@@ -13145,6 +12825,7 @@
           <w:rFonts w:ascii="Courier New" w:hAnsi="Courier New" w:cs="Courier New"/>
           <w:sz w:val="24"/>
           <w:szCs w:val="24"/>
+          <w:lang w:val="en-US"/>
         </w:rPr>
         <w:t>printBoolMatrix</w:t>
       </w:r>
@@ -13154,69 +12835,17 @@
           <w:rFonts w:ascii="Courier New" w:hAnsi="Courier New" w:cs="Courier New"/>
           <w:sz w:val="24"/>
           <w:szCs w:val="24"/>
-        </w:rPr>
-        <w:t>(</w:t>
-      </w:r>
-      <w:proofErr w:type="spellStart"/>
-      <w:r>
-        <w:rPr>
-          <w:rFonts w:ascii="Courier New" w:hAnsi="Courier New" w:cs="Courier New"/>
-          <w:sz w:val="24"/>
-          <w:szCs w:val="24"/>
-        </w:rPr>
-        <w:t>vector</w:t>
-      </w:r>
-      <w:proofErr w:type="spellEnd"/>
-      <w:r>
-        <w:rPr>
-          <w:rFonts w:ascii="Courier New" w:hAnsi="Courier New" w:cs="Courier New"/>
-          <w:sz w:val="24"/>
-          <w:szCs w:val="24"/>
-        </w:rPr>
-        <w:t>&lt;</w:t>
-      </w:r>
-      <w:proofErr w:type="spellStart"/>
-      <w:r>
-        <w:rPr>
-          <w:rFonts w:ascii="Courier New" w:hAnsi="Courier New" w:cs="Courier New"/>
-          <w:sz w:val="24"/>
-          <w:szCs w:val="24"/>
-        </w:rPr>
-        <w:t>vector</w:t>
-      </w:r>
-      <w:proofErr w:type="spellEnd"/>
-      <w:r>
-        <w:rPr>
-          <w:rFonts w:ascii="Courier New" w:hAnsi="Courier New" w:cs="Courier New"/>
-          <w:sz w:val="24"/>
-          <w:szCs w:val="24"/>
-        </w:rPr>
-        <w:t>&lt;</w:t>
-      </w:r>
-      <w:proofErr w:type="spellStart"/>
-      <w:r>
-        <w:rPr>
-          <w:rFonts w:ascii="Courier New" w:hAnsi="Courier New" w:cs="Courier New"/>
-          <w:sz w:val="24"/>
-          <w:szCs w:val="24"/>
-        </w:rPr>
-        <w:t>bool</w:t>
-      </w:r>
-      <w:proofErr w:type="spellEnd"/>
-      <w:r>
-        <w:rPr>
-          <w:rFonts w:ascii="Courier New" w:hAnsi="Courier New" w:cs="Courier New"/>
-          <w:sz w:val="24"/>
-          <w:szCs w:val="24"/>
-        </w:rPr>
-        <w:t xml:space="preserve">&gt;&gt; </w:t>
-      </w:r>
-      <w:proofErr w:type="spellStart"/>
-      <w:r>
-        <w:rPr>
-          <w:rFonts w:ascii="Courier New" w:hAnsi="Courier New" w:cs="Courier New"/>
-          <w:sz w:val="24"/>
-          <w:szCs w:val="24"/>
+          <w:lang w:val="en-US"/>
+        </w:rPr>
+        <w:t xml:space="preserve">(vector&lt;vector&lt;bool&gt;&gt; </w:t>
+      </w:r>
+      <w:proofErr w:type="spellStart"/>
+      <w:r>
+        <w:rPr>
+          <w:rFonts w:ascii="Courier New" w:hAnsi="Courier New" w:cs="Courier New"/>
+          <w:sz w:val="24"/>
+          <w:szCs w:val="24"/>
+          <w:lang w:val="en-US"/>
         </w:rPr>
         <w:t>boolMatrix</w:t>
       </w:r>
@@ -13226,10 +12855,10 @@
           <w:rFonts w:ascii="Courier New" w:hAnsi="Courier New" w:cs="Courier New"/>
           <w:sz w:val="24"/>
           <w:szCs w:val="24"/>
+          <w:lang w:val="en-US"/>
         </w:rPr>
         <w:t>) {</w:t>
       </w:r>
-      <w:proofErr w:type="gramEnd"/>
     </w:p>
     <w:p>
       <w:pPr>
@@ -13239,32 +12868,35 @@
           <w:rFonts w:ascii="Courier New" w:hAnsi="Courier New" w:cs="Courier New"/>
           <w:sz w:val="24"/>
           <w:szCs w:val="24"/>
-        </w:rPr>
-      </w:pPr>
-      <w:r>
-        <w:rPr>
-          <w:rFonts w:ascii="Courier New" w:hAnsi="Courier New" w:cs="Courier New"/>
-          <w:sz w:val="24"/>
-          <w:szCs w:val="24"/>
-        </w:rPr>
-        <w:tab/>
-      </w:r>
-      <w:proofErr w:type="spellStart"/>
+          <w:lang w:val="en-US"/>
+        </w:rPr>
+      </w:pPr>
+      <w:r>
+        <w:rPr>
+          <w:rFonts w:ascii="Courier New" w:hAnsi="Courier New" w:cs="Courier New"/>
+          <w:sz w:val="24"/>
+          <w:szCs w:val="24"/>
+          <w:lang w:val="en-US"/>
+        </w:rPr>
+        <w:tab/>
+      </w:r>
       <w:proofErr w:type="gramStart"/>
       <w:r>
         <w:rPr>
           <w:rFonts w:ascii="Courier New" w:hAnsi="Courier New" w:cs="Courier New"/>
           <w:sz w:val="24"/>
           <w:szCs w:val="24"/>
+          <w:lang w:val="en-US"/>
         </w:rPr>
         <w:t>for</w:t>
       </w:r>
-      <w:proofErr w:type="spellEnd"/>
-      <w:r>
-        <w:rPr>
-          <w:rFonts w:ascii="Courier New" w:hAnsi="Courier New" w:cs="Courier New"/>
-          <w:sz w:val="24"/>
-          <w:szCs w:val="24"/>
+      <w:proofErr w:type="gramEnd"/>
+      <w:r>
+        <w:rPr>
+          <w:rFonts w:ascii="Courier New" w:hAnsi="Courier New" w:cs="Courier New"/>
+          <w:sz w:val="24"/>
+          <w:szCs w:val="24"/>
+          <w:lang w:val="en-US"/>
         </w:rPr>
         <w:t xml:space="preserve"> (</w:t>
       </w:r>
@@ -13274,6 +12906,7 @@
           <w:rFonts w:ascii="Courier New" w:hAnsi="Courier New" w:cs="Courier New"/>
           <w:sz w:val="24"/>
           <w:szCs w:val="24"/>
+          <w:lang w:val="en-US"/>
         </w:rPr>
         <w:t>int</w:t>
       </w:r>
@@ -13283,15 +12916,57 @@
           <w:rFonts w:ascii="Courier New" w:hAnsi="Courier New" w:cs="Courier New"/>
           <w:sz w:val="24"/>
           <w:szCs w:val="24"/>
-        </w:rPr>
-        <w:t xml:space="preserve"> i = 0; i &lt; </w:t>
-      </w:r>
-      <w:proofErr w:type="spellStart"/>
-      <w:r>
-        <w:rPr>
-          <w:rFonts w:ascii="Courier New" w:hAnsi="Courier New" w:cs="Courier New"/>
-          <w:sz w:val="24"/>
-          <w:szCs w:val="24"/>
+          <w:lang w:val="en-US"/>
+        </w:rPr>
+        <w:t xml:space="preserve"> </w:t>
+      </w:r>
+      <w:proofErr w:type="spellStart"/>
+      <w:r>
+        <w:rPr>
+          <w:rFonts w:ascii="Courier New" w:hAnsi="Courier New" w:cs="Courier New"/>
+          <w:sz w:val="24"/>
+          <w:szCs w:val="24"/>
+          <w:lang w:val="en-US"/>
+        </w:rPr>
+        <w:t>i</w:t>
+      </w:r>
+      <w:proofErr w:type="spellEnd"/>
+      <w:r>
+        <w:rPr>
+          <w:rFonts w:ascii="Courier New" w:hAnsi="Courier New" w:cs="Courier New"/>
+          <w:sz w:val="24"/>
+          <w:szCs w:val="24"/>
+          <w:lang w:val="en-US"/>
+        </w:rPr>
+        <w:t xml:space="preserve"> = 0; </w:t>
+      </w:r>
+      <w:proofErr w:type="spellStart"/>
+      <w:r>
+        <w:rPr>
+          <w:rFonts w:ascii="Courier New" w:hAnsi="Courier New" w:cs="Courier New"/>
+          <w:sz w:val="24"/>
+          <w:szCs w:val="24"/>
+          <w:lang w:val="en-US"/>
+        </w:rPr>
+        <w:t>i</w:t>
+      </w:r>
+      <w:proofErr w:type="spellEnd"/>
+      <w:r>
+        <w:rPr>
+          <w:rFonts w:ascii="Courier New" w:hAnsi="Courier New" w:cs="Courier New"/>
+          <w:sz w:val="24"/>
+          <w:szCs w:val="24"/>
+          <w:lang w:val="en-US"/>
+        </w:rPr>
+        <w:t xml:space="preserve"> &lt; </w:t>
+      </w:r>
+      <w:proofErr w:type="spellStart"/>
+      <w:r>
+        <w:rPr>
+          <w:rFonts w:ascii="Courier New" w:hAnsi="Courier New" w:cs="Courier New"/>
+          <w:sz w:val="24"/>
+          <w:szCs w:val="24"/>
+          <w:lang w:val="en-US"/>
         </w:rPr>
         <w:t>boolMatrix.size</w:t>
       </w:r>
@@ -13301,10 +12976,30 @@
           <w:rFonts w:ascii="Courier New" w:hAnsi="Courier New" w:cs="Courier New"/>
           <w:sz w:val="24"/>
           <w:szCs w:val="24"/>
-        </w:rPr>
-        <w:t>(); ++i) {</w:t>
-      </w:r>
-      <w:proofErr w:type="gramEnd"/>
+          <w:lang w:val="en-US"/>
+        </w:rPr>
+        <w:t>(); ++</w:t>
+      </w:r>
+      <w:proofErr w:type="spellStart"/>
+      <w:r>
+        <w:rPr>
+          <w:rFonts w:ascii="Courier New" w:hAnsi="Courier New" w:cs="Courier New"/>
+          <w:sz w:val="24"/>
+          <w:szCs w:val="24"/>
+          <w:lang w:val="en-US"/>
+        </w:rPr>
+        <w:t>i</w:t>
+      </w:r>
+      <w:proofErr w:type="spellEnd"/>
+      <w:r>
+        <w:rPr>
+          <w:rFonts w:ascii="Courier New" w:hAnsi="Courier New" w:cs="Courier New"/>
+          <w:sz w:val="24"/>
+          <w:szCs w:val="24"/>
+          <w:lang w:val="en-US"/>
+        </w:rPr>
+        <w:t>) {</w:t>
+      </w:r>
     </w:p>
     <w:p>
       <w:pPr>
@@ -13314,40 +13009,44 @@
           <w:rFonts w:ascii="Courier New" w:hAnsi="Courier New" w:cs="Courier New"/>
           <w:sz w:val="24"/>
           <w:szCs w:val="24"/>
-        </w:rPr>
-      </w:pPr>
-      <w:r>
-        <w:rPr>
-          <w:rFonts w:ascii="Courier New" w:hAnsi="Courier New" w:cs="Courier New"/>
-          <w:sz w:val="24"/>
-          <w:szCs w:val="24"/>
-        </w:rPr>
-        <w:tab/>
-      </w:r>
-      <w:r>
-        <w:rPr>
-          <w:rFonts w:ascii="Courier New" w:hAnsi="Courier New" w:cs="Courier New"/>
-          <w:sz w:val="24"/>
-          <w:szCs w:val="24"/>
-        </w:rPr>
-        <w:tab/>
-      </w:r>
-      <w:proofErr w:type="spellStart"/>
+          <w:lang w:val="en-US"/>
+        </w:rPr>
+      </w:pPr>
+      <w:r>
+        <w:rPr>
+          <w:rFonts w:ascii="Courier New" w:hAnsi="Courier New" w:cs="Courier New"/>
+          <w:sz w:val="24"/>
+          <w:szCs w:val="24"/>
+          <w:lang w:val="en-US"/>
+        </w:rPr>
+        <w:tab/>
+      </w:r>
+      <w:r>
+        <w:rPr>
+          <w:rFonts w:ascii="Courier New" w:hAnsi="Courier New" w:cs="Courier New"/>
+          <w:sz w:val="24"/>
+          <w:szCs w:val="24"/>
+          <w:lang w:val="en-US"/>
+        </w:rPr>
+        <w:tab/>
+      </w:r>
       <w:proofErr w:type="gramStart"/>
       <w:r>
         <w:rPr>
           <w:rFonts w:ascii="Courier New" w:hAnsi="Courier New" w:cs="Courier New"/>
           <w:sz w:val="24"/>
           <w:szCs w:val="24"/>
+          <w:lang w:val="en-US"/>
         </w:rPr>
         <w:t>for</w:t>
       </w:r>
-      <w:proofErr w:type="spellEnd"/>
-      <w:r>
-        <w:rPr>
-          <w:rFonts w:ascii="Courier New" w:hAnsi="Courier New" w:cs="Courier New"/>
-          <w:sz w:val="24"/>
-          <w:szCs w:val="24"/>
+      <w:proofErr w:type="gramEnd"/>
+      <w:r>
+        <w:rPr>
+          <w:rFonts w:ascii="Courier New" w:hAnsi="Courier New" w:cs="Courier New"/>
+          <w:sz w:val="24"/>
+          <w:szCs w:val="24"/>
+          <w:lang w:val="en-US"/>
         </w:rPr>
         <w:t xml:space="preserve"> (</w:t>
       </w:r>
@@ -13357,6 +13056,7 @@
           <w:rFonts w:ascii="Courier New" w:hAnsi="Courier New" w:cs="Courier New"/>
           <w:sz w:val="24"/>
           <w:szCs w:val="24"/>
+          <w:lang w:val="en-US"/>
         </w:rPr>
         <w:t>int</w:t>
       </w:r>
@@ -13366,6 +13066,7 @@
           <w:rFonts w:ascii="Courier New" w:hAnsi="Courier New" w:cs="Courier New"/>
           <w:sz w:val="24"/>
           <w:szCs w:val="24"/>
+          <w:lang w:val="en-US"/>
         </w:rPr>
         <w:t xml:space="preserve"> j = 0; j &lt; </w:t>
       </w:r>
@@ -13375,6 +13076,7 @@
           <w:rFonts w:ascii="Courier New" w:hAnsi="Courier New" w:cs="Courier New"/>
           <w:sz w:val="24"/>
           <w:szCs w:val="24"/>
+          <w:lang w:val="en-US"/>
         </w:rPr>
         <w:t>boolMatrix</w:t>
       </w:r>
@@ -13384,28 +13086,30 @@
           <w:rFonts w:ascii="Courier New" w:hAnsi="Courier New" w:cs="Courier New"/>
           <w:sz w:val="24"/>
           <w:szCs w:val="24"/>
-        </w:rPr>
-        <w:t>[i].</w:t>
-      </w:r>
-      <w:proofErr w:type="spellStart"/>
-      <w:r>
-        <w:rPr>
-          <w:rFonts w:ascii="Courier New" w:hAnsi="Courier New" w:cs="Courier New"/>
-          <w:sz w:val="24"/>
-          <w:szCs w:val="24"/>
-        </w:rPr>
-        <w:t>size</w:t>
-      </w:r>
-      <w:proofErr w:type="spellEnd"/>
-      <w:r>
-        <w:rPr>
-          <w:rFonts w:ascii="Courier New" w:hAnsi="Courier New" w:cs="Courier New"/>
-          <w:sz w:val="24"/>
-          <w:szCs w:val="24"/>
-        </w:rPr>
-        <w:t>(); ++j) {</w:t>
-      </w:r>
-      <w:proofErr w:type="gramEnd"/>
+          <w:lang w:val="en-US"/>
+        </w:rPr>
+        <w:t>[</w:t>
+      </w:r>
+      <w:proofErr w:type="spellStart"/>
+      <w:r>
+        <w:rPr>
+          <w:rFonts w:ascii="Courier New" w:hAnsi="Courier New" w:cs="Courier New"/>
+          <w:sz w:val="24"/>
+          <w:szCs w:val="24"/>
+          <w:lang w:val="en-US"/>
+        </w:rPr>
+        <w:t>i</w:t>
+      </w:r>
+      <w:proofErr w:type="spellEnd"/>
+      <w:r>
+        <w:rPr>
+          <w:rFonts w:ascii="Courier New" w:hAnsi="Courier New" w:cs="Courier New"/>
+          <w:sz w:val="24"/>
+          <w:szCs w:val="24"/>
+          <w:lang w:val="en-US"/>
+        </w:rPr>
+        <w:t>].size(); ++j) {</w:t>
+      </w:r>
     </w:p>
     <w:p>
       <w:pPr>
@@ -13415,47 +13119,55 @@
           <w:rFonts w:ascii="Courier New" w:hAnsi="Courier New" w:cs="Courier New"/>
           <w:sz w:val="24"/>
           <w:szCs w:val="24"/>
-        </w:rPr>
-      </w:pPr>
-      <w:r>
-        <w:rPr>
-          <w:rFonts w:ascii="Courier New" w:hAnsi="Courier New" w:cs="Courier New"/>
-          <w:sz w:val="24"/>
-          <w:szCs w:val="24"/>
-        </w:rPr>
-        <w:tab/>
-      </w:r>
-      <w:r>
-        <w:rPr>
-          <w:rFonts w:ascii="Courier New" w:hAnsi="Courier New" w:cs="Courier New"/>
-          <w:sz w:val="24"/>
-          <w:szCs w:val="24"/>
-        </w:rPr>
-        <w:tab/>
-      </w:r>
-      <w:r>
-        <w:rPr>
-          <w:rFonts w:ascii="Courier New" w:hAnsi="Courier New" w:cs="Courier New"/>
-          <w:sz w:val="24"/>
-          <w:szCs w:val="24"/>
-        </w:rPr>
-        <w:tab/>
-      </w:r>
-      <w:proofErr w:type="spellStart"/>
-      <w:r>
-        <w:rPr>
-          <w:rFonts w:ascii="Courier New" w:hAnsi="Courier New" w:cs="Courier New"/>
-          <w:sz w:val="24"/>
-          <w:szCs w:val="24"/>
+          <w:lang w:val="en-US"/>
+        </w:rPr>
+      </w:pPr>
+      <w:r>
+        <w:rPr>
+          <w:rFonts w:ascii="Courier New" w:hAnsi="Courier New" w:cs="Courier New"/>
+          <w:sz w:val="24"/>
+          <w:szCs w:val="24"/>
+          <w:lang w:val="en-US"/>
+        </w:rPr>
+        <w:tab/>
+      </w:r>
+      <w:r>
+        <w:rPr>
+          <w:rFonts w:ascii="Courier New" w:hAnsi="Courier New" w:cs="Courier New"/>
+          <w:sz w:val="24"/>
+          <w:szCs w:val="24"/>
+          <w:lang w:val="en-US"/>
+        </w:rPr>
+        <w:tab/>
+      </w:r>
+      <w:r>
+        <w:rPr>
+          <w:rFonts w:ascii="Courier New" w:hAnsi="Courier New" w:cs="Courier New"/>
+          <w:sz w:val="24"/>
+          <w:szCs w:val="24"/>
+          <w:lang w:val="en-US"/>
+        </w:rPr>
+        <w:tab/>
+      </w:r>
+      <w:proofErr w:type="spellStart"/>
+      <w:proofErr w:type="gramStart"/>
+      <w:r>
+        <w:rPr>
+          <w:rFonts w:ascii="Courier New" w:hAnsi="Courier New" w:cs="Courier New"/>
+          <w:sz w:val="24"/>
+          <w:szCs w:val="24"/>
+          <w:lang w:val="en-US"/>
         </w:rPr>
         <w:t>cout</w:t>
       </w:r>
       <w:proofErr w:type="spellEnd"/>
-      <w:r>
-        <w:rPr>
-          <w:rFonts w:ascii="Courier New" w:hAnsi="Courier New" w:cs="Courier New"/>
-          <w:sz w:val="24"/>
-          <w:szCs w:val="24"/>
+      <w:proofErr w:type="gramEnd"/>
+      <w:r>
+        <w:rPr>
+          <w:rFonts w:ascii="Courier New" w:hAnsi="Courier New" w:cs="Courier New"/>
+          <w:sz w:val="24"/>
+          <w:szCs w:val="24"/>
+          <w:lang w:val="en-US"/>
         </w:rPr>
         <w:t xml:space="preserve"> &lt;&lt; </w:t>
       </w:r>
@@ -13465,6 +13177,7 @@
           <w:rFonts w:ascii="Courier New" w:hAnsi="Courier New" w:cs="Courier New"/>
           <w:sz w:val="24"/>
           <w:szCs w:val="24"/>
+          <w:lang w:val="en-US"/>
         </w:rPr>
         <w:t>boolMatrix</w:t>
       </w:r>
@@ -13474,8 +13187,29 @@
           <w:rFonts w:ascii="Courier New" w:hAnsi="Courier New" w:cs="Courier New"/>
           <w:sz w:val="24"/>
           <w:szCs w:val="24"/>
-        </w:rPr>
-        <w:t>[i][j] + 1 &lt;&lt; " ";</w:t>
+          <w:lang w:val="en-US"/>
+        </w:rPr>
+        <w:t>[</w:t>
+      </w:r>
+      <w:proofErr w:type="spellStart"/>
+      <w:r>
+        <w:rPr>
+          <w:rFonts w:ascii="Courier New" w:hAnsi="Courier New" w:cs="Courier New"/>
+          <w:sz w:val="24"/>
+          <w:szCs w:val="24"/>
+          <w:lang w:val="en-US"/>
+        </w:rPr>
+        <w:t>i</w:t>
+      </w:r>
+      <w:proofErr w:type="spellEnd"/>
+      <w:r>
+        <w:rPr>
+          <w:rFonts w:ascii="Courier New" w:hAnsi="Courier New" w:cs="Courier New"/>
+          <w:sz w:val="24"/>
+          <w:szCs w:val="24"/>
+          <w:lang w:val="en-US"/>
+        </w:rPr>
+        <w:t>][j] + 1 &lt;&lt; " ";</w:t>
       </w:r>
     </w:p>
     <w:p>
@@ -13486,21 +13220,24 @@
           <w:rFonts w:ascii="Courier New" w:hAnsi="Courier New" w:cs="Courier New"/>
           <w:sz w:val="24"/>
           <w:szCs w:val="24"/>
-        </w:rPr>
-      </w:pPr>
-      <w:r>
-        <w:rPr>
-          <w:rFonts w:ascii="Courier New" w:hAnsi="Courier New" w:cs="Courier New"/>
-          <w:sz w:val="24"/>
-          <w:szCs w:val="24"/>
-        </w:rPr>
-        <w:tab/>
-      </w:r>
-      <w:r>
-        <w:rPr>
-          <w:rFonts w:ascii="Courier New" w:hAnsi="Courier New" w:cs="Courier New"/>
-          <w:sz w:val="24"/>
-          <w:szCs w:val="24"/>
+          <w:lang w:val="en-US"/>
+        </w:rPr>
+      </w:pPr>
+      <w:r>
+        <w:rPr>
+          <w:rFonts w:ascii="Courier New" w:hAnsi="Courier New" w:cs="Courier New"/>
+          <w:sz w:val="24"/>
+          <w:szCs w:val="24"/>
+          <w:lang w:val="en-US"/>
+        </w:rPr>
+        <w:tab/>
+      </w:r>
+      <w:r>
+        <w:rPr>
+          <w:rFonts w:ascii="Courier New" w:hAnsi="Courier New" w:cs="Courier New"/>
+          <w:sz w:val="24"/>
+          <w:szCs w:val="24"/>
+          <w:lang w:val="en-US"/>
         </w:rPr>
         <w:tab/>
         <w:t>}</w:t>
@@ -13514,39 +13251,46 @@
           <w:rFonts w:ascii="Courier New" w:hAnsi="Courier New" w:cs="Courier New"/>
           <w:sz w:val="24"/>
           <w:szCs w:val="24"/>
-        </w:rPr>
-      </w:pPr>
-      <w:r>
-        <w:rPr>
-          <w:rFonts w:ascii="Courier New" w:hAnsi="Courier New" w:cs="Courier New"/>
-          <w:sz w:val="24"/>
-          <w:szCs w:val="24"/>
-        </w:rPr>
-        <w:tab/>
-      </w:r>
-      <w:r>
-        <w:rPr>
-          <w:rFonts w:ascii="Courier New" w:hAnsi="Courier New" w:cs="Courier New"/>
-          <w:sz w:val="24"/>
-          <w:szCs w:val="24"/>
-        </w:rPr>
-        <w:tab/>
-      </w:r>
-      <w:proofErr w:type="spellStart"/>
-      <w:r>
-        <w:rPr>
-          <w:rFonts w:ascii="Courier New" w:hAnsi="Courier New" w:cs="Courier New"/>
-          <w:sz w:val="24"/>
-          <w:szCs w:val="24"/>
+          <w:lang w:val="en-US"/>
+        </w:rPr>
+      </w:pPr>
+      <w:r>
+        <w:rPr>
+          <w:rFonts w:ascii="Courier New" w:hAnsi="Courier New" w:cs="Courier New"/>
+          <w:sz w:val="24"/>
+          <w:szCs w:val="24"/>
+          <w:lang w:val="en-US"/>
+        </w:rPr>
+        <w:tab/>
+      </w:r>
+      <w:r>
+        <w:rPr>
+          <w:rFonts w:ascii="Courier New" w:hAnsi="Courier New" w:cs="Courier New"/>
+          <w:sz w:val="24"/>
+          <w:szCs w:val="24"/>
+          <w:lang w:val="en-US"/>
+        </w:rPr>
+        <w:tab/>
+      </w:r>
+      <w:proofErr w:type="spellStart"/>
+      <w:proofErr w:type="gramStart"/>
+      <w:r>
+        <w:rPr>
+          <w:rFonts w:ascii="Courier New" w:hAnsi="Courier New" w:cs="Courier New"/>
+          <w:sz w:val="24"/>
+          <w:szCs w:val="24"/>
+          <w:lang w:val="en-US"/>
         </w:rPr>
         <w:t>cout</w:t>
       </w:r>
       <w:proofErr w:type="spellEnd"/>
-      <w:r>
-        <w:rPr>
-          <w:rFonts w:ascii="Courier New" w:hAnsi="Courier New" w:cs="Courier New"/>
-          <w:sz w:val="24"/>
-          <w:szCs w:val="24"/>
+      <w:proofErr w:type="gramEnd"/>
+      <w:r>
+        <w:rPr>
+          <w:rFonts w:ascii="Courier New" w:hAnsi="Courier New" w:cs="Courier New"/>
+          <w:sz w:val="24"/>
+          <w:szCs w:val="24"/>
+          <w:lang w:val="en-US"/>
         </w:rPr>
         <w:t xml:space="preserve"> &lt;&lt; </w:t>
       </w:r>
@@ -13556,6 +13300,7 @@
           <w:rFonts w:ascii="Courier New" w:hAnsi="Courier New" w:cs="Courier New"/>
           <w:sz w:val="24"/>
           <w:szCs w:val="24"/>
+          <w:lang w:val="en-US"/>
         </w:rPr>
         <w:t>endl</w:t>
       </w:r>
@@ -13565,6 +13310,7 @@
           <w:rFonts w:ascii="Courier New" w:hAnsi="Courier New" w:cs="Courier New"/>
           <w:sz w:val="24"/>
           <w:szCs w:val="24"/>
+          <w:lang w:val="en-US"/>
         </w:rPr>
         <w:t>;</w:t>
       </w:r>
@@ -13584,8 +13330,16 @@
           <w:rFonts w:ascii="Courier New" w:hAnsi="Courier New" w:cs="Courier New"/>
           <w:sz w:val="24"/>
           <w:szCs w:val="24"/>
-        </w:rPr>
-        <w:tab/>
+          <w:lang w:val="en-US"/>
+        </w:rPr>
+        <w:tab/>
+      </w:r>
+      <w:r>
+        <w:rPr>
+          <w:rFonts w:ascii="Courier New" w:hAnsi="Courier New" w:cs="Courier New"/>
+          <w:sz w:val="24"/>
+          <w:szCs w:val="24"/>
+        </w:rPr>
         <w:t>}</w:t>
       </w:r>
     </w:p>
@@ -13858,23 +13612,7 @@
           <w:sz w:val="28"/>
           <w:szCs w:val="28"/>
         </w:rPr>
-        <w:t xml:space="preserve"> отображенный на рис. </w:t>
-      </w:r>
-      <w:r>
-        <w:rPr>
-          <w:rFonts w:ascii="Times New Roman" w:hAnsi="Times New Roman" w:cs="Times New Roman"/>
-          <w:sz w:val="28"/>
-          <w:szCs w:val="28"/>
-        </w:rPr>
-        <w:t>6</w:t>
-      </w:r>
-      <w:r>
-        <w:rPr>
-          <w:rFonts w:ascii="Times New Roman" w:hAnsi="Times New Roman" w:cs="Times New Roman"/>
-          <w:sz w:val="28"/>
-          <w:szCs w:val="28"/>
-        </w:rPr>
-        <w:t>.</w:t>
+        <w:t xml:space="preserve"> отображенный на рис. 6.</w:t>
       </w:r>
     </w:p>
     <w:p>
@@ -13957,7 +13695,6 @@
           <w:rFonts w:ascii="Times New Roman" w:eastAsiaTheme="majorEastAsia" w:hAnsi="Times New Roman" w:cs="Times New Roman"/>
           <w:sz w:val="28"/>
           <w:szCs w:val="28"/>
-          <w:lang w:val="en-US"/>
         </w:rPr>
       </w:pPr>
       <w:r>
@@ -13966,7 +13703,7 @@
           <w:sz w:val="28"/>
           <w:szCs w:val="28"/>
         </w:rPr>
-        <w:t>Рисунок 6</w:t>
+        <w:t>Рисунок 6 – Результат выполнения программы</w:t>
       </w:r>
       <w:r>
         <w:rPr>
@@ -13974,7 +13711,7 @@
           <w:sz w:val="28"/>
           <w:szCs w:val="28"/>
         </w:rPr>
-        <w:t xml:space="preserve"> – Результат выполнения программы</w:t>
+        <w:t xml:space="preserve"> </w:t>
       </w:r>
       <w:r>
         <w:rPr>
@@ -13982,25 +13719,16 @@
           <w:sz w:val="28"/>
           <w:szCs w:val="28"/>
         </w:rPr>
-        <w:t xml:space="preserve"> </w:t>
-      </w:r>
-      <w:r>
+        <w:t>для графа №2</w:t>
+      </w:r>
+    </w:p>
+    <w:p>
+      <w:pPr>
+        <w:spacing w:line="360" w:lineRule="auto"/>
         <w:rPr>
           <w:rFonts w:ascii="Times New Roman" w:hAnsi="Times New Roman" w:cs="Times New Roman"/>
           <w:sz w:val="28"/>
           <w:szCs w:val="28"/>
-        </w:rPr>
-        <w:t>для графа №2</w:t>
-      </w:r>
-    </w:p>
-    <w:p>
-      <w:pPr>
-        <w:spacing w:line="360" w:lineRule="auto"/>
-        <w:rPr>
-          <w:rFonts w:ascii="Times New Roman" w:hAnsi="Times New Roman" w:cs="Times New Roman"/>
-          <w:sz w:val="28"/>
-          <w:szCs w:val="28"/>
-          <w:lang w:val="en-US"/>
         </w:rPr>
       </w:pPr>
     </w:p>
@@ -14226,6 +13954,7 @@
         <w:docPartUnique/>
       </w:docPartObj>
     </w:sdtPr>
+    <w:sdtEndPr/>
     <w:sdtContent>
       <w:p>
         <w:pPr>
@@ -14245,7 +13974,7 @@
           <w:rPr>
             <w:noProof/>
           </w:rPr>
-          <w:t>4</w:t>
+          <w:t>9</w:t>
         </w:r>
         <w:r>
           <w:fldChar w:fldCharType="end"/>
@@ -14719,15 +14448,6 @@
   </w:num>
   <w:num w:numId="2">
     <w:abstractNumId w:val="3"/>
-    <w:lvlOverride w:ilvl="0"/>
-    <w:lvlOverride w:ilvl="1"/>
-    <w:lvlOverride w:ilvl="2"/>
-    <w:lvlOverride w:ilvl="3"/>
-    <w:lvlOverride w:ilvl="4"/>
-    <w:lvlOverride w:ilvl="5"/>
-    <w:lvlOverride w:ilvl="6"/>
-    <w:lvlOverride w:ilvl="7"/>
-    <w:lvlOverride w:ilvl="8"/>
   </w:num>
   <w:num w:numId="3">
     <w:abstractNumId w:val="3"/>
@@ -14785,6 +14505,7 @@
     <w:lsdException w:name="Title" w:semiHidden="0" w:uiPriority="10" w:unhideWhenUsed="0" w:qFormat="1"/>
     <w:lsdException w:name="Default Paragraph Font" w:uiPriority="1"/>
     <w:lsdException w:name="Subtitle" w:semiHidden="0" w:uiPriority="11" w:unhideWhenUsed="0" w:qFormat="1"/>
+    <w:lsdException w:name="Body Text Indent 2" w:uiPriority="0"/>
     <w:lsdException w:name="Strong" w:semiHidden="0" w:uiPriority="22" w:unhideWhenUsed="0" w:qFormat="1"/>
     <w:lsdException w:name="Emphasis" w:semiHidden="0" w:uiPriority="20" w:unhideWhenUsed="0" w:qFormat="1"/>
     <w:lsdException w:name="Table Grid" w:semiHidden="0" w:uiPriority="59" w:unhideWhenUsed="0"/>
@@ -15117,6 +14838,36 @@
     <w:uiPriority w:val="99"/>
     <w:rsid w:val="00C6222A"/>
   </w:style>
+  <w:style w:type="paragraph" w:styleId="2">
+    <w:name w:val="Body Text Indent 2"/>
+    <w:basedOn w:val="a"/>
+    <w:link w:val="20"/>
+    <w:rsid w:val="00E67EC6"/>
+    <w:pPr>
+      <w:widowControl w:val="0"/>
+      <w:spacing w:after="0" w:line="360" w:lineRule="auto"/>
+      <w:ind w:firstLine="720"/>
+      <w:jc w:val="center"/>
+    </w:pPr>
+    <w:rPr>
+      <w:rFonts w:ascii="Times New Roman" w:eastAsia="Times New Roman" w:hAnsi="Times New Roman" w:cs="Times New Roman"/>
+      <w:sz w:val="24"/>
+      <w:szCs w:val="20"/>
+      <w:lang w:eastAsia="ru-RU"/>
+    </w:rPr>
+  </w:style>
+  <w:style w:type="character" w:customStyle="1" w:styleId="20">
+    <w:name w:val="Основной текст с отступом 2 Знак"/>
+    <w:basedOn w:val="a0"/>
+    <w:link w:val="2"/>
+    <w:rsid w:val="00E67EC6"/>
+    <w:rPr>
+      <w:rFonts w:ascii="Times New Roman" w:eastAsia="Times New Roman" w:hAnsi="Times New Roman" w:cs="Times New Roman"/>
+      <w:sz w:val="24"/>
+      <w:szCs w:val="20"/>
+      <w:lang w:eastAsia="ru-RU"/>
+    </w:rPr>
+  </w:style>
 </w:styles>
 </file>
 
@@ -15161,6 +14912,7 @@
     <w:lsdException w:name="Title" w:semiHidden="0" w:uiPriority="10" w:unhideWhenUsed="0" w:qFormat="1"/>
     <w:lsdException w:name="Default Paragraph Font" w:uiPriority="1"/>
     <w:lsdException w:name="Subtitle" w:semiHidden="0" w:uiPriority="11" w:unhideWhenUsed="0" w:qFormat="1"/>
+    <w:lsdException w:name="Body Text Indent 2" w:uiPriority="0"/>
     <w:lsdException w:name="Strong" w:semiHidden="0" w:uiPriority="22" w:unhideWhenUsed="0" w:qFormat="1"/>
     <w:lsdException w:name="Emphasis" w:semiHidden="0" w:uiPriority="20" w:unhideWhenUsed="0" w:qFormat="1"/>
     <w:lsdException w:name="Table Grid" w:semiHidden="0" w:uiPriority="59" w:unhideWhenUsed="0"/>
@@ -15493,516 +15245,37 @@
     <w:uiPriority w:val="99"/>
     <w:rsid w:val="00C6222A"/>
   </w:style>
-</w:styles>
-</file>
-
-<file path=word/glossary/document.xml><?xml version="1.0" encoding="utf-8"?>
-<w:glossaryDocument xmlns:wpc="http://schemas.microsoft.com/office/word/2010/wordprocessingCanvas" xmlns:mc="http://schemas.openxmlformats.org/markup-compatibility/2006" xmlns:o="urn:schemas-microsoft-com:office:office" xmlns:r="http://schemas.openxmlformats.org/officeDocument/2006/relationships" xmlns:m="http://schemas.openxmlformats.org/officeDocument/2006/math" xmlns:v="urn:schemas-microsoft-com:vml" xmlns:wp14="http://schemas.microsoft.com/office/word/2010/wordprocessingDrawing" xmlns:wp="http://schemas.openxmlformats.org/drawingml/2006/wordprocessingDrawing" xmlns:w10="urn:schemas-microsoft-com:office:word" xmlns:w="http://schemas.openxmlformats.org/wordprocessingml/2006/main" xmlns:w14="http://schemas.microsoft.com/office/word/2010/wordml" xmlns:wpg="http://schemas.microsoft.com/office/word/2010/wordprocessingGroup" xmlns:wpi="http://schemas.microsoft.com/office/word/2010/wordprocessingInk" xmlns:wne="http://schemas.microsoft.com/office/word/2006/wordml" xmlns:wps="http://schemas.microsoft.com/office/word/2010/wordprocessingShape" mc:Ignorable="w14 wp14"/>
-</file>
-
-<file path=word/glossary/fontTable.xml><?xml version="1.0" encoding="utf-8"?>
-<w:fonts xmlns:mc="http://schemas.openxmlformats.org/markup-compatibility/2006" xmlns:r="http://schemas.openxmlformats.org/officeDocument/2006/relationships" xmlns:w="http://schemas.openxmlformats.org/wordprocessingml/2006/main" xmlns:w14="http://schemas.microsoft.com/office/word/2010/wordml" mc:Ignorable="w14">
-  <w:font w:name="Symbol">
-    <w:panose1 w:val="05050102010706020507"/>
-    <w:charset w:val="02"/>
-    <w:family w:val="roman"/>
-    <w:pitch w:val="variable"/>
-    <w:sig w:usb0="00000000" w:usb1="10000000" w:usb2="00000000" w:usb3="00000000" w:csb0="80000000" w:csb1="00000000"/>
-  </w:font>
-  <w:font w:name="Times New Roman">
-    <w:panose1 w:val="02020603050405020304"/>
-    <w:charset w:val="CC"/>
-    <w:family w:val="roman"/>
-    <w:pitch w:val="variable"/>
-    <w:sig w:usb0="E0002EFF" w:usb1="C000785B" w:usb2="00000009" w:usb3="00000000" w:csb0="000001FF" w:csb1="00000000"/>
-  </w:font>
-  <w:font w:name="Courier New">
-    <w:panose1 w:val="02070309020205020404"/>
-    <w:charset w:val="CC"/>
-    <w:family w:val="modern"/>
-    <w:pitch w:val="fixed"/>
-    <w:sig w:usb0="E0002EFF" w:usb1="C0007843" w:usb2="00000009" w:usb3="00000000" w:csb0="000001FF" w:csb1="00000000"/>
-  </w:font>
-  <w:font w:name="Wingdings">
-    <w:panose1 w:val="05000000000000000000"/>
-    <w:charset w:val="02"/>
-    <w:family w:val="auto"/>
-    <w:pitch w:val="variable"/>
-    <w:sig w:usb0="00000000" w:usb1="10000000" w:usb2="00000000" w:usb3="00000000" w:csb0="80000000" w:csb1="00000000"/>
-  </w:font>
-  <w:font w:name="Calibri">
-    <w:panose1 w:val="020F0502020204030204"/>
-    <w:charset w:val="CC"/>
-    <w:family w:val="swiss"/>
-    <w:pitch w:val="variable"/>
-    <w:sig w:usb0="E0002AFF" w:usb1="C000247B" w:usb2="00000009" w:usb3="00000000" w:csb0="000001FF" w:csb1="00000000"/>
-  </w:font>
-  <w:font w:name="Tahoma">
-    <w:panose1 w:val="020B0604030504040204"/>
-    <w:charset w:val="CC"/>
-    <w:family w:val="swiss"/>
-    <w:pitch w:val="variable"/>
-    <w:sig w:usb0="E1002EFF" w:usb1="C000605B" w:usb2="00000029" w:usb3="00000000" w:csb0="000101FF" w:csb1="00000000"/>
-  </w:font>
-  <w:font w:name="Cambria Math">
-    <w:panose1 w:val="02040503050406030204"/>
-    <w:charset w:val="CC"/>
-    <w:family w:val="roman"/>
-    <w:pitch w:val="variable"/>
-    <w:sig w:usb0="E00006FF" w:usb1="420024FF" w:usb2="02000000" w:usb3="00000000" w:csb0="0000019F" w:csb1="00000000"/>
-  </w:font>
-  <w:font w:name="Cambria">
-    <w:panose1 w:val="02040503050406030204"/>
-    <w:charset w:val="CC"/>
-    <w:family w:val="roman"/>
-    <w:pitch w:val="variable"/>
-    <w:sig w:usb0="E00006FF" w:usb1="420024FF" w:usb2="02000000" w:usb3="00000000" w:csb0="0000019F" w:csb1="00000000"/>
-  </w:font>
-</w:fonts>
-</file>
-
-<file path=word/glossary/settings.xml><?xml version="1.0" encoding="utf-8"?>
-<w:settings xmlns:mc="http://schemas.openxmlformats.org/markup-compatibility/2006" xmlns:o="urn:schemas-microsoft-com:office:office" xmlns:r="http://schemas.openxmlformats.org/officeDocument/2006/relationships" xmlns:m="http://schemas.openxmlformats.org/officeDocument/2006/math" xmlns:v="urn:schemas-microsoft-com:vml" xmlns:w10="urn:schemas-microsoft-com:office:word" xmlns:w="http://schemas.openxmlformats.org/wordprocessingml/2006/main" xmlns:w14="http://schemas.microsoft.com/office/word/2010/wordml" xmlns:sl="http://schemas.openxmlformats.org/schemaLibrary/2006/main" mc:Ignorable="w14">
-  <w:view w:val="normal"/>
-  <w:defaultTabStop w:val="708"/>
-  <w:characterSpacingControl w:val="doNotCompress"/>
-  <w:compat>
-    <w:useFELayout/>
-    <w:compatSetting w:name="compatibilityMode" w:uri="http://schemas.microsoft.com/office/word" w:val="14"/>
-    <w:compatSetting w:name="overrideTableStyleFontSizeAndJustification" w:uri="http://schemas.microsoft.com/office/word" w:val="1"/>
-    <w:compatSetting w:name="enableOpenTypeFeatures" w:uri="http://schemas.microsoft.com/office/word" w:val="1"/>
-    <w:compatSetting w:name="doNotFlipMirrorIndents" w:uri="http://schemas.microsoft.com/office/word" w:val="1"/>
-  </w:compat>
-  <w:rsids>
-    <w:rsidRoot w:val="009C4E19"/>
-    <w:rsid w:val="00985864"/>
-    <w:rsid w:val="009C4E19"/>
-  </w:rsids>
-  <m:mathPr>
-    <m:mathFont m:val="Cambria Math"/>
-    <m:brkBin m:val="before"/>
-    <m:brkBinSub m:val="--"/>
-    <m:smallFrac m:val="0"/>
-    <m:dispDef/>
-    <m:lMargin m:val="0"/>
-    <m:rMargin m:val="0"/>
-    <m:defJc m:val="centerGroup"/>
-    <m:wrapIndent m:val="1440"/>
-    <m:intLim m:val="subSup"/>
-    <m:naryLim m:val="undOvr"/>
-  </m:mathPr>
-  <w:themeFontLang w:val="ru-RU"/>
-  <w:clrSchemeMapping w:bg1="light1" w:t1="dark1" w:bg2="light2" w:t2="dark2" w:accent1="accent1" w:accent2="accent2" w:accent3="accent3" w:accent4="accent4" w:accent5="accent5" w:accent6="accent6" w:hyperlink="hyperlink" w:followedHyperlink="followedHyperlink"/>
-  <w:decimalSymbol w:val="."/>
-  <w:listSeparator w:val=";"/>
-</w:settings>
-</file>
-
-<file path=word/glossary/styles.xml><?xml version="1.0" encoding="utf-8"?>
-<w:styles xmlns:mc="http://schemas.openxmlformats.org/markup-compatibility/2006" xmlns:r="http://schemas.openxmlformats.org/officeDocument/2006/relationships" xmlns:w="http://schemas.openxmlformats.org/wordprocessingml/2006/main" xmlns:w14="http://schemas.microsoft.com/office/word/2010/wordml" mc:Ignorable="w14">
-  <w:docDefaults>
-    <w:rPrDefault>
-      <w:rPr>
-        <w:rFonts w:asciiTheme="minorHAnsi" w:eastAsiaTheme="minorEastAsia" w:hAnsiTheme="minorHAnsi" w:cstheme="minorBidi"/>
-        <w:sz w:val="22"/>
-        <w:szCs w:val="22"/>
-        <w:lang w:val="ru-RU" w:eastAsia="ru-RU" w:bidi="ar-SA"/>
-      </w:rPr>
-    </w:rPrDefault>
-    <w:pPrDefault>
-      <w:pPr>
-        <w:spacing w:after="200" w:line="276" w:lineRule="auto"/>
-      </w:pPr>
-    </w:pPrDefault>
-  </w:docDefaults>
-  <w:latentStyles w:defLockedState="0" w:defUIPriority="99" w:defSemiHidden="1" w:defUnhideWhenUsed="1" w:defQFormat="0" w:count="267">
-    <w:lsdException w:name="Normal" w:semiHidden="0" w:uiPriority="0" w:unhideWhenUsed="0" w:qFormat="1"/>
-    <w:lsdException w:name="heading 1" w:semiHidden="0" w:uiPriority="9" w:unhideWhenUsed="0" w:qFormat="1"/>
-    <w:lsdException w:name="heading 2" w:uiPriority="9" w:qFormat="1"/>
-    <w:lsdException w:name="heading 3" w:uiPriority="9" w:qFormat="1"/>
-    <w:lsdException w:name="heading 4" w:uiPriority="9" w:qFormat="1"/>
-    <w:lsdException w:name="heading 5" w:uiPriority="9" w:qFormat="1"/>
-    <w:lsdException w:name="heading 6" w:uiPriority="9" w:qFormat="1"/>
-    <w:lsdException w:name="heading 7" w:uiPriority="9" w:qFormat="1"/>
-    <w:lsdException w:name="heading 8" w:uiPriority="9" w:qFormat="1"/>
-    <w:lsdException w:name="heading 9" w:uiPriority="9" w:qFormat="1"/>
-    <w:lsdException w:name="toc 1" w:uiPriority="39"/>
-    <w:lsdException w:name="toc 2" w:uiPriority="39"/>
-    <w:lsdException w:name="toc 3" w:uiPriority="39"/>
-    <w:lsdException w:name="toc 4" w:uiPriority="39"/>
-    <w:lsdException w:name="toc 5" w:uiPriority="39"/>
-    <w:lsdException w:name="toc 6" w:uiPriority="39"/>
-    <w:lsdException w:name="toc 7" w:uiPriority="39"/>
-    <w:lsdException w:name="toc 8" w:uiPriority="39"/>
-    <w:lsdException w:name="toc 9" w:uiPriority="39"/>
-    <w:lsdException w:name="caption" w:uiPriority="35" w:qFormat="1"/>
-    <w:lsdException w:name="Title" w:semiHidden="0" w:uiPriority="10" w:unhideWhenUsed="0" w:qFormat="1"/>
-    <w:lsdException w:name="Default Paragraph Font" w:uiPriority="1"/>
-    <w:lsdException w:name="Subtitle" w:semiHidden="0" w:uiPriority="11" w:unhideWhenUsed="0" w:qFormat="1"/>
-    <w:lsdException w:name="Strong" w:semiHidden="0" w:uiPriority="22" w:unhideWhenUsed="0" w:qFormat="1"/>
-    <w:lsdException w:name="Emphasis" w:semiHidden="0" w:uiPriority="20" w:unhideWhenUsed="0" w:qFormat="1"/>
-    <w:lsdException w:name="Table Grid" w:semiHidden="0" w:uiPriority="59" w:unhideWhenUsed="0"/>
-    <w:lsdException w:name="Placeholder Text" w:unhideWhenUsed="0"/>
-    <w:lsdException w:name="No Spacing" w:semiHidden="0" w:uiPriority="1" w:unhideWhenUsed="0" w:qFormat="1"/>
-    <w:lsdException w:name="Light Shading" w:semiHidden="0" w:uiPriority="60" w:unhideWhenUsed="0"/>
-    <w:lsdException w:name="Light List" w:semiHidden="0" w:uiPriority="61" w:unhideWhenUsed="0"/>
-    <w:lsdException w:name="Light Grid" w:semiHidden="0" w:uiPriority="62" w:unhideWhenUsed="0"/>
-    <w:lsdException w:name="Medium Shading 1" w:semiHidden="0" w:uiPriority="63" w:unhideWhenUsed="0"/>
-    <w:lsdException w:name="Medium Shading 2" w:semiHidden="0" w:uiPriority="64" w:unhideWhenUsed="0"/>
-    <w:lsdException w:name="Medium List 1" w:semiHidden="0" w:uiPriority="65" w:unhideWhenUsed="0"/>
-    <w:lsdException w:name="Medium List 2" w:semiHidden="0" w:uiPriority="66" w:unhideWhenUsed="0"/>
-    <w:lsdException w:name="Medium Grid 1" w:semiHidden="0" w:uiPriority="67" w:unhideWhenUsed="0"/>
-    <w:lsdException w:name="Medium Grid 2" w:semiHidden="0" w:uiPriority="68" w:unhideWhenUsed="0"/>
-    <w:lsdException w:name="Medium Grid 3" w:semiHidden="0" w:uiPriority="69" w:unhideWhenUsed="0"/>
-    <w:lsdException w:name="Dark List" w:semiHidden="0" w:uiPriority="70" w:unhideWhenUsed="0"/>
-    <w:lsdException w:name="Colorful Shading" w:semiHidden="0" w:uiPriority="71" w:unhideWhenUsed="0"/>
-    <w:lsdException w:name="Colorful List" w:semiHidden="0" w:uiPriority="72" w:unhideWhenUsed="0"/>
-    <w:lsdException w:name="Colorful Grid" w:semiHidden="0" w:uiPriority="73" w:unhideWhenUsed="0"/>
-    <w:lsdException w:name="Light Shading Accent 1" w:semiHidden="0" w:uiPriority="60" w:unhideWhenUsed="0"/>
-    <w:lsdException w:name="Light List Accent 1" w:semiHidden="0" w:uiPriority="61" w:unhideWhenUsed="0"/>
-    <w:lsdException w:name="Light Grid Accent 1" w:semiHidden="0" w:uiPriority="62" w:unhideWhenUsed="0"/>
-    <w:lsdException w:name="Medium Shading 1 Accent 1" w:semiHidden="0" w:uiPriority="63" w:unhideWhenUsed="0"/>
-    <w:lsdException w:name="Medium Shading 2 Accent 1" w:semiHidden="0" w:uiPriority="64" w:unhideWhenUsed="0"/>
-    <w:lsdException w:name="Medium List 1 Accent 1" w:semiHidden="0" w:uiPriority="65" w:unhideWhenUsed="0"/>
-    <w:lsdException w:name="Revision" w:unhideWhenUsed="0"/>
-    <w:lsdException w:name="List Paragraph" w:semiHidden="0" w:uiPriority="34" w:unhideWhenUsed="0" w:qFormat="1"/>
-    <w:lsdException w:name="Quote" w:semiHidden="0" w:uiPriority="29" w:unhideWhenUsed="0" w:qFormat="1"/>
-    <w:lsdException w:name="Intense Quote" w:semiHidden="0" w:uiPriority="30" w:unhideWhenUsed="0" w:qFormat="1"/>
-    <w:lsdException w:name="Medium List 2 Accent 1" w:semiHidden="0" w:uiPriority="66" w:unhideWhenUsed="0"/>
-    <w:lsdException w:name="Medium Grid 1 Accent 1" w:semiHidden="0" w:uiPriority="67" w:unhideWhenUsed="0"/>
-    <w:lsdException w:name="Medium Grid 2 Accent 1" w:semiHidden="0" w:uiPriority="68" w:unhideWhenUsed="0"/>
-    <w:lsdException w:name="Medium Grid 3 Accent 1" w:semiHidden="0" w:uiPriority="69" w:unhideWhenUsed="0"/>
-    <w:lsdException w:name="Dark List Accent 1" w:semiHidden="0" w:uiPriority="70" w:unhideWhenUsed="0"/>
-    <w:lsdException w:name="Colorful Shading Accent 1" w:semiHidden="0" w:uiPriority="71" w:unhideWhenUsed="0"/>
-    <w:lsdException w:name="Colorful List Accent 1" w:semiHidden="0" w:uiPriority="72" w:unhideWhenUsed="0"/>
-    <w:lsdException w:name="Colorful Grid Accent 1" w:semiHidden="0" w:uiPriority="73" w:unhideWhenUsed="0"/>
-    <w:lsdException w:name="Light Shading Accent 2" w:semiHidden="0" w:uiPriority="60" w:unhideWhenUsed="0"/>
-    <w:lsdException w:name="Light List Accent 2" w:semiHidden="0" w:uiPriority="61" w:unhideWhenUsed="0"/>
-    <w:lsdException w:name="Light Grid Accent 2" w:semiHidden="0" w:uiPriority="62" w:unhideWhenUsed="0"/>
-    <w:lsdException w:name="Medium Shading 1 Accent 2" w:semiHidden="0" w:uiPriority="63" w:unhideWhenUsed="0"/>
-    <w:lsdException w:name="Medium Shading 2 Accent 2" w:semiHidden="0" w:uiPriority="64" w:unhideWhenUsed="0"/>
-    <w:lsdException w:name="Medium List 1 Accent 2" w:semiHidden="0" w:uiPriority="65" w:unhideWhenUsed="0"/>
-    <w:lsdException w:name="Medium List 2 Accent 2" w:semiHidden="0" w:uiPriority="66" w:unhideWhenUsed="0"/>
-    <w:lsdException w:name="Medium Grid 1 Accent 2" w:semiHidden="0" w:uiPriority="67" w:unhideWhenUsed="0"/>
-    <w:lsdException w:name="Medium Grid 2 Accent 2" w:semiHidden="0" w:uiPriority="68" w:unhideWhenUsed="0"/>
-    <w:lsdException w:name="Medium Grid 3 Accent 2" w:semiHidden="0" w:uiPriority="69" w:unhideWhenUsed="0"/>
-    <w:lsdException w:name="Dark List Accent 2" w:semiHidden="0" w:uiPriority="70" w:unhideWhenUsed="0"/>
-    <w:lsdException w:name="Colorful Shading Accent 2" w:semiHidden="0" w:uiPriority="71" w:unhideWhenUsed="0"/>
-    <w:lsdException w:name="Colorful List Accent 2" w:semiHidden="0" w:uiPriority="72" w:unhideWhenUsed="0"/>
-    <w:lsdException w:name="Colorful Grid Accent 2" w:semiHidden="0" w:uiPriority="73" w:unhideWhenUsed="0"/>
-    <w:lsdException w:name="Light Shading Accent 3" w:semiHidden="0" w:uiPriority="60" w:unhideWhenUsed="0"/>
-    <w:lsdException w:name="Light List Accent 3" w:semiHidden="0" w:uiPriority="61" w:unhideWhenUsed="0"/>
-    <w:lsdException w:name="Light Grid Accent 3" w:semiHidden="0" w:uiPriority="62" w:unhideWhenUsed="0"/>
-    <w:lsdException w:name="Medium Shading 1 Accent 3" w:semiHidden="0" w:uiPriority="63" w:unhideWhenUsed="0"/>
-    <w:lsdException w:name="Medium Shading 2 Accent 3" w:semiHidden="0" w:uiPriority="64" w:unhideWhenUsed="0"/>
-    <w:lsdException w:name="Medium List 1 Accent 3" w:semiHidden="0" w:uiPriority="65" w:unhideWhenUsed="0"/>
-    <w:lsdException w:name="Medium List 2 Accent 3" w:semiHidden="0" w:uiPriority="66" w:unhideWhenUsed="0"/>
-    <w:lsdException w:name="Medium Grid 1 Accent 3" w:semiHidden="0" w:uiPriority="67" w:unhideWhenUsed="0"/>
-    <w:lsdException w:name="Medium Grid 2 Accent 3" w:semiHidden="0" w:uiPriority="68" w:unhideWhenUsed="0"/>
-    <w:lsdException w:name="Medium Grid 3 Accent 3" w:semiHidden="0" w:uiPriority="69" w:unhideWhenUsed="0"/>
-    <w:lsdException w:name="Dark List Accent 3" w:semiHidden="0" w:uiPriority="70" w:unhideWhenUsed="0"/>
-    <w:lsdException w:name="Colorful Shading Accent 3" w:semiHidden="0" w:uiPriority="71" w:unhideWhenUsed="0"/>
-    <w:lsdException w:name="Colorful List Accent 3" w:semiHidden="0" w:uiPriority="72" w:unhideWhenUsed="0"/>
-    <w:lsdException w:name="Colorful Grid Accent 3" w:semiHidden="0" w:uiPriority="73" w:unhideWhenUsed="0"/>
-    <w:lsdException w:name="Light Shading Accent 4" w:semiHidden="0" w:uiPriority="60" w:unhideWhenUsed="0"/>
-    <w:lsdException w:name="Light List Accent 4" w:semiHidden="0" w:uiPriority="61" w:unhideWhenUsed="0"/>
-    <w:lsdException w:name="Light Grid Accent 4" w:semiHidden="0" w:uiPriority="62" w:unhideWhenUsed="0"/>
-    <w:lsdException w:name="Medium Shading 1 Accent 4" w:semiHidden="0" w:uiPriority="63" w:unhideWhenUsed="0"/>
-    <w:lsdException w:name="Medium Shading 2 Accent 4" w:semiHidden="0" w:uiPriority="64" w:unhideWhenUsed="0"/>
-    <w:lsdException w:name="Medium List 1 Accent 4" w:semiHidden="0" w:uiPriority="65" w:unhideWhenUsed="0"/>
-    <w:lsdException w:name="Medium List 2 Accent 4" w:semiHidden="0" w:uiPriority="66" w:unhideWhenUsed="0"/>
-    <w:lsdException w:name="Medium Grid 1 Accent 4" w:semiHidden="0" w:uiPriority="67" w:unhideWhenUsed="0"/>
-    <w:lsdException w:name="Medium Grid 2 Accent 4" w:semiHidden="0" w:uiPriority="68" w:unhideWhenUsed="0"/>
-    <w:lsdException w:name="Medium Grid 3 Accent 4" w:semiHidden="0" w:uiPriority="69" w:unhideWhenUsed="0"/>
-    <w:lsdException w:name="Dark List Accent 4" w:semiHidden="0" w:uiPriority="70" w:unhideWhenUsed="0"/>
-    <w:lsdException w:name="Colorful Shading Accent 4" w:semiHidden="0" w:uiPriority="71" w:unhideWhenUsed="0"/>
-    <w:lsdException w:name="Colorful List Accent 4" w:semiHidden="0" w:uiPriority="72" w:unhideWhenUsed="0"/>
-    <w:lsdException w:name="Colorful Grid Accent 4" w:semiHidden="0" w:uiPriority="73" w:unhideWhenUsed="0"/>
-    <w:lsdException w:name="Light Shading Accent 5" w:semiHidden="0" w:uiPriority="60" w:unhideWhenUsed="0"/>
-    <w:lsdException w:name="Light List Accent 5" w:semiHidden="0" w:uiPriority="61" w:unhideWhenUsed="0"/>
-    <w:lsdException w:name="Light Grid Accent 5" w:semiHidden="0" w:uiPriority="62" w:unhideWhenUsed="0"/>
-    <w:lsdException w:name="Medium Shading 1 Accent 5" w:semiHidden="0" w:uiPriority="63" w:unhideWhenUsed="0"/>
-    <w:lsdException w:name="Medium Shading 2 Accent 5" w:semiHidden="0" w:uiPriority="64" w:unhideWhenUsed="0"/>
-    <w:lsdException w:name="Medium List 1 Accent 5" w:semiHidden="0" w:uiPriority="65" w:unhideWhenUsed="0"/>
-    <w:lsdException w:name="Medium List 2 Accent 5" w:semiHidden="0" w:uiPriority="66" w:unhideWhenUsed="0"/>
-    <w:lsdException w:name="Medium Grid 1 Accent 5" w:semiHidden="0" w:uiPriority="67" w:unhideWhenUsed="0"/>
-    <w:lsdException w:name="Medium Grid 2 Accent 5" w:semiHidden="0" w:uiPriority="68" w:unhideWhenUsed="0"/>
-    <w:lsdException w:name="Medium Grid 3 Accent 5" w:semiHidden="0" w:uiPriority="69" w:unhideWhenUsed="0"/>
-    <w:lsdException w:name="Dark List Accent 5" w:semiHidden="0" w:uiPriority="70" w:unhideWhenUsed="0"/>
-    <w:lsdException w:name="Colorful Shading Accent 5" w:semiHidden="0" w:uiPriority="71" w:unhideWhenUsed="0"/>
-    <w:lsdException w:name="Colorful List Accent 5" w:semiHidden="0" w:uiPriority="72" w:unhideWhenUsed="0"/>
-    <w:lsdException w:name="Colorful Grid Accent 5" w:semiHidden="0" w:uiPriority="73" w:unhideWhenUsed="0"/>
-    <w:lsdException w:name="Light Shading Accent 6" w:semiHidden="0" w:uiPriority="60" w:unhideWhenUsed="0"/>
-    <w:lsdException w:name="Light List Accent 6" w:semiHidden="0" w:uiPriority="61" w:unhideWhenUsed="0"/>
-    <w:lsdException w:name="Light Grid Accent 6" w:semiHidden="0" w:uiPriority="62" w:unhideWhenUsed="0"/>
-    <w:lsdException w:name="Medium Shading 1 Accent 6" w:semiHidden="0" w:uiPriority="63" w:unhideWhenUsed="0"/>
-    <w:lsdException w:name="Medium Shading 2 Accent 6" w:semiHidden="0" w:uiPriority="64" w:unhideWhenUsed="0"/>
-    <w:lsdException w:name="Medium List 1 Accent 6" w:semiHidden="0" w:uiPriority="65" w:unhideWhenUsed="0"/>
-    <w:lsdException w:name="Medium List 2 Accent 6" w:semiHidden="0" w:uiPriority="66" w:unhideWhenUsed="0"/>
-    <w:lsdException w:name="Medium Grid 1 Accent 6" w:semiHidden="0" w:uiPriority="67" w:unhideWhenUsed="0"/>
-    <w:lsdException w:name="Medium Grid 2 Accent 6" w:semiHidden="0" w:uiPriority="68" w:unhideWhenUsed="0"/>
-    <w:lsdException w:name="Medium Grid 3 Accent 6" w:semiHidden="0" w:uiPriority="69" w:unhideWhenUsed="0"/>
-    <w:lsdException w:name="Dark List Accent 6" w:semiHidden="0" w:uiPriority="70" w:unhideWhenUsed="0"/>
-    <w:lsdException w:name="Colorful Shading Accent 6" w:semiHidden="0" w:uiPriority="71" w:unhideWhenUsed="0"/>
-    <w:lsdException w:name="Colorful List Accent 6" w:semiHidden="0" w:uiPriority="72" w:unhideWhenUsed="0"/>
-    <w:lsdException w:name="Colorful Grid Accent 6" w:semiHidden="0" w:uiPriority="73" w:unhideWhenUsed="0"/>
-    <w:lsdException w:name="Subtle Emphasis" w:semiHidden="0" w:uiPriority="19" w:unhideWhenUsed="0" w:qFormat="1"/>
-    <w:lsdException w:name="Intense Emphasis" w:semiHidden="0" w:uiPriority="21" w:unhideWhenUsed="0" w:qFormat="1"/>
-    <w:lsdException w:name="Subtle Reference" w:semiHidden="0" w:uiPriority="31" w:unhideWhenUsed="0" w:qFormat="1"/>
-    <w:lsdException w:name="Intense Reference" w:semiHidden="0" w:uiPriority="32" w:unhideWhenUsed="0" w:qFormat="1"/>
-    <w:lsdException w:name="Book Title" w:semiHidden="0" w:uiPriority="33" w:unhideWhenUsed="0" w:qFormat="1"/>
-    <w:lsdException w:name="Bibliography" w:uiPriority="37"/>
-    <w:lsdException w:name="TOC Heading" w:uiPriority="39" w:qFormat="1"/>
-  </w:latentStyles>
-  <w:style w:type="paragraph" w:default="1" w:styleId="a">
-    <w:name w:val="Normal"/>
-    <w:qFormat/>
+  <w:style w:type="paragraph" w:styleId="2">
+    <w:name w:val="Body Text Indent 2"/>
+    <w:basedOn w:val="a"/>
+    <w:link w:val="20"/>
+    <w:rsid w:val="00E67EC6"/>
+    <w:pPr>
+      <w:widowControl w:val="0"/>
+      <w:spacing w:after="0" w:line="360" w:lineRule="auto"/>
+      <w:ind w:firstLine="720"/>
+      <w:jc w:val="center"/>
+    </w:pPr>
+    <w:rPr>
+      <w:rFonts w:ascii="Times New Roman" w:eastAsia="Times New Roman" w:hAnsi="Times New Roman" w:cs="Times New Roman"/>
+      <w:sz w:val="24"/>
+      <w:szCs w:val="20"/>
+      <w:lang w:eastAsia="ru-RU"/>
+    </w:rPr>
   </w:style>
-  <w:style w:type="character" w:default="1" w:styleId="a0">
-    <w:name w:val="Default Paragraph Font"/>
-    <w:uiPriority w:val="1"/>
-    <w:semiHidden/>
-    <w:unhideWhenUsed/>
-  </w:style>
-  <w:style w:type="table" w:default="1" w:styleId="a1">
-    <w:name w:val="Normal Table"/>
-    <w:uiPriority w:val="99"/>
-    <w:semiHidden/>
-    <w:unhideWhenUsed/>
-    <w:tblPr>
-      <w:tblInd w:w="0" w:type="dxa"/>
-      <w:tblCellMar>
-        <w:top w:w="0" w:type="dxa"/>
-        <w:left w:w="108" w:type="dxa"/>
-        <w:bottom w:w="0" w:type="dxa"/>
-        <w:right w:w="108" w:type="dxa"/>
-      </w:tblCellMar>
-    </w:tblPr>
-  </w:style>
-  <w:style w:type="numbering" w:default="1" w:styleId="a2">
-    <w:name w:val="No List"/>
-    <w:uiPriority w:val="99"/>
-    <w:semiHidden/>
-    <w:unhideWhenUsed/>
-  </w:style>
-  <w:style w:type="character" w:styleId="a3">
-    <w:name w:val="Placeholder Text"/>
+  <w:style w:type="character" w:customStyle="1" w:styleId="20">
+    <w:name w:val="Основной текст с отступом 2 Знак"/>
     <w:basedOn w:val="a0"/>
-    <w:uiPriority w:val="99"/>
-    <w:semiHidden/>
-    <w:rsid w:val="009C4E19"/>
+    <w:link w:val="2"/>
+    <w:rsid w:val="00E67EC6"/>
     <w:rPr>
-      <w:color w:val="808080"/>
+      <w:rFonts w:ascii="Times New Roman" w:eastAsia="Times New Roman" w:hAnsi="Times New Roman" w:cs="Times New Roman"/>
+      <w:sz w:val="24"/>
+      <w:szCs w:val="20"/>
+      <w:lang w:eastAsia="ru-RU"/>
     </w:rPr>
   </w:style>
 </w:styles>
-</file>
-
-<file path=word/glossary/stylesWithEffects.xml><?xml version="1.0" encoding="utf-8"?>
-<w:styles xmlns:wpc="http://schemas.microsoft.com/office/word/2010/wordprocessingCanvas" xmlns:mc="http://schemas.openxmlformats.org/markup-compatibility/2006" xmlns:o="urn:schemas-microsoft-com:office:office" xmlns:r="http://schemas.openxmlformats.org/officeDocument/2006/relationships" xmlns:m="http://schemas.openxmlformats.org/officeDocument/2006/math" xmlns:v="urn:schemas-microsoft-com:vml" xmlns:wp14="http://schemas.microsoft.com/office/word/2010/wordprocessingDrawing" xmlns:wp="http://schemas.openxmlformats.org/drawingml/2006/wordprocessingDrawing" xmlns:w10="urn:schemas-microsoft-com:office:word" xmlns:w="http://schemas.openxmlformats.org/wordprocessingml/2006/main" xmlns:w14="http://schemas.microsoft.com/office/word/2010/wordml" xmlns:wpg="http://schemas.microsoft.com/office/word/2010/wordprocessingGroup" xmlns:wpi="http://schemas.microsoft.com/office/word/2010/wordprocessingInk" xmlns:wne="http://schemas.microsoft.com/office/word/2006/wordml" xmlns:wps="http://schemas.microsoft.com/office/word/2010/wordprocessingShape" mc:Ignorable="w14 wp14">
-  <w:docDefaults>
-    <w:rPrDefault>
-      <w:rPr>
-        <w:rFonts w:asciiTheme="minorHAnsi" w:eastAsiaTheme="minorEastAsia" w:hAnsiTheme="minorHAnsi" w:cstheme="minorBidi"/>
-        <w:sz w:val="22"/>
-        <w:szCs w:val="22"/>
-        <w:lang w:val="ru-RU" w:eastAsia="ru-RU" w:bidi="ar-SA"/>
-      </w:rPr>
-    </w:rPrDefault>
-    <w:pPrDefault>
-      <w:pPr>
-        <w:spacing w:after="200" w:line="276" w:lineRule="auto"/>
-      </w:pPr>
-    </w:pPrDefault>
-  </w:docDefaults>
-  <w:latentStyles w:defLockedState="0" w:defUIPriority="99" w:defSemiHidden="1" w:defUnhideWhenUsed="1" w:defQFormat="0" w:count="267">
-    <w:lsdException w:name="Normal" w:semiHidden="0" w:uiPriority="0" w:unhideWhenUsed="0" w:qFormat="1"/>
-    <w:lsdException w:name="heading 1" w:semiHidden="0" w:uiPriority="9" w:unhideWhenUsed="0" w:qFormat="1"/>
-    <w:lsdException w:name="heading 2" w:uiPriority="9" w:qFormat="1"/>
-    <w:lsdException w:name="heading 3" w:uiPriority="9" w:qFormat="1"/>
-    <w:lsdException w:name="heading 4" w:uiPriority="9" w:qFormat="1"/>
-    <w:lsdException w:name="heading 5" w:uiPriority="9" w:qFormat="1"/>
-    <w:lsdException w:name="heading 6" w:uiPriority="9" w:qFormat="1"/>
-    <w:lsdException w:name="heading 7" w:uiPriority="9" w:qFormat="1"/>
-    <w:lsdException w:name="heading 8" w:uiPriority="9" w:qFormat="1"/>
-    <w:lsdException w:name="heading 9" w:uiPriority="9" w:qFormat="1"/>
-    <w:lsdException w:name="toc 1" w:uiPriority="39"/>
-    <w:lsdException w:name="toc 2" w:uiPriority="39"/>
-    <w:lsdException w:name="toc 3" w:uiPriority="39"/>
-    <w:lsdException w:name="toc 4" w:uiPriority="39"/>
-    <w:lsdException w:name="toc 5" w:uiPriority="39"/>
-    <w:lsdException w:name="toc 6" w:uiPriority="39"/>
-    <w:lsdException w:name="toc 7" w:uiPriority="39"/>
-    <w:lsdException w:name="toc 8" w:uiPriority="39"/>
-    <w:lsdException w:name="toc 9" w:uiPriority="39"/>
-    <w:lsdException w:name="caption" w:uiPriority="35" w:qFormat="1"/>
-    <w:lsdException w:name="Title" w:semiHidden="0" w:uiPriority="10" w:unhideWhenUsed="0" w:qFormat="1"/>
-    <w:lsdException w:name="Default Paragraph Font" w:uiPriority="1"/>
-    <w:lsdException w:name="Subtitle" w:semiHidden="0" w:uiPriority="11" w:unhideWhenUsed="0" w:qFormat="1"/>
-    <w:lsdException w:name="Strong" w:semiHidden="0" w:uiPriority="22" w:unhideWhenUsed="0" w:qFormat="1"/>
-    <w:lsdException w:name="Emphasis" w:semiHidden="0" w:uiPriority="20" w:unhideWhenUsed="0" w:qFormat="1"/>
-    <w:lsdException w:name="Table Grid" w:semiHidden="0" w:uiPriority="59" w:unhideWhenUsed="0"/>
-    <w:lsdException w:name="Placeholder Text" w:unhideWhenUsed="0"/>
-    <w:lsdException w:name="No Spacing" w:semiHidden="0" w:uiPriority="1" w:unhideWhenUsed="0" w:qFormat="1"/>
-    <w:lsdException w:name="Light Shading" w:semiHidden="0" w:uiPriority="60" w:unhideWhenUsed="0"/>
-    <w:lsdException w:name="Light List" w:semiHidden="0" w:uiPriority="61" w:unhideWhenUsed="0"/>
-    <w:lsdException w:name="Light Grid" w:semiHidden="0" w:uiPriority="62" w:unhideWhenUsed="0"/>
-    <w:lsdException w:name="Medium Shading 1" w:semiHidden="0" w:uiPriority="63" w:unhideWhenUsed="0"/>
-    <w:lsdException w:name="Medium Shading 2" w:semiHidden="0" w:uiPriority="64" w:unhideWhenUsed="0"/>
-    <w:lsdException w:name="Medium List 1" w:semiHidden="0" w:uiPriority="65" w:unhideWhenUsed="0"/>
-    <w:lsdException w:name="Medium List 2" w:semiHidden="0" w:uiPriority="66" w:unhideWhenUsed="0"/>
-    <w:lsdException w:name="Medium Grid 1" w:semiHidden="0" w:uiPriority="67" w:unhideWhenUsed="0"/>
-    <w:lsdException w:name="Medium Grid 2" w:semiHidden="0" w:uiPriority="68" w:unhideWhenUsed="0"/>
-    <w:lsdException w:name="Medium Grid 3" w:semiHidden="0" w:uiPriority="69" w:unhideWhenUsed="0"/>
-    <w:lsdException w:name="Dark List" w:semiHidden="0" w:uiPriority="70" w:unhideWhenUsed="0"/>
-    <w:lsdException w:name="Colorful Shading" w:semiHidden="0" w:uiPriority="71" w:unhideWhenUsed="0"/>
-    <w:lsdException w:name="Colorful List" w:semiHidden="0" w:uiPriority="72" w:unhideWhenUsed="0"/>
-    <w:lsdException w:name="Colorful Grid" w:semiHidden="0" w:uiPriority="73" w:unhideWhenUsed="0"/>
-    <w:lsdException w:name="Light Shading Accent 1" w:semiHidden="0" w:uiPriority="60" w:unhideWhenUsed="0"/>
-    <w:lsdException w:name="Light List Accent 1" w:semiHidden="0" w:uiPriority="61" w:unhideWhenUsed="0"/>
-    <w:lsdException w:name="Light Grid Accent 1" w:semiHidden="0" w:uiPriority="62" w:unhideWhenUsed="0"/>
-    <w:lsdException w:name="Medium Shading 1 Accent 1" w:semiHidden="0" w:uiPriority="63" w:unhideWhenUsed="0"/>
-    <w:lsdException w:name="Medium Shading 2 Accent 1" w:semiHidden="0" w:uiPriority="64" w:unhideWhenUsed="0"/>
-    <w:lsdException w:name="Medium List 1 Accent 1" w:semiHidden="0" w:uiPriority="65" w:unhideWhenUsed="0"/>
-    <w:lsdException w:name="Revision" w:unhideWhenUsed="0"/>
-    <w:lsdException w:name="List Paragraph" w:semiHidden="0" w:uiPriority="34" w:unhideWhenUsed="0" w:qFormat="1"/>
-    <w:lsdException w:name="Quote" w:semiHidden="0" w:uiPriority="29" w:unhideWhenUsed="0" w:qFormat="1"/>
-    <w:lsdException w:name="Intense Quote" w:semiHidden="0" w:uiPriority="30" w:unhideWhenUsed="0" w:qFormat="1"/>
-    <w:lsdException w:name="Medium List 2 Accent 1" w:semiHidden="0" w:uiPriority="66" w:unhideWhenUsed="0"/>
-    <w:lsdException w:name="Medium Grid 1 Accent 1" w:semiHidden="0" w:uiPriority="67" w:unhideWhenUsed="0"/>
-    <w:lsdException w:name="Medium Grid 2 Accent 1" w:semiHidden="0" w:uiPriority="68" w:unhideWhenUsed="0"/>
-    <w:lsdException w:name="Medium Grid 3 Accent 1" w:semiHidden="0" w:uiPriority="69" w:unhideWhenUsed="0"/>
-    <w:lsdException w:name="Dark List Accent 1" w:semiHidden="0" w:uiPriority="70" w:unhideWhenUsed="0"/>
-    <w:lsdException w:name="Colorful Shading Accent 1" w:semiHidden="0" w:uiPriority="71" w:unhideWhenUsed="0"/>
-    <w:lsdException w:name="Colorful List Accent 1" w:semiHidden="0" w:uiPriority="72" w:unhideWhenUsed="0"/>
-    <w:lsdException w:name="Colorful Grid Accent 1" w:semiHidden="0" w:uiPriority="73" w:unhideWhenUsed="0"/>
-    <w:lsdException w:name="Light Shading Accent 2" w:semiHidden="0" w:uiPriority="60" w:unhideWhenUsed="0"/>
-    <w:lsdException w:name="Light List Accent 2" w:semiHidden="0" w:uiPriority="61" w:unhideWhenUsed="0"/>
-    <w:lsdException w:name="Light Grid Accent 2" w:semiHidden="0" w:uiPriority="62" w:unhideWhenUsed="0"/>
-    <w:lsdException w:name="Medium Shading 1 Accent 2" w:semiHidden="0" w:uiPriority="63" w:unhideWhenUsed="0"/>
-    <w:lsdException w:name="Medium Shading 2 Accent 2" w:semiHidden="0" w:uiPriority="64" w:unhideWhenUsed="0"/>
-    <w:lsdException w:name="Medium List 1 Accent 2" w:semiHidden="0" w:uiPriority="65" w:unhideWhenUsed="0"/>
-    <w:lsdException w:name="Medium List 2 Accent 2" w:semiHidden="0" w:uiPriority="66" w:unhideWhenUsed="0"/>
-    <w:lsdException w:name="Medium Grid 1 Accent 2" w:semiHidden="0" w:uiPriority="67" w:unhideWhenUsed="0"/>
-    <w:lsdException w:name="Medium Grid 2 Accent 2" w:semiHidden="0" w:uiPriority="68" w:unhideWhenUsed="0"/>
-    <w:lsdException w:name="Medium Grid 3 Accent 2" w:semiHidden="0" w:uiPriority="69" w:unhideWhenUsed="0"/>
-    <w:lsdException w:name="Dark List Accent 2" w:semiHidden="0" w:uiPriority="70" w:unhideWhenUsed="0"/>
-    <w:lsdException w:name="Colorful Shading Accent 2" w:semiHidden="0" w:uiPriority="71" w:unhideWhenUsed="0"/>
-    <w:lsdException w:name="Colorful List Accent 2" w:semiHidden="0" w:uiPriority="72" w:unhideWhenUsed="0"/>
-    <w:lsdException w:name="Colorful Grid Accent 2" w:semiHidden="0" w:uiPriority="73" w:unhideWhenUsed="0"/>
-    <w:lsdException w:name="Light Shading Accent 3" w:semiHidden="0" w:uiPriority="60" w:unhideWhenUsed="0"/>
-    <w:lsdException w:name="Light List Accent 3" w:semiHidden="0" w:uiPriority="61" w:unhideWhenUsed="0"/>
-    <w:lsdException w:name="Light Grid Accent 3" w:semiHidden="0" w:uiPriority="62" w:unhideWhenUsed="0"/>
-    <w:lsdException w:name="Medium Shading 1 Accent 3" w:semiHidden="0" w:uiPriority="63" w:unhideWhenUsed="0"/>
-    <w:lsdException w:name="Medium Shading 2 Accent 3" w:semiHidden="0" w:uiPriority="64" w:unhideWhenUsed="0"/>
-    <w:lsdException w:name="Medium List 1 Accent 3" w:semiHidden="0" w:uiPriority="65" w:unhideWhenUsed="0"/>
-    <w:lsdException w:name="Medium List 2 Accent 3" w:semiHidden="0" w:uiPriority="66" w:unhideWhenUsed="0"/>
-    <w:lsdException w:name="Medium Grid 1 Accent 3" w:semiHidden="0" w:uiPriority="67" w:unhideWhenUsed="0"/>
-    <w:lsdException w:name="Medium Grid 2 Accent 3" w:semiHidden="0" w:uiPriority="68" w:unhideWhenUsed="0"/>
-    <w:lsdException w:name="Medium Grid 3 Accent 3" w:semiHidden="0" w:uiPriority="69" w:unhideWhenUsed="0"/>
-    <w:lsdException w:name="Dark List Accent 3" w:semiHidden="0" w:uiPriority="70" w:unhideWhenUsed="0"/>
-    <w:lsdException w:name="Colorful Shading Accent 3" w:semiHidden="0" w:uiPriority="71" w:unhideWhenUsed="0"/>
-    <w:lsdException w:name="Colorful List Accent 3" w:semiHidden="0" w:uiPriority="72" w:unhideWhenUsed="0"/>
-    <w:lsdException w:name="Colorful Grid Accent 3" w:semiHidden="0" w:uiPriority="73" w:unhideWhenUsed="0"/>
-    <w:lsdException w:name="Light Shading Accent 4" w:semiHidden="0" w:uiPriority="60" w:unhideWhenUsed="0"/>
-    <w:lsdException w:name="Light List Accent 4" w:semiHidden="0" w:uiPriority="61" w:unhideWhenUsed="0"/>
-    <w:lsdException w:name="Light Grid Accent 4" w:semiHidden="0" w:uiPriority="62" w:unhideWhenUsed="0"/>
-    <w:lsdException w:name="Medium Shading 1 Accent 4" w:semiHidden="0" w:uiPriority="63" w:unhideWhenUsed="0"/>
-    <w:lsdException w:name="Medium Shading 2 Accent 4" w:semiHidden="0" w:uiPriority="64" w:unhideWhenUsed="0"/>
-    <w:lsdException w:name="Medium List 1 Accent 4" w:semiHidden="0" w:uiPriority="65" w:unhideWhenUsed="0"/>
-    <w:lsdException w:name="Medium List 2 Accent 4" w:semiHidden="0" w:uiPriority="66" w:unhideWhenUsed="0"/>
-    <w:lsdException w:name="Medium Grid 1 Accent 4" w:semiHidden="0" w:uiPriority="67" w:unhideWhenUsed="0"/>
-    <w:lsdException w:name="Medium Grid 2 Accent 4" w:semiHidden="0" w:uiPriority="68" w:unhideWhenUsed="0"/>
-    <w:lsdException w:name="Medium Grid 3 Accent 4" w:semiHidden="0" w:uiPriority="69" w:unhideWhenUsed="0"/>
-    <w:lsdException w:name="Dark List Accent 4" w:semiHidden="0" w:uiPriority="70" w:unhideWhenUsed="0"/>
-    <w:lsdException w:name="Colorful Shading Accent 4" w:semiHidden="0" w:uiPriority="71" w:unhideWhenUsed="0"/>
-    <w:lsdException w:name="Colorful List Accent 4" w:semiHidden="0" w:uiPriority="72" w:unhideWhenUsed="0"/>
-    <w:lsdException w:name="Colorful Grid Accent 4" w:semiHidden="0" w:uiPriority="73" w:unhideWhenUsed="0"/>
-    <w:lsdException w:name="Light Shading Accent 5" w:semiHidden="0" w:uiPriority="60" w:unhideWhenUsed="0"/>
-    <w:lsdException w:name="Light List Accent 5" w:semiHidden="0" w:uiPriority="61" w:unhideWhenUsed="0"/>
-    <w:lsdException w:name="Light Grid Accent 5" w:semiHidden="0" w:uiPriority="62" w:unhideWhenUsed="0"/>
-    <w:lsdException w:name="Medium Shading 1 Accent 5" w:semiHidden="0" w:uiPriority="63" w:unhideWhenUsed="0"/>
-    <w:lsdException w:name="Medium Shading 2 Accent 5" w:semiHidden="0" w:uiPriority="64" w:unhideWhenUsed="0"/>
-    <w:lsdException w:name="Medium List 1 Accent 5" w:semiHidden="0" w:uiPriority="65" w:unhideWhenUsed="0"/>
-    <w:lsdException w:name="Medium List 2 Accent 5" w:semiHidden="0" w:uiPriority="66" w:unhideWhenUsed="0"/>
-    <w:lsdException w:name="Medium Grid 1 Accent 5" w:semiHidden="0" w:uiPriority="67" w:unhideWhenUsed="0"/>
-    <w:lsdException w:name="Medium Grid 2 Accent 5" w:semiHidden="0" w:uiPriority="68" w:unhideWhenUsed="0"/>
-    <w:lsdException w:name="Medium Grid 3 Accent 5" w:semiHidden="0" w:uiPriority="69" w:unhideWhenUsed="0"/>
-    <w:lsdException w:name="Dark List Accent 5" w:semiHidden="0" w:uiPriority="70" w:unhideWhenUsed="0"/>
-    <w:lsdException w:name="Colorful Shading Accent 5" w:semiHidden="0" w:uiPriority="71" w:unhideWhenUsed="0"/>
-    <w:lsdException w:name="Colorful List Accent 5" w:semiHidden="0" w:uiPriority="72" w:unhideWhenUsed="0"/>
-    <w:lsdException w:name="Colorful Grid Accent 5" w:semiHidden="0" w:uiPriority="73" w:unhideWhenUsed="0"/>
-    <w:lsdException w:name="Light Shading Accent 6" w:semiHidden="0" w:uiPriority="60" w:unhideWhenUsed="0"/>
-    <w:lsdException w:name="Light List Accent 6" w:semiHidden="0" w:uiPriority="61" w:unhideWhenUsed="0"/>
-    <w:lsdException w:name="Light Grid Accent 6" w:semiHidden="0" w:uiPriority="62" w:unhideWhenUsed="0"/>
-    <w:lsdException w:name="Medium Shading 1 Accent 6" w:semiHidden="0" w:uiPriority="63" w:unhideWhenUsed="0"/>
-    <w:lsdException w:name="Medium Shading 2 Accent 6" w:semiHidden="0" w:uiPriority="64" w:unhideWhenUsed="0"/>
-    <w:lsdException w:name="Medium List 1 Accent 6" w:semiHidden="0" w:uiPriority="65" w:unhideWhenUsed="0"/>
-    <w:lsdException w:name="Medium List 2 Accent 6" w:semiHidden="0" w:uiPriority="66" w:unhideWhenUsed="0"/>
-    <w:lsdException w:name="Medium Grid 1 Accent 6" w:semiHidden="0" w:uiPriority="67" w:unhideWhenUsed="0"/>
-    <w:lsdException w:name="Medium Grid 2 Accent 6" w:semiHidden="0" w:uiPriority="68" w:unhideWhenUsed="0"/>
-    <w:lsdException w:name="Medium Grid 3 Accent 6" w:semiHidden="0" w:uiPriority="69" w:unhideWhenUsed="0"/>
-    <w:lsdException w:name="Dark List Accent 6" w:semiHidden="0" w:uiPriority="70" w:unhideWhenUsed="0"/>
-    <w:lsdException w:name="Colorful Shading Accent 6" w:semiHidden="0" w:uiPriority="71" w:unhideWhenUsed="0"/>
-    <w:lsdException w:name="Colorful List Accent 6" w:semiHidden="0" w:uiPriority="72" w:unhideWhenUsed="0"/>
-    <w:lsdException w:name="Colorful Grid Accent 6" w:semiHidden="0" w:uiPriority="73" w:unhideWhenUsed="0"/>
-    <w:lsdException w:name="Subtle Emphasis" w:semiHidden="0" w:uiPriority="19" w:unhideWhenUsed="0" w:qFormat="1"/>
-    <w:lsdException w:name="Intense Emphasis" w:semiHidden="0" w:uiPriority="21" w:unhideWhenUsed="0" w:qFormat="1"/>
-    <w:lsdException w:name="Subtle Reference" w:semiHidden="0" w:uiPriority="31" w:unhideWhenUsed="0" w:qFormat="1"/>
-    <w:lsdException w:name="Intense Reference" w:semiHidden="0" w:uiPriority="32" w:unhideWhenUsed="0" w:qFormat="1"/>
-    <w:lsdException w:name="Book Title" w:semiHidden="0" w:uiPriority="33" w:unhideWhenUsed="0" w:qFormat="1"/>
-    <w:lsdException w:name="Bibliography" w:uiPriority="37"/>
-    <w:lsdException w:name="TOC Heading" w:uiPriority="39" w:qFormat="1"/>
-  </w:latentStyles>
-  <w:style w:type="paragraph" w:default="1" w:styleId="a">
-    <w:name w:val="Normal"/>
-    <w:qFormat/>
-  </w:style>
-  <w:style w:type="character" w:default="1" w:styleId="a0">
-    <w:name w:val="Default Paragraph Font"/>
-    <w:uiPriority w:val="1"/>
-    <w:semiHidden/>
-    <w:unhideWhenUsed/>
-  </w:style>
-  <w:style w:type="table" w:default="1" w:styleId="a1">
-    <w:name w:val="Normal Table"/>
-    <w:uiPriority w:val="99"/>
-    <w:semiHidden/>
-    <w:unhideWhenUsed/>
-    <w:tblPr>
-      <w:tblInd w:w="0" w:type="dxa"/>
-      <w:tblCellMar>
-        <w:top w:w="0" w:type="dxa"/>
-        <w:left w:w="108" w:type="dxa"/>
-        <w:bottom w:w="0" w:type="dxa"/>
-        <w:right w:w="108" w:type="dxa"/>
-      </w:tblCellMar>
-    </w:tblPr>
-  </w:style>
-  <w:style w:type="numbering" w:default="1" w:styleId="a2">
-    <w:name w:val="No List"/>
-    <w:uiPriority w:val="99"/>
-    <w:semiHidden/>
-    <w:unhideWhenUsed/>
-  </w:style>
-  <w:style w:type="character" w:styleId="a3">
-    <w:name w:val="Placeholder Text"/>
-    <w:basedOn w:val="a0"/>
-    <w:uiPriority w:val="99"/>
-    <w:semiHidden/>
-    <w:rsid w:val="009C4E19"/>
-    <w:rPr>
-      <w:color w:val="808080"/>
-    </w:rPr>
-  </w:style>
-</w:styles>
-</file>
-
-<file path=word/glossary/webSettings.xml><?xml version="1.0" encoding="utf-8"?>
-<w:webSettings xmlns:mc="http://schemas.openxmlformats.org/markup-compatibility/2006" xmlns:r="http://schemas.openxmlformats.org/officeDocument/2006/relationships" xmlns:w="http://schemas.openxmlformats.org/wordprocessingml/2006/main" xmlns:w14="http://schemas.microsoft.com/office/word/2010/wordml" mc:Ignorable="w14">
-  <w:optimizeForBrowser/>
-  <w:allowPNG/>
-</w:webSettings>
 </file>
 
 <file path=word/theme/theme1.xml><?xml version="1.0" encoding="utf-8"?>
